--- a/FileCommander/docs/Doc.docx
+++ b/FileCommander/docs/Doc.docx
@@ -5,6 +5,7 @@
     <w:p>
       <w:pPr>
         <w:pStyle w:val="13"/>
+        <w:jc w:val="both"/>
       </w:pPr>
       <w:r/>
       <w:r/>
@@ -12,6 +13,7 @@
     <w:p>
       <w:pPr>
         <w:pStyle w:val="13"/>
+        <w:jc w:val="both"/>
       </w:pPr>
       <w:r>
         <w:br w:type="page" w:clear="all"/>
@@ -22,6 +24,7 @@
     <w:p>
       <w:pPr>
         <w:pStyle w:val="13"/>
+        <w:jc w:val="both"/>
       </w:pPr>
       <w:r/>
       <w:r/>
@@ -30,6 +33,7 @@
     <w:p>
       <w:pPr>
         <w:pStyle w:val="13"/>
+        <w:jc w:val="both"/>
       </w:pPr>
       <w:r>
         <w:br w:type="page" w:clear="all"/>
@@ -40,6 +44,7 @@
     <w:p>
       <w:pPr>
         <w:pStyle w:val="13"/>
+        <w:jc w:val="both"/>
       </w:pPr>
       <w:r>
         <w:t xml:space="preserve">Teoretická část - Práce se soubory v jazyce CS</w:t>
@@ -50,6 +55,7 @@
     <w:p>
       <w:pPr>
         <w:pStyle w:val="15"/>
+        <w:jc w:val="both"/>
       </w:pPr>
       <w:r>
         <w:t xml:space="preserve">Úvod</w:t>
@@ -57,6 +63,9 @@
       <w:r/>
     </w:p>
     <w:p>
+      <w:pPr>
+        <w:jc w:val="both"/>
+      </w:pPr>
       <w:r>
         <w:t xml:space="preserve">Práce se soubory je důležitou, ne-li klíčovou částí každého programu, který nějakým způsobem ukládá nebo načítá data. Ať už jde o nejrůznější textové, zvukové a grafické editory, které načítají data v souborech již dříve uložená a ukládají data nová, o hry,</w:t>
       </w:r>
@@ -66,6 +75,9 @@
       <w:r/>
     </w:p>
     <w:p>
+      <w:pPr>
+        <w:jc w:val="both"/>
+      </w:pPr>
       <w:r>
         <w:t xml:space="preserve">Ve své práci se pokusím popsat, jaké jsou možnosti práce se soubory obecně, na které věci se při ní musí dávat pozor a to vše aplikovat na jazyk C#.</w:t>
       </w:r>
@@ -77,6 +89,7 @@
     <w:p>
       <w:pPr>
         <w:pStyle w:val="17"/>
+        <w:jc w:val="both"/>
       </w:pPr>
       <w:r>
         <w:t xml:space="preserve">Soubory</w:t>
@@ -84,6 +97,9 @@
       <w:r/>
     </w:p>
     <w:p>
+      <w:pPr>
+        <w:jc w:val="both"/>
+      </w:pPr>
       <w:r>
         <w:t xml:space="preserve">Jako soubor</w:t>
       </w:r>
@@ -92,12 +108,6 @@
           <w:rStyle w:val="177"/>
         </w:rPr>
         <w:footnoteReference w:id="2"/>
-      </w:r>
-      <w:r>
-        <w:rPr>
-          <w:rStyle w:val="177"/>
-        </w:rPr>
-        <w:footnoteReference w:id="3"/>
       </w:r>
       <w:r>
         <w:rPr>
@@ -107,11 +117,27 @@
         <w:t xml:space="preserve"> </w:t>
       </w:r>
       <w:r>
+        <w:rPr>
+          <w:rStyle w:val="177"/>
+        </w:rPr>
+        <w:footnoteReference w:id="3"/>
+      </w:r>
+      <w:r>
+        <w:rPr>
+          <w:rStyle w:val="177"/>
+          <w:vertAlign w:val="baseline"/>
+        </w:rPr>
+        <w:t xml:space="preserve"> </w:t>
+      </w:r>
+      <w:r>
         <w:t xml:space="preserve">označujeme sadu dat uloženou na datovém médiu (disku v počítači, USB disku, DVD), se kterou lze pracovat jako s jedním celkem a která má nějaké jméno. </w:t>
       </w:r>
       <w:r/>
     </w:p>
     <w:p>
+      <w:pPr>
+        <w:jc w:val="both"/>
+      </w:pPr>
       <w:r>
         <w:t xml:space="preserve">Soubor může obsahovat jak pouze jeden typ dat (text, zvuk, obrázek), tak i více typů - multimediální soubory (kontejnery) zabalují obraz, zvuk a případně i titulky, kancelářské dokumenty mohou krom textu obsahovat například obrázek.</w:t>
       </w:r>
@@ -125,14 +151,18 @@
     </w:p>
     <w:p>
       <w:pPr>
-        <w:pStyle w:val="17"/>
-      </w:pPr>
-      <w:r>
-        <w:t xml:space="preserve">### Typy souborů</w:t>
-      </w:r>
-      <w:r/>
-    </w:p>
-    <w:p>
+        <w:pStyle w:val="19"/>
+        <w:jc w:val="both"/>
+      </w:pPr>
+      <w:r>
+        <w:t xml:space="preserve">Typy souborů</w:t>
+      </w:r>
+      <w:r/>
+    </w:p>
+    <w:p>
+      <w:pPr>
+        <w:jc w:val="both"/>
+      </w:pPr>
       <w:r>
         <w:t xml:space="preserve">Soubory můžeme rozdělit na textové a binární.</w:t>
       </w:r>
@@ -146,445 +176,183 @@
         <w:t xml:space="preserve"> Mezi textové se řadí takové soubory, které můžeme otevřít v jakémkoli textovém editoru a jejich obsah bude uživateli buď naprosto čitelný, nebo v něm alespoň rozezná strukturu souboru a některá klíčová slova (na</w:t>
       </w:r>
       <w:r>
-        <w:t xml:space="preserve">příklad html obsahující text a tagy). Patří sem textové dokumenty jako txt, markdown nebo tex, zdrojové kódy programů a webových standardů (html, css, json), vektorové obrázky formátu svg, titulky nebo konfigurační soubory. I když je většina spustitelných s</w:t>
-      </w:r>
-      <w:r>
-        <w:t xml:space="preserve">ouborů binárních, najdou se i výjimky - například dávkový soubor bat systému MS Windows nebo unixový shell script jsou textové povahy a jakýmkoli textovým editorem je lze otevřít.</w:t>
-      </w:r>
-      <w:r/>
-      <w:r/>
-      <w:r/>
-      <w:r/>
-    </w:p>
-    <w:p>
+        <w:t xml:space="preserve">příklad </w:t>
+      </w:r>
+      <w:r>
+        <w:rPr>
+          <w:i/>
+          <w:iCs/>
+        </w:rPr>
+        <w:t xml:space="preserve">html </w:t>
+      </w:r>
+      <w:r>
+        <w:t xml:space="preserve">obsahující text a tagy). Patří sem textové dokumenty jako </w:t>
+      </w:r>
+      <w:r>
+        <w:rPr>
+          <w:i/>
+          <w:iCs/>
+        </w:rPr>
+        <w:t xml:space="preserve">txt, markdown</w:t>
+      </w:r>
+      <w:r>
+        <w:t xml:space="preserve"> nebo </w:t>
+      </w:r>
+      <w:r>
+        <w:rPr>
+          <w:i/>
+          <w:iCs/>
+        </w:rPr>
+        <w:t xml:space="preserve">tex</w:t>
+      </w:r>
+      <w:r>
+        <w:t xml:space="preserve">, zdrojové kódy programů a webových standardů (</w:t>
+      </w:r>
+      <w:r>
+        <w:rPr>
+          <w:i/>
+          <w:iCs/>
+        </w:rPr>
+        <w:t xml:space="preserve">html, css, json</w:t>
+      </w:r>
+      <w:r>
+        <w:t xml:space="preserve">), vektorové obrázky formátu </w:t>
+      </w:r>
+      <w:r>
+        <w:rPr>
+          <w:i/>
+          <w:iCs/>
+        </w:rPr>
+        <w:t xml:space="preserve">svg</w:t>
+      </w:r>
+      <w:r>
+        <w:t xml:space="preserve">, titulky nebo konfigurační soubory. I když je většina spustitelných s</w:t>
+      </w:r>
+      <w:r>
+        <w:t xml:space="preserve">ouborů binárních, najdou se </w:t>
+      </w:r>
+      <w:r>
+        <w:t xml:space="preserve">i výjimky </w:t>
+      </w:r>
+      <w:r>
+        <w:t xml:space="preserve">- například dávkový soubor </w:t>
+      </w:r>
+      <w:r>
+        <w:rPr>
+          <w:i/>
+          <w:iCs/>
+        </w:rPr>
+        <w:t xml:space="preserve">.bat </w:t>
+      </w:r>
+      <w:r>
+        <w:t xml:space="preserve">systému MS Windows nebo unixový </w:t>
+      </w:r>
+      <w:r>
+        <w:rPr>
+          <w:i/>
+          <w:iCs/>
+        </w:rPr>
+        <w:t xml:space="preserve">shell script </w:t>
+      </w:r>
+      <w:r>
+        <w:t xml:space="preserve">jsou textové povahy a jakýmkoli textovým editorem je lze otevřít.</w:t>
+      </w:r>
+      <w:r/>
+      <w:r/>
+      <w:r/>
+    </w:p>
+    <w:p>
+      <w:pPr>
+        <w:jc w:val="both"/>
+      </w:pPr>
       <w:r>
         <w:t xml:space="preserve">Binární soubory oproti textovým vyžadují speciální program pro jejich otevření. Pokud bychom se jejich obsah pokusili zobrazit v textovém editoru, dostaneme pouze surová data, ze kterých nic nevyčteme. Binárními soubory jsou například (multi)mediální soubor</w:t>
       </w:r>
       <w:r>
-        <w:t xml:space="preserve">y obrázků (vyjma svg), videí a zvuku, kancelářské dokumenty (PDF, doc, prezentace ppt), archivy jako zip, rar, ISO obrazy nebo spustitelné soubory jako exe a dll.</w:t>
-      </w:r>
-      <w:r/>
-    </w:p>
-    <w:p>
-      <w:r/>
-      <w:r/>
-    </w:p>
-    <w:p>
-      <w:r/>
-      <w:r/>
-    </w:p>
-    <w:p>
-      <w:r/>
-      <w:r/>
-    </w:p>
-    <w:p>
-      <w:r>
-        <w:t xml:space="preserve">+ obrázky</w:t>
-      </w:r>
-      <w:r/>
-    </w:p>
-    <w:p>
-      <w:r/>
-      <w:r/>
-    </w:p>
-    <w:p>
-      <w:pPr>
-        <w:pStyle w:val="17"/>
-      </w:pPr>
-      <w:r>
-        <w:t xml:space="preserve">### Koncovky souborů</w:t>
-      </w:r>
-      <w:r/>
-    </w:p>
-    <w:p>
-      <w:r>
-        <w:t xml:space="preserve">Formát souboru a to, zda je textový, nebo binární, můžeme zpravidla určit podle jeho koncovky. Toho můžeme využít kupříkladu tehdy, chceme-li načíst všechny obrázky v adresáři a zobrazit je v galerii - v tomto případě chceme vyloučit všechny dokumenty a jin</w:t>
-      </w:r>
-      <w:r>
-        <w:t xml:space="preserve">é nepodporované soubory, jelikož nemáme kontrolu nad tím, co přesně se v adresáři nalézá. Pokud bychom předpokládali, že jsou v adresáři pouze obrázky, a ve skutečnosti by tomu tak nebylo, program by mohl skončit chybou.</w:t>
-      </w:r>
-      <w:r/>
-    </w:p>
-    <w:p>
-      <w:r/>
-      <w:r/>
-    </w:p>
-    <w:p>
-      <w:pPr>
-        <w:pStyle w:val="19"/>
-      </w:pPr>
-      <w:r>
-        <w:t xml:space="preserve">#### Odlišnosti systémů v souvislosti s koncovkami</w:t>
-      </w:r>
-      <w:r/>
-    </w:p>
-    <w:p>
-      <w:r>
-        <w:t xml:space="preserve">Zatímco software běžící na MS Windows koncovky souborů nutně potřebuje k úspěšnému zpracování souboru (tedy zobrazení jeho obsahu nebo jeho přehrání - výjimku tvoří systémové soubory), linuxové systémy formát souboru určují podle jeho hlavičky. Shell script</w:t>
-      </w:r>
-      <w:r>
-        <w:t xml:space="preserve"> například nemusí mít koncovku .sh, aby ho systém jako spustitelný script rozpoznal, ale musí pak na první řádce obsahovat sekvenci #!/bin/bash. Pokud ani jednu z těchto podmínek nespoňuje, stává se z něj obyčejný nespustitelný soubor.</w:t>
-      </w:r>
-      <w:r/>
-    </w:p>
-    <w:p>
-      <w:r/>
-      <w:r/>
-    </w:p>
-    <w:p>
-      <w:r>
-        <w:t xml:space="preserve">Neplatí to však u všech typů souborů - pokud například smažeme koncovku certifikátu .pem, systém ho bude mít za soubor programu MATLAB, přestože jeho obsah zůstal nezměněný. (ověřeno lokálním experimentem)</w:t>
-      </w:r>
-      <w:r/>
-    </w:p>
-    <w:p>
-      <w:r/>
-      <w:r/>
-    </w:p>
-    <w:p>
-      <w:r>
-        <w:t xml:space="preserve">Některé linuxové programy však navrch kontroly hlavičky provádí i kontrolu koncovky souboru, což může vést k neočekávaným chybám a některé soubory nemusí být rozpoznány, přestože jde o správný formát. Příkladem mohl být prohlížeč obrázků Eye of Gnome, který</w:t>
-      </w:r>
-      <w:r>
-        <w:t xml:space="preserve"> nedokázal obrázek otevřít, pokud neměl správnou koncovku. (V nejnovější verzi programu už tato chyba/funkcionalita není.) V některých případech koncovku souboru vyžaduje samotný systém - při zpracování seznamu softwarových zdrojů čte kernel pouze ze soubor</w:t>
-      </w:r>
-      <w:r>
-        <w:t xml:space="preserve">ů s koncovkou .list, aby zamezil načtení nežádoucích dat.</w:t>
-      </w:r>
-      <w:r/>
-    </w:p>
-    <w:p>
-      <w:r>
-        <w:t xml:space="preserve">https://askubuntu.com/questions/803434/do-file-extensions-have-any-purpose-in-linux</w:t>
-      </w:r>
-      <w:r/>
-    </w:p>
-    <w:p>
-      <w:r/>
-      <w:r/>
-    </w:p>
-    <w:p>
-      <w:r/>
-      <w:r/>
-    </w:p>
-    <w:p>
-      <w:pPr>
-        <w:pStyle w:val="15"/>
-      </w:pPr>
-      <w:r>
-        <w:t xml:space="preserve"># Práce se soubory obecně</w:t>
-      </w:r>
-      <w:r/>
-    </w:p>
-    <w:p>
-      <w:r>
-        <w:t xml:space="preserve">Jakoukoli práci se souborem můžeme rozdělit podle 3 dílčích fází procesu - otevření, čtení nebo zápis a zavření souboru.</w:t>
-      </w:r>
-      <w:r/>
-    </w:p>
-    <w:p>
-      <w:r/>
-      <w:r/>
-    </w:p>
-    <w:p>
-      <w:pPr>
-        <w:pStyle w:val="17"/>
-      </w:pPr>
-      <w:r>
-        <w:t xml:space="preserve">## Otevření</w:t>
-      </w:r>
-      <w:r/>
-    </w:p>
-    <w:p>
-      <w:r>
-        <w:t xml:space="preserve">Způsob otevření souboru závisí na tom, jak s ním má být nakládáno. </w:t>
-      </w:r>
-      <w:r/>
-    </w:p>
-    <w:p>
-      <w:r>
-        <w:t xml:space="preserve">https://www.tutorialspoint.com/computer_programming/computer_programming_file_io.htm</w:t>
-      </w:r>
-      <w:r/>
-    </w:p>
-    <w:p>
-      <w:r>
-        <w:t xml:space="preserve">https://www.programiz.com/c-programming/c-file-input-output</w:t>
-      </w:r>
-      <w:r/>
-    </w:p>
-    <w:p>
-      <w:r>
-        <w:t xml:space="preserve">https://www.geeksforgeeks.org/basics-file-handling-c/</w:t>
-      </w:r>
-      <w:r/>
-    </w:p>
-    <w:p>
-      <w:r/>
-      <w:r/>
-    </w:p>
-    <w:p>
-      <w:r>
-        <w:t xml:space="preserve">Read-only mód se používá, chceme-li ze souboru pouze číst, protože se tím minimalizuje riziko poškození souboru. Program v tomto módu totiž nemá přístup k funkcím, jimiž by do souboru zapisoval. </w:t>
-      </w:r>
-      <w:r/>
-    </w:p>
-    <w:p>
-      <w:r/>
-      <w:r/>
-    </w:p>
-    <w:p>
-      <w:r>
-        <w:t xml:space="preserve">Pokud bychom soubor otevřeli v read-write módu, v němž k těmto funkcím program přístup má, při chybě běhu programu by se do souboru mohla zapsat náhodná data a poškodit jej tak. Tento mód otevření se proto používá v případě, kdy v jedné funkci ze souboru čt</w:t>
-      </w:r>
-      <w:r>
-        <w:t xml:space="preserve">eme, načtená data zpracujeme a následně je zapisujeme nazpět. Typickým příkladem může být úprava protokolů nebo přepis dat na základě svých hodnot.</w:t>
-      </w:r>
-      <w:r/>
-    </w:p>
-    <w:p>
-      <w:r/>
-      <w:r/>
-    </w:p>
-    <w:p>
-      <w:r>
-        <w:t xml:space="preserve">Od read-write módu je odvozený append mód, který zápis začíná na konci souboru a text pouze připojuje - předchozí obsah souboru tedy nechává netknutý.</w:t>
-      </w:r>
-      <w:r/>
-    </w:p>
-    <w:p>
-      <w:r/>
-      <w:r/>
-    </w:p>
-    <w:p>
-      <w:r>
-        <w:t xml:space="preserve">Posledním způsobem otevření je write-only mód, používaný při zápisu do souboru. Vzhledem k tomu, že nenačítá soubor do RAM, ale rovnou zapisuje na určené místo na disku, je mnohem efektivnější než read-write mód, který soubor do paměti načítá. Pokud soubor,</w:t>
-      </w:r>
-      <w:r>
-        <w:t xml:space="preserve"> do něhož má zapisovat, neexistuje, sám ho vytvoří a začne zápis. Na rozdíl od append módu však začíná zapisovat na začátek souboru, což znamená, že přepíše veškerý jeho obsah.</w:t>
-      </w:r>
-      <w:r/>
-    </w:p>
-    <w:p>
-      <w:r/>
-      <w:r/>
-    </w:p>
-    <w:p>
-      <w:pPr>
-        <w:pStyle w:val="17"/>
-      </w:pPr>
-      <w:r>
-        <w:t xml:space="preserve">## Čtení</w:t>
-      </w:r>
-      <w:r/>
-    </w:p>
-    <w:p>
-      <w:r>
-        <w:t xml:space="preserve">https://softwareengineering.stackexchange.com/questions/216597/what-is-a-byte-stream-actually</w:t>
-      </w:r>
-      <w:r/>
-    </w:p>
-    <w:p>
-      <w:r>
-        <w:t xml:space="preserve">https://stackoverflow.com/questions/43935608/difference-between-buffer-stream-in-c-sharp</w:t>
-      </w:r>
-      <w:r/>
-    </w:p>
-    <w:p>
-      <w:r>
-        <w:t xml:space="preserve">Čtení probíhá díky datovému bytestreamu, který načítá jednotilvé byty tvořící soubor. S tímto streamem můžeme dále pracovat a podle potřeby z něj číst jednotlivé znaky, řádky, bloky o určitém počtu znaků nebo celý obsah streamu - pro jazyk C# je to specific</w:t>
-      </w:r>
-      <w:r>
-        <w:t xml:space="preserve">ky třída StreamReader, kterou popíši v pozdější části své práce.</w:t>
-      </w:r>
-      <w:r/>
-    </w:p>
-    <w:p>
-      <w:r/>
-      <w:r/>
-    </w:p>
-    <w:p>
-      <w:pPr>
-        <w:pStyle w:val="17"/>
-      </w:pPr>
-      <w:r>
-        <w:t xml:space="preserve">## Zápis</w:t>
-      </w:r>
-      <w:r/>
-    </w:p>
-    <w:p>
-      <w:r>
-        <w:t xml:space="preserve">Zápis probíhá stejně jako čtení za pomoci bytestreamu, do kterého (v C# pomocí třídy StreamWriter) zapisujeme jednotlivé znaky nebo řádky a který je poté zapsán do paměti počítače na adresu souboru. Možnost zápisu bloku znaků do streamu již na rozdíl od jeh</w:t>
-      </w:r>
-      <w:r>
-        <w:t xml:space="preserve">o přečtení není na platformě .NET implementována.</w:t>
-      </w:r>
-      <w:r/>
-    </w:p>
-    <w:p>
-      <w:r/>
-      <w:r/>
-    </w:p>
-    <w:p>
-      <w:pPr>
-        <w:pStyle w:val="17"/>
-      </w:pPr>
-      <w:r>
-        <w:t xml:space="preserve">## Zavření</w:t>
-      </w:r>
-      <w:r/>
-    </w:p>
-    <w:p>
-      <w:r>
-        <w:t xml:space="preserve">Konec souboru se (při čtení) typicky pozná tak, že StreamReader (či jiná třída pro čtení ze streamu) vrátí hodnotu null - na dané pozici streamu už nejsou žádná čitelná data.</w:t>
-      </w:r>
-      <w:r/>
-    </w:p>
-    <w:p>
-      <w:r/>
-      <w:r/>
-    </w:p>
-    <w:p>
-      <w:r>
-        <w:t xml:space="preserve">Soubor je po skončení práce dobré zavřít z bezpečnostních důvodů. Pokud by program skončil chybou a soubor by byl stále otevřený, mohl by dojít k jeho nechtěnému poškození ať už samotným programem, nebo systémem. Dalším důvodem je fakt, že systém dovoluje p</w:t>
-      </w:r>
-      <w:r>
-        <w:t xml:space="preserve">rogramu držet v paměti jen určité množství souborů a pokud by nebyly po skončení práce zavírány, mohlo by dojít k zahlcení a program by skončil chybou. Toto omezení existuje mimo jiné pro případ chyby v programu, který by mohl kupříkladu otevírat tisíce sou</w:t>
-      </w:r>
-      <w:r>
-        <w:t xml:space="preserve">borů a systém tak zpomalovat.</w:t>
-      </w:r>
-      <w:r/>
-    </w:p>
-    <w:p>
-      <w:r>
-        <w:t xml:space="preserve">https://realpython.com/why-close-file-python/</w:t>
-      </w:r>
-      <w:r/>
-    </w:p>
-    <w:p>
-      <w:r>
-        <w:t xml:space="preserve">ROZŠÍŘIT https://www.tutorialspoint.com/eof-getc-and-feof-in-c FILE HANDLE</w:t>
-      </w:r>
-      <w:r/>
-    </w:p>
-    <w:p>
-      <w:r/>
-      <w:r/>
-    </w:p>
-    <w:p>
-      <w:r>
-        <w:t xml:space="preserve">Různé jazyky implementují zavření souboru různě - konkrétně C# a .NET runtime zavře StreaReader nebo StreamWriter, s nímž se streamem pracoval, čímž následně .NET nad reader/writer objektem zavolá Dispose() a Flush() metody. Ty uvolní systémové prostředky a</w:t>
-      </w:r>
-      <w:r>
-        <w:t xml:space="preserve"> zajistí, že se do souboru zapíší jakákoli data, která by čekala na zápis ve vyrovnávací paměti (bufferu). </w:t>
-      </w:r>
-      <w:r/>
-    </w:p>
-    <w:p>
-      <w:r>
-        <w:t xml:space="preserve">https://cs.wikipedia.org/wiki/Vyrovn%C3%A1vac%C3%AD_pam%C4%9B%C5%A5</w:t>
-      </w:r>
-      <w:r/>
-    </w:p>
-    <w:p>
-      <w:r>
-        <w:t xml:space="preserve">https://learn.microsoft.com/en-us/dotnet/standard/garbage-collection/implementing-dispose</w:t>
-      </w:r>
-      <w:r/>
-    </w:p>
-    <w:p>
-      <w:r>
-        <w:t xml:space="preserve">https://learn.microsoft.com/en-us/dotnet/api/system.io.filestream.flush?view=net-7.0</w:t>
-      </w:r>
-      <w:r/>
-    </w:p>
-    <w:p>
-      <w:r/>
-      <w:r/>
-    </w:p>
-    <w:p>
-      <w:r/>
-      <w:r/>
-    </w:p>
-    <w:p>
-      <w:pPr>
-        <w:pStyle w:val="15"/>
-      </w:pPr>
-      <w:r>
-        <w:t xml:space="preserve"># Práce se soubory v CS</w:t>
-      </w:r>
-      <w:r/>
-    </w:p>
-    <w:p>
-      <w:r/>
-      <w:r/>
-    </w:p>
-    <w:p>
-      <w:pPr>
-        <w:pStyle w:val="17"/>
-      </w:pPr>
-      <w:r>
-        <w:t xml:space="preserve">## Práce s obsahem souborů</w:t>
-      </w:r>
-      <w:r/>
-    </w:p>
-    <w:p>
-      <w:pPr>
-        <w:pStyle w:val="19"/>
-      </w:pPr>
-      <w:r>
-        <w:t xml:space="preserve">### Using</w:t>
-      </w:r>
-      <w:r/>
-    </w:p>
-    <w:p>
-      <w:r>
-        <w:t xml:space="preserve">C# umožňuje použít using statement, jehož výhodou je zavolání Dispose nad instancí, kterou v using definujeme. V praxi to znamená, že po skončení using bloku řeší uvolnění paměti a deskriptorů souboru .NET runtime sám od sebe, kód je tak bezpečnější. Pokud </w:t>
-      </w:r>
-      <w:r>
-        <w:t xml:space="preserve">by navíc v bloku došlo k chybě, díky použití using bude nad instancí rozněž Dispose zavoláno a zamezí se tak nežádoucímu chování programu.</w:t>
-      </w:r>
-      <w:r/>
-    </w:p>
-    <w:p>
-      <w:r>
-        <w:t xml:space="preserve">https://learn.microsoft.com/cs-cz/dotnet/standard/garbage-collection/implementing-dispose</w:t>
-      </w:r>
-      <w:r/>
-    </w:p>
-    <w:p>
-      <w:r/>
-      <w:r/>
-    </w:p>
-    <w:p>
-      <w:pPr>
-        <w:rPr>
-          <w:highlight w:val="none"/>
-        </w:rPr>
-      </w:pPr>
-      <w:r>
-        <w:t xml:space="preserve">Příkladem je užití při jednoduchém načítání dat ze souboru - pokud by při načítání došlo k chybě, instance (zde StreamReader) by nebyla ukončena a prostředky by nebyly uvolněny z paměti. Užitím using se tomu však zamezí.</w:t>
-      </w:r>
-      <w:r/>
-    </w:p>
-    <w:p>
-      <w:r/>
-      <w:r/>
-    </w:p>
-    <w:p>
-      <w:r>
-        <w:rPr>
-          <w:highlight w:val="none"/>
-        </w:rPr>
-      </w:r>
+        <w:t xml:space="preserve">y obrázků (vyjma svg), videí a zvuku, kancelářské dokumenty (</w:t>
+      </w:r>
+      <w:r>
+        <w:rPr>
+          <w:i/>
+          <w:iCs/>
+        </w:rPr>
+        <w:t xml:space="preserve">PDF</w:t>
+      </w:r>
+      <w:r>
+        <w:t xml:space="preserve">, </w:t>
+      </w:r>
+      <w:r>
+        <w:rPr>
+          <w:i/>
+          <w:iCs/>
+        </w:rPr>
+        <w:t xml:space="preserve">.doc</w:t>
+      </w:r>
+      <w:r>
+        <w:t xml:space="preserve">, prezentace </w:t>
+      </w:r>
+      <w:r>
+        <w:rPr>
+          <w:i/>
+          <w:iCs/>
+        </w:rPr>
+        <w:t xml:space="preserve">.ppt</w:t>
+      </w:r>
+      <w:r>
+        <w:t xml:space="preserve">), archivy jako </w:t>
+      </w:r>
+      <w:r>
+        <w:rPr>
+          <w:i/>
+          <w:iCs/>
+        </w:rPr>
+        <w:t xml:space="preserve">zip, rar, ISO </w:t>
+      </w:r>
+      <w:r>
+        <w:t xml:space="preserve">obrazy nebo spustitelné soubory jako </w:t>
+      </w:r>
+      <w:r>
+        <w:rPr>
+          <w:i/>
+          <w:iCs/>
+        </w:rPr>
+        <w:t xml:space="preserve">.exe</w:t>
+      </w:r>
+      <w:r>
+        <w:t xml:space="preserve"> a </w:t>
+      </w:r>
+      <w:r>
+        <w:rPr>
+          <w:i/>
+          <w:iCs/>
+        </w:rPr>
+        <w:t xml:space="preserve">.dll</w:t>
+      </w:r>
+      <w:r>
+        <w:t xml:space="preserve">.</w:t>
+      </w:r>
+      <w:r/>
+    </w:p>
+    <w:p>
+      <w:pPr>
+        <w:jc w:val="both"/>
+      </w:pPr>
+      <w:r/>
       <w:r>
         <mc:AlternateContent>
           <mc:Choice Requires="wpg">
             <w:drawing>
-              <wp:inline xmlns:wp="http://schemas.openxmlformats.org/drawingml/2006/wordprocessingDrawing" distT="0" distB="0" distL="0" distR="0">
-                <wp:extent cx="5940425" cy="1674650"/>
+              <wp:anchor xmlns:wp="http://schemas.openxmlformats.org/drawingml/2006/wordprocessingDrawing" xmlns:wp14="http://schemas.microsoft.com/office/word/2010/wordprocessingDrawing" distT="0" distB="0" distL="115200" distR="115200" simplePos="0" relativeHeight="3072" behindDoc="0" locked="0" layoutInCell="1" allowOverlap="1">
+                <wp:simplePos x="0" y="0"/>
+                <wp:positionH relativeFrom="column">
+                  <wp:posOffset>0</wp:posOffset>
+                </wp:positionH>
+                <wp:positionV relativeFrom="paragraph">
+                  <wp:posOffset>0</wp:posOffset>
+                </wp:positionV>
+                <wp:extent cx="2787990" cy="2090992"/>
                 <wp:effectExtent l="0" t="0" r="0" b="0"/>
+                <wp:wrapTopAndBottom/>
                 <wp:docPr id="1" name=""/>
                 <wp:cNvGraphicFramePr>
                   <a:graphicFrameLocks xmlns:a="http://schemas.openxmlformats.org/drawingml/2006/main" noChangeAspect="1"/>
@@ -593,7 +361,7 @@
                   <a:graphicData uri="http://schemas.openxmlformats.org/drawingml/2006/picture">
                     <pic:pic xmlns:pic="http://schemas.openxmlformats.org/drawingml/2006/picture">
                       <pic:nvPicPr>
-                        <pic:cNvPr id="454051296" name=""/>
+                        <pic:cNvPr id="800409123" name=""/>
                         <pic:cNvPicPr>
                           <a:picLocks noChangeAspect="1"/>
                         </pic:cNvPicPr>
@@ -604,9 +372,9 @@
                         <a:stretch/>
                       </pic:blipFill>
                       <pic:spPr bwMode="auto">
-                        <a:xfrm>
+                        <a:xfrm flipH="0" flipV="0">
                           <a:off x="0" y="0"/>
-                          <a:ext cx="5940424" cy="1674649"/>
+                          <a:ext cx="2787989" cy="2090992"/>
                         </a:xfrm>
                         <a:prstGeom prst="rect">
                           <a:avLst/>
@@ -615,7 +383,7 @@
                     </pic:pic>
                   </a:graphicData>
                 </a:graphic>
-              </wp:inline>
+              </wp:anchor>
             </w:drawing>
           </mc:Choice>
           <mc:Fallback>
@@ -636,611 +404,1742 @@
                   <v:f eqn="sum @10 21600 0"/>
                 </v:formulas>
               </v:shapetype>
-              <v:shape id="_x0000_i0" o:spid="_x0000_s0" type="#_x0000_t75" style="width:467.8pt;height:131.9pt;mso-wrap-distance-left:0.0pt;mso-wrap-distance-top:0.0pt;mso-wrap-distance-right:0.0pt;mso-wrap-distance-bottom:0.0pt;" stroked="false">
+              <v:shape id="_x0000_i0" o:spid="_x0000_s0" type="#_x0000_t75" style="position:absolute;z-index:3072;o:allowoverlap:true;o:allowincell:true;mso-position-horizontal-relative:text;margin-left:0.0pt;mso-position-horizontal:absolute;mso-position-vertical-relative:text;margin-top:0.0pt;mso-position-vertical:absolute;width:219.5pt;height:164.6pt;mso-wrap-distance-left:9.1pt;mso-wrap-distance-top:0.0pt;mso-wrap-distance-right:9.1pt;mso-wrap-distance-bottom:0.0pt;" stroked="false">
                 <v:path textboxrect="0,0,0,0"/>
+                <w10:wrap type="topAndBottom"/>
                 <v:imagedata r:id="rId8" o:title=""/>
               </v:shape>
             </w:pict>
           </mc:Fallback>
         </mc:AlternateContent>
       </w:r>
-      <w:r>
+      <w:r/>
+      <w:r/>
+      <w:r>
+        <mc:AlternateContent>
+          <mc:Choice Requires="wpg">
+            <w:drawing>
+              <wp:anchor xmlns:wp="http://schemas.openxmlformats.org/drawingml/2006/wordprocessingDrawing" xmlns:wp14="http://schemas.microsoft.com/office/word/2010/wordprocessingDrawing" distT="0" distB="0" distL="115200" distR="115200" simplePos="0" relativeHeight="6144" behindDoc="0" locked="0" layoutInCell="1" allowOverlap="1">
+                <wp:simplePos x="0" y="0"/>
+                <wp:positionH relativeFrom="column">
+                  <wp:posOffset>3152435</wp:posOffset>
+                </wp:positionH>
+                <wp:positionV relativeFrom="paragraph">
+                  <wp:posOffset>0</wp:posOffset>
+                </wp:positionV>
+                <wp:extent cx="2787990" cy="2090992"/>
+                <wp:effectExtent l="0" t="0" r="0" b="0"/>
+                <wp:wrapTopAndBottom/>
+                <wp:docPr id="2" name=""/>
+                <wp:cNvGraphicFramePr>
+                  <a:graphicFrameLocks xmlns:a="http://schemas.openxmlformats.org/drawingml/2006/main" noChangeAspect="1"/>
+                </wp:cNvGraphicFramePr>
+                <a:graphic xmlns:a="http://schemas.openxmlformats.org/drawingml/2006/main">
+                  <a:graphicData uri="http://schemas.openxmlformats.org/drawingml/2006/picture">
+                    <pic:pic xmlns:pic="http://schemas.openxmlformats.org/drawingml/2006/picture">
+                      <pic:nvPicPr>
+                        <pic:cNvPr id="1385013926" name=""/>
+                        <pic:cNvPicPr>
+                          <a:picLocks noChangeAspect="1"/>
+                        </pic:cNvPicPr>
+                        <pic:nvPr/>
+                      </pic:nvPicPr>
+                      <pic:blipFill>
+                        <a:blip r:embed="rId9"/>
+                        <a:stretch/>
+                      </pic:blipFill>
+                      <pic:spPr bwMode="auto">
+                        <a:xfrm flipH="0" flipV="0">
+                          <a:off x="0" y="0"/>
+                          <a:ext cx="2787989" cy="2090992"/>
+                        </a:xfrm>
+                        <a:prstGeom prst="rect">
+                          <a:avLst/>
+                        </a:prstGeom>
+                      </pic:spPr>
+                    </pic:pic>
+                  </a:graphicData>
+                </a:graphic>
+              </wp:anchor>
+            </w:drawing>
+          </mc:Choice>
+          <mc:Fallback>
+            <w:pict>
+              <v:shapetype type="#_x0000_t75" o:spt="75" coordsize="21600,21600" o:preferrelative="t" path="m@4@5l@4@11@9@11@9@5xe">
+                <v:formulas>
+                  <v:f eqn="if lineDrawn pixelLineWidth 0"/>
+                  <v:f eqn="sum @0 1 0"/>
+                  <v:f eqn="sum 0 0 @1"/>
+                  <v:f eqn="prod @2 1 2"/>
+                  <v:f eqn="prod @3 21600 pixelWidth"/>
+                  <v:f eqn="prod @3 21600 pixelHeight"/>
+                  <v:f eqn="sum @0 0 1"/>
+                  <v:f eqn="prod @6 1 2"/>
+                  <v:f eqn="prod @7 21600 pixelWidth"/>
+                  <v:f eqn="sum @8 21600 0"/>
+                  <v:f eqn="prod @7 21600 pixelHeight"/>
+                  <v:f eqn="sum @10 21600 0"/>
+                </v:formulas>
+              </v:shapetype>
+              <v:shape id="_x0000_i1" o:spid="_x0000_s1" type="#_x0000_t75" style="position:absolute;z-index:6144;o:allowoverlap:true;o:allowincell:true;mso-position-horizontal-relative:text;margin-left:248.2pt;mso-position-horizontal:absolute;mso-position-vertical-relative:text;margin-top:0.0pt;mso-position-vertical:absolute;width:219.5pt;height:164.6pt;mso-wrap-distance-left:9.1pt;mso-wrap-distance-top:0.0pt;mso-wrap-distance-right:9.1pt;mso-wrap-distance-bottom:0.0pt;" stroked="false">
+                <v:path textboxrect="0,0,0,0"/>
+                <w10:wrap type="topAndBottom"/>
+                <v:imagedata r:id="rId9" o:title=""/>
+              </v:shape>
+            </w:pict>
+          </mc:Fallback>
+        </mc:AlternateContent>
+      </w:r>
+      <w:r>
+        <mc:AlternateContent>
+          <mc:Choice Requires="wpg">
+            <w:drawing>
+              <wp:anchor xmlns:wp="http://schemas.openxmlformats.org/drawingml/2006/wordprocessingDrawing" xmlns:wp14="http://schemas.microsoft.com/office/word/2010/wordprocessingDrawing" distT="0" distB="0" distL="115200" distR="115200" simplePos="0" relativeHeight="29696" behindDoc="0" locked="0" layoutInCell="1" allowOverlap="1">
+                <wp:simplePos x="0" y="0"/>
+                <wp:positionH relativeFrom="column">
+                  <wp:posOffset>0</wp:posOffset>
+                </wp:positionH>
+                <wp:positionV relativeFrom="paragraph">
+                  <wp:posOffset>2090992</wp:posOffset>
+                </wp:positionV>
+                <wp:extent cx="2787990" cy="457200"/>
+                <wp:effectExtent l="6350" t="25987" r="6350" b="25987"/>
+                <wp:wrapTopAndBottom/>
+                <wp:docPr id="3" name=""/>
+                <wp:cNvGraphicFramePr/>
+                <a:graphic xmlns:a="http://schemas.openxmlformats.org/drawingml/2006/main">
+                  <a:graphicData uri="http://schemas.microsoft.com/office/word/2010/wordprocessingShape">
+                    <wps:wsp>
+                      <wps:cNvPr id="0" name=""/>
+                      <wps:cNvSpPr/>
+                      <wps:spPr bwMode="auto">
+                        <a:xfrm>
+                          <a:off x="0" y="0"/>
+                          <a:ext cx="2787989" cy="278148"/>
+                        </a:xfrm>
+                        <a:prstGeom prst="rect">
+                          <a:avLst/>
+                        </a:prstGeom>
+                        <a:noFill/>
+                        <a:ln>
+                          <a:noFill/>
+                        </a:ln>
+                      </wps:spPr>
+                      <wps:txbx>
+                        <w:txbxContent>
+                          <w:p>
+                            <w:pPr>
+                              <w:pStyle w:val="46"/>
+                              <w:rPr>
+                                <w:rFonts w:ascii="Cambria Math" w:hAnsi="Cambria Math" w:eastAsia="Cambria Math" w:cs="Cambria Math"/>
+                              </w:rPr>
+                            </w:pPr>
+                            <w:r>
+                              <w:t xml:space="preserve">Figure </w:t>
+                            </w:r>
+                            <w:r>
+                              <w:fldChar w:fldCharType="begin"/>
+                              <w:instrText xml:space="preserve"> SEQ Figure \* Arabic </w:instrText>
+                              <w:fldChar w:fldCharType="separate"/>
+                            </w:r>
+                            <w:r>
+                              <w:t xml:space="preserve">1</w:t>
+                            </w:r>
+                            <w:r/>
+                            <w:r>
+                              <w:fldChar w:fldCharType="end"/>
+                              <w:t xml:space="preserve">: Zobrazení bitového souboru v aplikaci</w:t>
+                            </w:r>
+                            <w:r>
+                              <w:rPr>
+                                <w:rFonts w:ascii="Cambria Math" w:hAnsi="Cambria Math" w:eastAsia="Cambria Math" w:cs="Cambria Math"/>
+                              </w:rPr>
+                            </w:r>
+                          </w:p>
+                        </w:txbxContent>
+                      </wps:txbx>
+                      <wps:bodyPr rot="0" spcFirstLastPara="0" vertOverflow="overflow" horzOverflow="overflow" vert="horz" wrap="square" lIns="0" tIns="0" rIns="0" bIns="0" numCol="1" spcCol="0" rtlCol="0" fromWordArt="0" anchor="t" anchorCtr="0" forceAA="0" upright="0" compatLnSpc="1">
+                        <a:prstTxWarp prst="textNoShape"/>
+                        <a:spAutoFit/>
+                      </wps:bodyPr>
+                    </wps:wsp>
+                  </a:graphicData>
+                </a:graphic>
+              </wp:anchor>
+            </w:drawing>
+          </mc:Choice>
+          <mc:Fallback>
+            <w:pict>
+              <v:shape id="shape 2" o:spid="_x0000_s2" o:spt="1" type="#_x0000_t1" style="position:absolute;z-index:29696;o:allowoverlap:true;o:allowincell:true;mso-position-horizontal-relative:text;margin-left:0.0pt;mso-position-horizontal:absolute;mso-position-vertical-relative:text;margin-top:164.6pt;mso-position-vertical:absolute;width:219.5pt;height:36.0pt;mso-wrap-distance-left:9.1pt;mso-wrap-distance-top:0.0pt;mso-wrap-distance-right:9.1pt;mso-wrap-distance-bottom:0.0pt;v-text-anchor:top;visibility:visible;" filled="f" stroked="f">
+                <w10:wrap type="topAndBottom"/>
+                <v:textbox inset="0,0,0,0">
+                  <w:txbxContent>
+                    <w:p>
+                      <w:pPr>
+                        <w:pStyle w:val="46"/>
+                        <w:rPr>
+                          <w:rFonts w:ascii="Cambria Math" w:hAnsi="Cambria Math" w:eastAsia="Cambria Math" w:cs="Cambria Math"/>
+                        </w:rPr>
+                      </w:pPr>
+                      <w:r>
+                        <w:t xml:space="preserve">Figure </w:t>
+                      </w:r>
+                      <w:r>
+                        <w:fldChar w:fldCharType="begin"/>
+                        <w:instrText xml:space="preserve"> SEQ Figure \* Arabic </w:instrText>
+                        <w:fldChar w:fldCharType="separate"/>
+                      </w:r>
+                      <w:r>
+                        <w:t xml:space="preserve">1</w:t>
+                      </w:r>
+                      <w:r/>
+                      <w:r>
+                        <w:fldChar w:fldCharType="end"/>
+                        <w:t xml:space="preserve">: Zobrazení bitového souboru v aplikaci</w:t>
+                      </w:r>
+                      <w:r>
+                        <w:rPr>
+                          <w:rFonts w:ascii="Cambria Math" w:hAnsi="Cambria Math" w:eastAsia="Cambria Math" w:cs="Cambria Math"/>
+                        </w:rPr>
+                      </w:r>
+                    </w:p>
+                  </w:txbxContent>
+                </v:textbox>
+              </v:shape>
+            </w:pict>
+          </mc:Fallback>
+        </mc:AlternateContent>
+      </w:r>
+      <w:r>
+        <mc:AlternateContent>
+          <mc:Choice Requires="wpg">
+            <w:drawing>
+              <wp:anchor xmlns:wp="http://schemas.openxmlformats.org/drawingml/2006/wordprocessingDrawing" xmlns:wp14="http://schemas.microsoft.com/office/word/2010/wordprocessingDrawing" distT="0" distB="0" distL="115200" distR="115200" simplePos="0" relativeHeight="31744" behindDoc="0" locked="0" layoutInCell="1" allowOverlap="1">
+                <wp:simplePos x="0" y="0"/>
+                <wp:positionH relativeFrom="column">
+                  <wp:posOffset>3152435</wp:posOffset>
+                </wp:positionH>
+                <wp:positionV relativeFrom="paragraph">
+                  <wp:posOffset>2090992</wp:posOffset>
+                </wp:positionV>
+                <wp:extent cx="2787990" cy="457200"/>
+                <wp:effectExtent l="6350" t="25987" r="6350" b="25987"/>
+                <wp:wrapTopAndBottom/>
+                <wp:docPr id="4" name=""/>
+                <wp:cNvGraphicFramePr/>
+                <a:graphic xmlns:a="http://schemas.openxmlformats.org/drawingml/2006/main">
+                  <a:graphicData uri="http://schemas.microsoft.com/office/word/2010/wordprocessingShape">
+                    <wps:wsp>
+                      <wps:cNvPr id="0" name=""/>
+                      <wps:cNvSpPr/>
+                      <wps:spPr bwMode="auto">
+                        <a:xfrm>
+                          <a:off x="0" y="0"/>
+                          <a:ext cx="2787989" cy="278148"/>
+                        </a:xfrm>
+                        <a:prstGeom prst="rect">
+                          <a:avLst/>
+                        </a:prstGeom>
+                        <a:noFill/>
+                        <a:ln>
+                          <a:noFill/>
+                        </a:ln>
+                      </wps:spPr>
+                      <wps:txbx>
+                        <w:txbxContent>
+                          <w:p>
+                            <w:pPr>
+                              <w:pStyle w:val="46"/>
+                              <w:rPr>
+                                <w:rFonts w:ascii="Cambria Math" w:hAnsi="Cambria Math" w:eastAsia="Cambria Math" w:cs="Cambria Math"/>
+                              </w:rPr>
+                            </w:pPr>
+                            <w:r>
+                              <w:t xml:space="preserve">Figure </w:t>
+                            </w:r>
+                            <w:r>
+                              <w:fldChar w:fldCharType="begin"/>
+                              <w:instrText xml:space="preserve"> SEQ Figure \* Arabic </w:instrText>
+                              <w:fldChar w:fldCharType="separate"/>
+                            </w:r>
+                            <w:r>
+                              <w:t xml:space="preserve">2</w:t>
+                            </w:r>
+                            <w:r/>
+                            <w:r>
+                              <w:fldChar w:fldCharType="end"/>
+                              <w:t xml:space="preserve">: Zobrazení bitového souboru v textovém editoru</w:t>
+                            </w:r>
+                            <w:r>
+                              <w:rPr>
+                                <w:rFonts w:ascii="Cambria Math" w:hAnsi="Cambria Math" w:eastAsia="Cambria Math" w:cs="Cambria Math"/>
+                              </w:rPr>
+                            </w:r>
+                          </w:p>
+                        </w:txbxContent>
+                      </wps:txbx>
+                      <wps:bodyPr rot="0" spcFirstLastPara="0" vertOverflow="overflow" horzOverflow="overflow" vert="horz" wrap="square" lIns="0" tIns="0" rIns="0" bIns="0" numCol="1" spcCol="0" rtlCol="0" fromWordArt="0" anchor="t" anchorCtr="0" forceAA="0" upright="0" compatLnSpc="1">
+                        <a:prstTxWarp prst="textNoShape"/>
+                        <a:spAutoFit/>
+                      </wps:bodyPr>
+                    </wps:wsp>
+                  </a:graphicData>
+                </a:graphic>
+              </wp:anchor>
+            </w:drawing>
+          </mc:Choice>
+          <mc:Fallback>
+            <w:pict>
+              <v:shape id="shape 3" o:spid="_x0000_s3" o:spt="1" type="#_x0000_t1" style="position:absolute;z-index:31744;o:allowoverlap:true;o:allowincell:true;mso-position-horizontal-relative:text;margin-left:248.2pt;mso-position-horizontal:absolute;mso-position-vertical-relative:text;margin-top:164.6pt;mso-position-vertical:absolute;width:219.5pt;height:36.0pt;mso-wrap-distance-left:9.1pt;mso-wrap-distance-top:0.0pt;mso-wrap-distance-right:9.1pt;mso-wrap-distance-bottom:0.0pt;v-text-anchor:top;visibility:visible;" filled="f" stroked="f">
+                <w10:wrap type="topAndBottom"/>
+                <v:textbox inset="0,0,0,0">
+                  <w:txbxContent>
+                    <w:p>
+                      <w:pPr>
+                        <w:pStyle w:val="46"/>
+                        <w:rPr>
+                          <w:rFonts w:ascii="Cambria Math" w:hAnsi="Cambria Math" w:eastAsia="Cambria Math" w:cs="Cambria Math"/>
+                        </w:rPr>
+                      </w:pPr>
+                      <w:r>
+                        <w:t xml:space="preserve">Figure </w:t>
+                      </w:r>
+                      <w:r>
+                        <w:fldChar w:fldCharType="begin"/>
+                        <w:instrText xml:space="preserve"> SEQ Figure \* Arabic </w:instrText>
+                        <w:fldChar w:fldCharType="separate"/>
+                      </w:r>
+                      <w:r>
+                        <w:t xml:space="preserve">2</w:t>
+                      </w:r>
+                      <w:r/>
+                      <w:r>
+                        <w:fldChar w:fldCharType="end"/>
+                        <w:t xml:space="preserve">: Zobrazení bitového souboru v textovém editoru</w:t>
+                      </w:r>
+                      <w:r>
+                        <w:rPr>
+                          <w:rFonts w:ascii="Cambria Math" w:hAnsi="Cambria Math" w:eastAsia="Cambria Math" w:cs="Cambria Math"/>
+                        </w:rPr>
+                      </w:r>
+                    </w:p>
+                  </w:txbxContent>
+                </v:textbox>
+              </v:shape>
+            </w:pict>
+          </mc:Fallback>
+        </mc:AlternateContent>
+      </w:r>
+      <w:r/>
+      <w:r/>
+      <w:r/>
+      <w:r/>
+      <w:r/>
+      <w:r/>
+      <w:r/>
+      <w:r/>
+      <w:r/>
+      <w:r/>
+      <w:r/>
+    </w:p>
+    <w:p>
+      <w:pPr>
+        <w:pStyle w:val="19"/>
+        <w:jc w:val="both"/>
+      </w:pPr>
+      <w:r>
+        <w:t xml:space="preserve">Koncovky souborů</w:t>
+      </w:r>
+      <w:r/>
+    </w:p>
+    <w:p>
+      <w:pPr>
+        <w:jc w:val="both"/>
+      </w:pPr>
+      <w:r>
+        <w:t xml:space="preserve">Formát souboru a to, zda je textový, nebo binární, můžeme zpravidla určit podle jeho koncovky. Toho můžeme využít kupříkladu tehdy, chceme-li načíst všechny obrázky v adresáři a zobrazit je v galerii - v tomto případě chceme vyloučit všechny dokumenty a jin</w:t>
+      </w:r>
+      <w:r>
+        <w:t xml:space="preserve">é nepodporované soubory, jelikož nemáme kontrolu nad tím, co přesně se v adresáři nalézá. Pokud bychom předpokládali, že jsou v adresáři pouze obrázky, a ve skutečnosti by tomu tak nebylo, program by mohl skončit chybou.</w:t>
+      </w:r>
+      <w:r/>
+      <w:r/>
+      <w:r/>
+      <w:r/>
+    </w:p>
+    <w:p>
+      <w:pPr>
+        <w:pStyle w:val="21"/>
+        <w:jc w:val="both"/>
+      </w:pPr>
+      <w:r>
+        <w:t xml:space="preserve">Odlišnosti systémů v souvislosti s koncovkami</w:t>
+      </w:r>
+      <w:r/>
+    </w:p>
+    <w:p>
+      <w:pPr>
+        <w:jc w:val="both"/>
+      </w:pPr>
+      <w:r>
+        <w:t xml:space="preserve">Zatímco software běžící na MS Windows koncovky souborů nutně potřebuje k úspěšnému zpracování souboru (tedy zobrazení jeho obsahu nebo jeho přehrání - výjimku tvoří systémové soubory), linuxové systémy formát souboru určují podle jeho hlavičky. Shell script</w:t>
+      </w:r>
+      <w:r>
+        <w:t xml:space="preserve"> například nemusí mít koncovku .sh, aby ho systém jako spustitelný script rozpoznal, ale musí pak na první řádce obsahovat sekvenci #!/bin/bash. Pokud ani jednu z těchto podmínek nesplňuje, stává se z něj obyčejný nespustitelný soubor.</w:t>
+      </w:r>
+      <w:r/>
+      <w:r/>
+      <w:r/>
+      <w:r/>
+    </w:p>
+    <w:p>
+      <w:pPr>
+        <w:jc w:val="both"/>
+      </w:pPr>
+      <w:r>
+        <w:t xml:space="preserve">Neplatí to však u všech typů souborů - pokud například smažeme koncovku certifikátu </w:t>
+      </w:r>
+      <w:r>
+        <w:rPr>
+          <w:i/>
+          <w:iCs/>
+        </w:rPr>
+        <w:t xml:space="preserve">.pem</w:t>
+      </w:r>
+      <w:r>
+        <w:t xml:space="preserve">, systém ho bude mít za soubor programu MATLAB, přestože jeho obsah zůstal nezměněný. (ověřeno lokálním experimentem).</w:t>
+      </w:r>
+      <w:r/>
+      <w:r/>
+      <w:r/>
+      <w:r/>
+    </w:p>
+    <w:p>
+      <w:pPr>
+        <w:jc w:val="both"/>
+      </w:pPr>
+      <w:r>
+        <w:t xml:space="preserve">Některé linuxové programy však navrch kontroly hlavičky provádí i kontrolu koncovky souboru, což může vést k neočekávaným chybám a některé soubory nemusí být rozpoznány, přestože jde o správný formát.</w:t>
+      </w:r>
+      <w:r>
+        <w:rPr>
+          <w:rStyle w:val="177"/>
+        </w:rPr>
+        <w:footnoteReference w:id="5"/>
+      </w:r>
+      <w:r>
+        <w:t xml:space="preserve"> Příkladem mohl být prohlížeč obrázků </w:t>
+      </w:r>
+      <w:r>
+        <w:rPr>
+          <w:i/>
+          <w:iCs/>
+        </w:rPr>
+        <w:t xml:space="preserve">Eye of Gnome</w:t>
+      </w:r>
+      <w:r>
+        <w:t xml:space="preserve">, který</w:t>
+      </w:r>
+      <w:r>
+        <w:t xml:space="preserve"> nedokázal obrázek otevřít, pokud neměl správnou koncovku. (V nejnovější verzi programu už tato chyba/funkcionalita není.) V některých případech koncovku souboru vyžaduje samotný systém - při zpracování seznamu softwarových zdrojů čte kernel pouze ze soubor</w:t>
+      </w:r>
+      <w:r>
+        <w:t xml:space="preserve">ů s koncovkou .list, aby zamezil načtení nežádoucích dat.</w:t>
+      </w:r>
+      <w:r/>
+    </w:p>
+    <w:p>
+      <w:pPr>
+        <w:jc w:val="both"/>
+      </w:pPr>
+      <w:r/>
+      <w:r/>
+    </w:p>
+    <w:p>
+      <w:pPr>
+        <w:pStyle w:val="15"/>
+        <w:jc w:val="both"/>
+      </w:pPr>
+      <w:r>
+        <w:t xml:space="preserve">Práce se soubory obecně</w:t>
+      </w:r>
+      <w:r/>
+    </w:p>
+    <w:p>
+      <w:pPr>
+        <w:jc w:val="both"/>
+      </w:pPr>
+      <w:r>
+        <w:t xml:space="preserve">Jakoukoli práci s obsahem souboru můžeme rozdělit podle 3 dílčích fází procesu - otevření, čtení nebo zápis a zavření souboru.</w:t>
+      </w:r>
+      <w:r/>
+      <w:r/>
+      <w:r/>
+      <w:r/>
+    </w:p>
+    <w:p>
+      <w:pPr>
+        <w:pStyle w:val="17"/>
+        <w:jc w:val="both"/>
+      </w:pPr>
+      <w:r>
+        <w:t xml:space="preserve">Otevření</w:t>
+      </w:r>
+      <w:r/>
+    </w:p>
+    <w:p>
+      <w:pPr>
+        <w:jc w:val="both"/>
+      </w:pPr>
+      <w:r>
+        <w:t xml:space="preserve">Způsob otevření souboru závisí na tom, jak s ním má být nakládáno. </w:t>
+      </w:r>
+      <w:r>
+        <w:rPr>
+          <w:rStyle w:val="177"/>
+        </w:rPr>
+        <w:footnoteReference w:id="6"/>
+      </w:r>
+      <w:r>
+        <w:rPr>
+          <w:rStyle w:val="177"/>
+          <w:vertAlign w:val="baseline"/>
+        </w:rPr>
+        <w:t xml:space="preserve"> </w:t>
+      </w:r>
+      <w:r>
+        <w:rPr>
+          <w:rStyle w:val="177"/>
+        </w:rPr>
+        <w:footnoteReference w:id="7"/>
+      </w:r>
+      <w:r>
+        <w:rPr>
+          <w:rStyle w:val="177"/>
+          <w:vertAlign w:val="baseline"/>
+        </w:rPr>
+        <w:t xml:space="preserve"> </w:t>
+      </w:r>
+      <w:r>
+        <w:rPr>
+          <w:rStyle w:val="177"/>
+        </w:rPr>
+        <w:footnoteReference w:id="8"/>
+      </w:r>
+      <w:r/>
+    </w:p>
+    <w:p>
+      <w:pPr>
+        <w:jc w:val="both"/>
+      </w:pPr>
+      <w:r>
+        <w:t xml:space="preserve">Read-only mód se používá, chceme-li ze souboru pouze číst, protože se tím minimalizuje riziko poškození souboru. Program v tomto módu totiž nemá přístup k funkcím, jimiž by do souboru zapisoval.</w:t>
+      </w:r>
+      <w:r/>
+      <w:r/>
+      <w:r/>
+      <w:r/>
+    </w:p>
+    <w:p>
+      <w:pPr>
+        <w:jc w:val="both"/>
+      </w:pPr>
+      <w:r>
+        <w:t xml:space="preserve">Pokud bychom soubor otevřeli v read-write módu, v němž k těmto funkcím program přístup má, při chybě běhu programu by se do souboru mohla zapsat náhodná data a poškodit jej tak. Tento mód otevření se proto používá v případě, kdy v jedné funkci ze souboru čt</w:t>
+      </w:r>
+      <w:r>
+        <w:t xml:space="preserve">eme, načtená data zpracujeme a následně je zapisujeme nazpět. Typickým příkladem může být úprava protokolů nebo přepis dat na základě svých hodnot.</w:t>
+      </w:r>
+      <w:r/>
+      <w:r/>
+      <w:r/>
+      <w:r/>
+    </w:p>
+    <w:p>
+      <w:pPr>
+        <w:jc w:val="both"/>
+      </w:pPr>
+      <w:r>
+        <w:t xml:space="preserve">Od read-write módu je odvozený append mód, který zápis začíná na konci souboru a text pouze připojuje - předchozí obsah souboru tedy nechává netknutý.</w:t>
+      </w:r>
+      <w:r/>
+      <w:r/>
+      <w:r/>
+      <w:r/>
+    </w:p>
+    <w:p>
+      <w:pPr>
+        <w:jc w:val="both"/>
+      </w:pPr>
+      <w:r>
+        <w:t xml:space="preserve">Posledním způsobem otevření je write-only mód, používaný při zápisu do souboru. Vzhledem k tomu, že nenačítá soubor do RAM, ale rovnou zapisuje na určené místo na disku, je mnohem efektivnější než read-write mód, který soubor do paměti načítá. Pokud soubor,</w:t>
+      </w:r>
+      <w:r>
+        <w:t xml:space="preserve"> do něhož má zapisovat, neexistuje, sám ho vytvoří a začne zápis. Na rozdíl od append módu však začíná zapisovat na začátek souboru, což znamená, že přepíše veškerý jeho obsah.</w:t>
+      </w:r>
+      <w:r/>
+    </w:p>
+    <w:p>
+      <w:pPr>
+        <w:pStyle w:val="17"/>
+        <w:jc w:val="both"/>
+      </w:pPr>
+      <w:r>
+        <w:t xml:space="preserve">Čtení</w:t>
+      </w:r>
+      <w:r/>
+    </w:p>
+    <w:p>
+      <w:pPr>
+        <w:jc w:val="both"/>
+      </w:pPr>
+      <w:r>
+        <w:t xml:space="preserve">Čtení probíhá díky datovému bytestreamu</w:t>
+      </w:r>
+      <w:r>
+        <w:rPr>
+          <w:rStyle w:val="177"/>
+        </w:rPr>
+        <w:footnoteReference w:id="9"/>
+      </w:r>
+      <w:r>
+        <w:t xml:space="preserve"> </w:t>
+      </w:r>
+      <w:r>
+        <w:rPr>
+          <w:rStyle w:val="177"/>
+        </w:rPr>
+        <w:footnoteReference w:id="10"/>
+      </w:r>
+      <w:r>
+        <w:t xml:space="preserve">, který načítá jednotlivé byty tvořící soubor. S tímto streamem můžeme dále pracovat a podle potřeby z něj číst jednotlivé znaky, řádky, bloky o určitém počtu znaků nebo celý obsah streamu - pro jazyk C# je to specific</w:t>
+      </w:r>
+      <w:r>
+        <w:t xml:space="preserve">ky třída StreamReader, kterou popíši v pozdější části své práce.</w:t>
+      </w:r>
+      <w:r/>
+    </w:p>
+    <w:p>
+      <w:pPr>
+        <w:jc w:val="both"/>
+      </w:pPr>
+      <w:r/>
+      <w:r/>
+    </w:p>
+    <w:p>
+      <w:pPr>
+        <w:pStyle w:val="17"/>
+        <w:jc w:val="both"/>
+      </w:pPr>
+      <w:r>
+        <w:t xml:space="preserve">Zápis</w:t>
+      </w:r>
+      <w:r/>
+    </w:p>
+    <w:p>
+      <w:pPr>
+        <w:jc w:val="both"/>
+      </w:pPr>
+      <w:r>
+        <w:t xml:space="preserve">Zápis probíhá stejně jako čtení za pomoci bytestreamu, do kterého (v C# pomocí třídy StreamWriter) zapisujeme jednotlivé znaky nebo řádky a který je poté zapsán do paměti počítače na adresu souboru. Možnost zápisu bloku znaků do streamu již na rozdíl od jeh</w:t>
+      </w:r>
+      <w:r>
+        <w:t xml:space="preserve">o přečtení není na platformě .NET implementována.</w:t>
+      </w:r>
+      <w:r/>
+    </w:p>
+    <w:p>
+      <w:pPr>
+        <w:pStyle w:val="17"/>
+        <w:jc w:val="both"/>
+      </w:pPr>
+      <w:r>
+        <w:t xml:space="preserve">Zavření</w:t>
+      </w:r>
+      <w:r/>
+    </w:p>
+    <w:p>
+      <w:pPr>
+        <w:jc w:val="both"/>
+      </w:pPr>
+      <w:r>
+        <w:t xml:space="preserve">Konec souboru se (při čtení) typicky pozná tak, že StreamReader (či jiná třída pro čtení ze streamu) vrátí hodnotu null - na dané pozici streamu už nejsou žádná čitelná data.</w:t>
+      </w:r>
+      <w:r/>
+    </w:p>
+    <w:p>
+      <w:pPr>
+        <w:jc w:val="both"/>
+      </w:pPr>
+      <w:r>
+        <w:t xml:space="preserve">Soubor je po skončení práce dobré zavřít z bezpečnostních důvodů.</w:t>
+      </w:r>
+      <w:r>
+        <w:rPr>
+          <w:rStyle w:val="177"/>
+        </w:rPr>
+        <w:footnoteReference w:id="11"/>
+      </w:r>
+      <w:r>
+        <w:t xml:space="preserve"> Pokud by program skončil chybou a soubor by byl stále otevřený, mohl by dojít k jeho nechtěnému poškození ať už samotným programem, nebo systémem. Dalším důvodem je fakt, že systém dovoluje p</w:t>
+      </w:r>
+      <w:r>
+        <w:t xml:space="preserve">rogramu držet v paměti jen určité množství souborů a pokud by nebyly po skončení práce zavírány, mohlo by dojít k zahlcení a program by skončil chybou. Toto omezení existuje mimo jiné pro případ chyby v programu, který by mohl kupříkladu otevírat tisíce sou</w:t>
+      </w:r>
+      <w:r>
+        <w:t xml:space="preserve">borů a systém tak zpomalovat.</w:t>
+      </w:r>
+      <w:r/>
+    </w:p>
+    <w:p>
+      <w:pPr>
+        <w:jc w:val="both"/>
+      </w:pPr>
+      <w:r>
+        <w:t xml:space="preserve">Různé jazyky implementují zavření souboru různě - konkrétně C# a .NET runtime zavře StreaReader nebo StreamWriter, s nímž se streamem pracoval, čímž následně .NET nad reader/writer objektem zavolá Dispose()</w:t>
+      </w:r>
+      <w:r>
+        <w:rPr>
+          <w:rStyle w:val="177"/>
+        </w:rPr>
+        <w:footnoteReference w:id="12"/>
+      </w:r>
+      <w:r>
+        <w:t xml:space="preserve"> a Flush()</w:t>
+      </w:r>
+      <w:r>
+        <w:rPr>
+          <w:rStyle w:val="177"/>
+        </w:rPr>
+        <w:footnoteReference w:id="13"/>
+      </w:r>
+      <w:r>
+        <w:t xml:space="preserve"> metody. Ty uvolní systémové prostředky a</w:t>
+      </w:r>
+      <w:r>
+        <w:t xml:space="preserve"> zajistí, že se do souboru zapíší jakákoli data, která by čekala na zápis ve vyrovnávací paměti</w:t>
+      </w:r>
+      <w:r>
+        <w:rPr>
+          <w:rStyle w:val="177"/>
+        </w:rPr>
+        <w:footnoteReference w:id="14"/>
+      </w:r>
+      <w:r>
+        <w:t xml:space="preserve"> (bufferu). </w:t>
+      </w:r>
+      <w:r/>
+      <w:r/>
+      <w:r/>
+      <w:r/>
+      <w:r/>
+      <w:r/>
+      <w:r/>
+    </w:p>
+    <w:p>
+      <w:pPr>
+        <w:pStyle w:val="15"/>
+        <w:jc w:val="both"/>
+      </w:pPr>
+      <w:r>
+        <w:t xml:space="preserve">Práce se soubory v jazyce C#</w:t>
+      </w:r>
+      <w:r/>
+      <w:r/>
+      <w:r/>
+      <w:r/>
+    </w:p>
+    <w:p>
+      <w:pPr>
+        <w:pStyle w:val="17"/>
+        <w:jc w:val="both"/>
+      </w:pPr>
+      <w:r>
+        <w:t xml:space="preserve">Práce s obsahem souborů</w:t>
+      </w:r>
+      <w:r/>
+    </w:p>
+    <w:p>
+      <w:pPr>
+        <w:pStyle w:val="19"/>
+        <w:jc w:val="both"/>
+      </w:pPr>
+      <w:r>
+        <w:t xml:space="preserve">Using</w:t>
+      </w:r>
+      <w:r/>
+    </w:p>
+    <w:p>
+      <w:pPr>
+        <w:jc w:val="both"/>
+      </w:pPr>
+      <w:r>
+        <w:t xml:space="preserve">C# umožňuje použít using statement, jehož výhodou je zavolání Dispose nad instancí, kterou v using definujeme. V praxi to znamená, že po skončení using bloku řeší uvolnění paměti a deskriptorů souboru .NET runtime sám od sebe, kód je tak bezpečnější.</w:t>
+      </w:r>
+      <w:r>
+        <w:rPr>
+          <w:rStyle w:val="177"/>
+        </w:rPr>
+        <w:footnoteReference w:id="15"/>
+      </w:r>
+      <w:r>
+        <w:t xml:space="preserve"> Pokud </w:t>
+      </w:r>
+      <w:r>
+        <w:t xml:space="preserve">by navíc v bloku došlo k chybě, díky použití using bude nad instancí rovněž Dispose zavoláno a zamezí se tak nežádoucímu chování programu.</w:t>
+      </w:r>
+      <w:r/>
+      <w:r/>
+      <w:r/>
+      <w:r/>
+      <w:r/>
+      <w:r/>
+    </w:p>
+    <w:p>
+      <w:pPr>
+        <w:jc w:val="both"/>
         <w:rPr>
           <w:highlight w:val="none"/>
         </w:rPr>
-      </w:r>
-      <w:r>
+      </w:pPr>
+      <w:r/>
+      <w:r>
+        <mc:AlternateContent>
+          <mc:Choice Requires="wpg">
+            <w:drawing>
+              <wp:anchor xmlns:wp="http://schemas.openxmlformats.org/drawingml/2006/wordprocessingDrawing" xmlns:wp14="http://schemas.microsoft.com/office/word/2010/wordprocessingDrawing" distT="0" distB="0" distL="115200" distR="115200" simplePos="0" relativeHeight="2048" behindDoc="0" locked="0" layoutInCell="1" allowOverlap="1">
+                <wp:simplePos x="0" y="0"/>
+                <wp:positionH relativeFrom="column">
+                  <wp:posOffset>0</wp:posOffset>
+                </wp:positionH>
+                <wp:positionV relativeFrom="paragraph">
+                  <wp:posOffset>611492</wp:posOffset>
+                </wp:positionV>
+                <wp:extent cx="5940425" cy="1674650"/>
+                <wp:effectExtent l="0" t="0" r="0" b="0"/>
+                <wp:wrapTopAndBottom/>
+                <wp:docPr id="5" name=""/>
+                <wp:cNvGraphicFramePr>
+                  <a:graphicFrameLocks xmlns:a="http://schemas.openxmlformats.org/drawingml/2006/main" noChangeAspect="1"/>
+                </wp:cNvGraphicFramePr>
+                <a:graphic xmlns:a="http://schemas.openxmlformats.org/drawingml/2006/main">
+                  <a:graphicData uri="http://schemas.openxmlformats.org/drawingml/2006/picture">
+                    <pic:pic xmlns:pic="http://schemas.openxmlformats.org/drawingml/2006/picture">
+                      <pic:nvPicPr>
+                        <pic:cNvPr id="1523275029" name=""/>
+                        <pic:cNvPicPr>
+                          <a:picLocks noChangeAspect="1"/>
+                        </pic:cNvPicPr>
+                        <pic:nvPr/>
+                      </pic:nvPicPr>
+                      <pic:blipFill>
+                        <a:blip r:embed="rId10"/>
+                        <a:stretch/>
+                      </pic:blipFill>
+                      <pic:spPr bwMode="auto">
+                        <a:xfrm>
+                          <a:off x="0" y="0"/>
+                          <a:ext cx="5940424" cy="1674649"/>
+                        </a:xfrm>
+                        <a:prstGeom prst="rect">
+                          <a:avLst/>
+                        </a:prstGeom>
+                      </pic:spPr>
+                    </pic:pic>
+                  </a:graphicData>
+                </a:graphic>
+              </wp:anchor>
+            </w:drawing>
+          </mc:Choice>
+          <mc:Fallback>
+            <w:pict>
+              <v:shapetype type="#_x0000_t75" o:spt="75" coordsize="21600,21600" o:preferrelative="t" path="m@4@5l@4@11@9@11@9@5xe">
+                <v:formulas>
+                  <v:f eqn="if lineDrawn pixelLineWidth 0"/>
+                  <v:f eqn="sum @0 1 0"/>
+                  <v:f eqn="sum 0 0 @1"/>
+                  <v:f eqn="prod @2 1 2"/>
+                  <v:f eqn="prod @3 21600 pixelWidth"/>
+                  <v:f eqn="prod @3 21600 pixelHeight"/>
+                  <v:f eqn="sum @0 0 1"/>
+                  <v:f eqn="prod @6 1 2"/>
+                  <v:f eqn="prod @7 21600 pixelWidth"/>
+                  <v:f eqn="sum @8 21600 0"/>
+                  <v:f eqn="prod @7 21600 pixelHeight"/>
+                  <v:f eqn="sum @10 21600 0"/>
+                </v:formulas>
+              </v:shapetype>
+              <v:shape id="_x0000_i4" o:spid="_x0000_s4" type="#_x0000_t75" style="position:absolute;z-index:2048;o:allowoverlap:true;o:allowincell:true;mso-position-horizontal-relative:text;margin-left:0.0pt;mso-position-horizontal:absolute;mso-position-vertical-relative:text;margin-top:48.1pt;mso-position-vertical:absolute;width:467.8pt;height:131.9pt;mso-wrap-distance-left:9.1pt;mso-wrap-distance-top:0.0pt;mso-wrap-distance-right:9.1pt;mso-wrap-distance-bottom:0.0pt;" stroked="false">
+                <v:path textboxrect="0,0,0,0"/>
+                <w10:wrap type="topAndBottom"/>
+                <v:imagedata r:id="rId10" o:title=""/>
+              </v:shape>
+            </w:pict>
+          </mc:Fallback>
+        </mc:AlternateContent>
+      </w:r>
+      <w:r>
+        <w:t xml:space="preserve">Příkladem je užití při jednoduchém načítání dat ze souboru - pokud by při načítání došlo k chybě, instance (zde StreamReader) by nebyla ukončena a prostředky by nebyly uvolněny z paměti. </w:t>
+      </w:r>
+      <w:r>
+        <mc:AlternateContent>
+          <mc:Choice Requires="wpg">
+            <w:drawing>
+              <wp:anchor xmlns:wp="http://schemas.openxmlformats.org/drawingml/2006/wordprocessingDrawing" xmlns:wp14="http://schemas.microsoft.com/office/word/2010/wordprocessingDrawing" distT="0" distB="0" distL="115200" distR="115200" simplePos="0" relativeHeight="35840" behindDoc="0" locked="0" layoutInCell="1" allowOverlap="1">
+                <wp:simplePos x="0" y="0"/>
+                <wp:positionH relativeFrom="column">
+                  <wp:posOffset>0</wp:posOffset>
+                </wp:positionH>
+                <wp:positionV relativeFrom="paragraph">
+                  <wp:posOffset>2343743</wp:posOffset>
+                </wp:positionV>
+                <wp:extent cx="5940425" cy="457200"/>
+                <wp:effectExtent l="6350" t="6350" r="6350" b="6350"/>
+                <wp:wrapTopAndBottom/>
+                <wp:docPr id="6" name=""/>
+                <wp:cNvGraphicFramePr/>
+                <a:graphic xmlns:a="http://schemas.openxmlformats.org/drawingml/2006/main">
+                  <a:graphicData uri="http://schemas.microsoft.com/office/word/2010/wordprocessingShape">
+                    <wps:wsp>
+                      <wps:cNvPr id="0" name=""/>
+                      <wps:cNvSpPr/>
+                      <wps:spPr bwMode="auto">
+                        <a:xfrm>
+                          <a:off x="0" y="0"/>
+                          <a:ext cx="5940424" cy="457200"/>
+                        </a:xfrm>
+                        <a:prstGeom prst="rect">
+                          <a:avLst/>
+                        </a:prstGeom>
+                        <a:noFill/>
+                        <a:ln>
+                          <a:noFill/>
+                        </a:ln>
+                      </wps:spPr>
+                      <wps:txbx>
+                        <w:txbxContent>
+                          <w:p>
+                            <w:pPr>
+                              <w:pStyle w:val="46"/>
+                              <w:rPr>
+                                <w:rFonts w:ascii="Cambria Math" w:hAnsi="Cambria Math" w:eastAsia="Cambria Math" w:cs="Cambria Math"/>
+                              </w:rPr>
+                            </w:pPr>
+                            <w:r>
+                              <w:t xml:space="preserve">Figure </w:t>
+                            </w:r>
+                            <w:r>
+                              <w:fldChar w:fldCharType="begin"/>
+                              <w:instrText xml:space="preserve"> SEQ Figure \* Arabic </w:instrText>
+                              <w:fldChar w:fldCharType="separate"/>
+                            </w:r>
+                            <w:r>
+                              <w:t xml:space="preserve">3</w:t>
+                            </w:r>
+                            <w:r/>
+                            <w:r>
+                              <w:fldChar w:fldCharType="end"/>
+                              <w:t xml:space="preserve">: Příklad použití using bloku</w:t>
+                            </w:r>
+                            <w:r>
+                              <w:rPr>
+                                <w:rFonts w:ascii="Cambria Math" w:hAnsi="Cambria Math" w:eastAsia="Cambria Math" w:cs="Cambria Math"/>
+                              </w:rPr>
+                            </w:r>
+                          </w:p>
+                        </w:txbxContent>
+                      </wps:txbx>
+                      <wps:bodyPr rot="0" spcFirstLastPara="0" vertOverflow="overflow" horzOverflow="overflow" vert="horz" wrap="square" lIns="0" tIns="0" rIns="0" bIns="0" numCol="1" spcCol="0" rtlCol="0" fromWordArt="0" anchor="t" anchorCtr="0" forceAA="0" upright="0" compatLnSpc="1">
+                        <a:prstTxWarp prst="textNoShape"/>
+                        <a:spAutoFit/>
+                      </wps:bodyPr>
+                    </wps:wsp>
+                  </a:graphicData>
+                </a:graphic>
+              </wp:anchor>
+            </w:drawing>
+          </mc:Choice>
+          <mc:Fallback>
+            <w:pict>
+              <v:shape id="shape 5" o:spid="_x0000_s5" o:spt="1" type="#_x0000_t1" style="position:absolute;z-index:35840;o:allowoverlap:true;o:allowincell:true;mso-position-horizontal-relative:text;margin-left:0.0pt;mso-position-horizontal:absolute;mso-position-vertical-relative:text;margin-top:184.5pt;mso-position-vertical:absolute;width:467.8pt;height:36.0pt;mso-wrap-distance-left:9.1pt;mso-wrap-distance-top:0.0pt;mso-wrap-distance-right:9.1pt;mso-wrap-distance-bottom:0.0pt;v-text-anchor:top;visibility:visible;" filled="f" stroked="f">
+                <w10:wrap type="topAndBottom"/>
+                <v:textbox inset="0,0,0,0">
+                  <w:txbxContent>
+                    <w:p>
+                      <w:pPr>
+                        <w:pStyle w:val="46"/>
+                        <w:rPr>
+                          <w:rFonts w:ascii="Cambria Math" w:hAnsi="Cambria Math" w:eastAsia="Cambria Math" w:cs="Cambria Math"/>
+                        </w:rPr>
+                      </w:pPr>
+                      <w:r>
+                        <w:t xml:space="preserve">Figure </w:t>
+                      </w:r>
+                      <w:r>
+                        <w:fldChar w:fldCharType="begin"/>
+                        <w:instrText xml:space="preserve"> SEQ Figure \* Arabic </w:instrText>
+                        <w:fldChar w:fldCharType="separate"/>
+                      </w:r>
+                      <w:r>
+                        <w:t xml:space="preserve">3</w:t>
+                      </w:r>
+                      <w:r/>
+                      <w:r>
+                        <w:fldChar w:fldCharType="end"/>
+                        <w:t xml:space="preserve">: Příklad použití using bloku</w:t>
+                      </w:r>
+                      <w:r>
+                        <w:rPr>
+                          <w:rFonts w:ascii="Cambria Math" w:hAnsi="Cambria Math" w:eastAsia="Cambria Math" w:cs="Cambria Math"/>
+                        </w:rPr>
+                      </w:r>
+                    </w:p>
+                  </w:txbxContent>
+                </v:textbox>
+              </v:shape>
+            </w:pict>
+          </mc:Fallback>
+        </mc:AlternateContent>
+      </w:r>
+      <w:r>
+        <w:t xml:space="preserve">Užitím using se tomu však zamezí.</w:t>
+      </w:r>
+      <w:r/>
+    </w:p>
+    <w:p>
+      <w:pPr>
+        <w:jc w:val="both"/>
         <w:rPr>
           <w:highlight w:val="none"/>
         </w:rPr>
-      </w:r>
-    </w:p>
-    <w:p>
-      <w:r/>
-      <w:r/>
-    </w:p>
-    <w:p>
-      <w:r/>
-      <w:r/>
-    </w:p>
-    <w:p>
-      <w:r>
-        <w:t xml:space="preserve">Bez použití using bychom museli definovat try - finally blok a ve finally části vynutit ukončení instance.</w:t>
-      </w:r>
-      <w:r/>
-    </w:p>
-    <w:p>
+      </w:pPr>
+      <w:r/>
+      <w:r/>
+      <w:r>
+        <w:t xml:space="preserve">Bez použití using bychom museli definovat try - finally blok a ve finally části vynutit ukončení instance. </w:t>
+      </w:r>
+      <w:r>
+        <w:rPr>
+          <w:rStyle w:val="177"/>
+        </w:rPr>
+        <w:footnoteReference w:id="16"/>
+      </w:r>
+      <w:r/>
+    </w:p>
+    <w:p>
+      <w:pPr>
+        <w:jc w:val="both"/>
+      </w:pPr>
+      <w:r/>
+      <w:r>
+        <mc:AlternateContent>
+          <mc:Choice Requires="wpg">
+            <w:drawing>
+              <wp:anchor xmlns:wp="http://schemas.openxmlformats.org/drawingml/2006/wordprocessingDrawing" xmlns:wp14="http://schemas.microsoft.com/office/word/2010/wordprocessingDrawing" distT="0" distB="0" distL="115200" distR="115200" simplePos="0" relativeHeight="37888" behindDoc="0" locked="0" layoutInCell="1" allowOverlap="1">
+                <wp:simplePos x="0" y="0"/>
+                <wp:positionH relativeFrom="column">
+                  <wp:posOffset>0</wp:posOffset>
+                </wp:positionH>
+                <wp:positionV relativeFrom="paragraph">
+                  <wp:posOffset>21221</wp:posOffset>
+                </wp:positionV>
+                <wp:extent cx="5940425" cy="2507809"/>
+                <wp:effectExtent l="0" t="0" r="0" b="0"/>
+                <wp:wrapTopAndBottom/>
+                <wp:docPr id="7" name=""/>
+                <wp:cNvGraphicFramePr>
+                  <a:graphicFrameLocks xmlns:a="http://schemas.openxmlformats.org/drawingml/2006/main" noChangeAspect="1"/>
+                </wp:cNvGraphicFramePr>
+                <a:graphic xmlns:a="http://schemas.openxmlformats.org/drawingml/2006/main">
+                  <a:graphicData uri="http://schemas.openxmlformats.org/drawingml/2006/picture">
+                    <pic:pic xmlns:pic="http://schemas.openxmlformats.org/drawingml/2006/picture">
+                      <pic:nvPicPr>
+                        <pic:cNvPr id="1742672174" name=""/>
+                        <pic:cNvPicPr>
+                          <a:picLocks noChangeAspect="1"/>
+                        </pic:cNvPicPr>
+                        <pic:nvPr/>
+                      </pic:nvPicPr>
+                      <pic:blipFill>
+                        <a:blip r:embed="rId11"/>
+                        <a:stretch/>
+                      </pic:blipFill>
+                      <pic:spPr bwMode="auto">
+                        <a:xfrm>
+                          <a:off x="0" y="0"/>
+                          <a:ext cx="5940424" cy="2507808"/>
+                        </a:xfrm>
+                        <a:prstGeom prst="rect">
+                          <a:avLst/>
+                        </a:prstGeom>
+                      </pic:spPr>
+                    </pic:pic>
+                  </a:graphicData>
+                </a:graphic>
+              </wp:anchor>
+            </w:drawing>
+          </mc:Choice>
+          <mc:Fallback>
+            <w:pict>
+              <v:shapetype type="#_x0000_t75" o:spt="75" coordsize="21600,21600" o:preferrelative="t" path="m@4@5l@4@11@9@11@9@5xe">
+                <v:formulas>
+                  <v:f eqn="if lineDrawn pixelLineWidth 0"/>
+                  <v:f eqn="sum @0 1 0"/>
+                  <v:f eqn="sum 0 0 @1"/>
+                  <v:f eqn="prod @2 1 2"/>
+                  <v:f eqn="prod @3 21600 pixelWidth"/>
+                  <v:f eqn="prod @3 21600 pixelHeight"/>
+                  <v:f eqn="sum @0 0 1"/>
+                  <v:f eqn="prod @6 1 2"/>
+                  <v:f eqn="prod @7 21600 pixelWidth"/>
+                  <v:f eqn="sum @8 21600 0"/>
+                  <v:f eqn="prod @7 21600 pixelHeight"/>
+                  <v:f eqn="sum @10 21600 0"/>
+                </v:formulas>
+              </v:shapetype>
+              <v:shape id="_x0000_i6" o:spid="_x0000_s6" type="#_x0000_t75" style="position:absolute;z-index:37888;o:allowoverlap:true;o:allowincell:true;mso-position-horizontal-relative:text;margin-left:0.0pt;mso-position-horizontal:absolute;mso-position-vertical-relative:text;margin-top:1.7pt;mso-position-vertical:absolute;width:467.8pt;height:197.5pt;mso-wrap-distance-left:9.1pt;mso-wrap-distance-top:0.0pt;mso-wrap-distance-right:9.1pt;mso-wrap-distance-bottom:0.0pt;" stroked="false">
+                <v:path textboxrect="0,0,0,0"/>
+                <w10:wrap type="topAndBottom"/>
+                <v:imagedata r:id="rId11" o:title=""/>
+              </v:shape>
+            </w:pict>
+          </mc:Fallback>
+        </mc:AlternateContent>
+      </w:r>
+      <w:r>
+        <mc:AlternateContent>
+          <mc:Choice Requires="wpg">
+            <w:drawing>
+              <wp:anchor xmlns:wp="http://schemas.openxmlformats.org/drawingml/2006/wordprocessingDrawing" xmlns:wp14="http://schemas.microsoft.com/office/word/2010/wordprocessingDrawing" distT="0" distB="0" distL="115200" distR="115200" simplePos="0" relativeHeight="40960" behindDoc="0" locked="0" layoutInCell="1" allowOverlap="1">
+                <wp:simplePos x="0" y="0"/>
+                <wp:positionH relativeFrom="column">
+                  <wp:posOffset>0</wp:posOffset>
+                </wp:positionH>
+                <wp:positionV relativeFrom="paragraph">
+                  <wp:posOffset>2609396</wp:posOffset>
+                </wp:positionV>
+                <wp:extent cx="5940425" cy="457200"/>
+                <wp:effectExtent l="6350" t="6350" r="6350" b="6350"/>
+                <wp:wrapTopAndBottom/>
+                <wp:docPr id="8" name=""/>
+                <wp:cNvGraphicFramePr/>
+                <a:graphic xmlns:a="http://schemas.openxmlformats.org/drawingml/2006/main">
+                  <a:graphicData uri="http://schemas.microsoft.com/office/word/2010/wordprocessingShape">
+                    <wps:wsp>
+                      <wps:cNvPr id="0" name=""/>
+                      <wps:cNvSpPr/>
+                      <wps:spPr bwMode="auto">
+                        <a:xfrm>
+                          <a:off x="0" y="0"/>
+                          <a:ext cx="5940424" cy="278148"/>
+                        </a:xfrm>
+                        <a:prstGeom prst="rect">
+                          <a:avLst/>
+                        </a:prstGeom>
+                        <a:noFill/>
+                        <a:ln>
+                          <a:noFill/>
+                        </a:ln>
+                      </wps:spPr>
+                      <wps:txbx>
+                        <w:txbxContent>
+                          <w:p>
+                            <w:pPr>
+                              <w:pStyle w:val="46"/>
+                              <w:rPr>
+                                <w:rFonts w:ascii="Cambria Math" w:hAnsi="Cambria Math" w:eastAsia="Cambria Math" w:cs="Cambria Math"/>
+                              </w:rPr>
+                            </w:pPr>
+                            <w:r>
+                              <w:t xml:space="preserve">Figure </w:t>
+                            </w:r>
+                            <w:r>
+                              <w:fldChar w:fldCharType="begin"/>
+                              <w:instrText xml:space="preserve"> SEQ Figure \* Arabic </w:instrText>
+                              <w:fldChar w:fldCharType="separate"/>
+                            </w:r>
+                            <w:r>
+                              <w:t xml:space="preserve">4</w:t>
+                            </w:r>
+                            <w:r/>
+                            <w:r>
+                              <w:fldChar w:fldCharType="end"/>
+                            </w:r>
+                            <w:r>
+                              <w:t xml:space="preserve">: Příklad řešení bez using bloku </w:t>
+                            </w:r>
+                            <w:r>
+                              <w:rPr>
+                                <w:rFonts w:ascii="Cambria Math" w:hAnsi="Cambria Math" w:eastAsia="Cambria Math" w:cs="Cambria Math"/>
+                              </w:rPr>
+                            </w:r>
+                          </w:p>
+                        </w:txbxContent>
+                      </wps:txbx>
+                      <wps:bodyPr rot="0" spcFirstLastPara="0" vertOverflow="overflow" horzOverflow="overflow" vert="horz" wrap="square" lIns="0" tIns="0" rIns="0" bIns="0" numCol="1" spcCol="0" rtlCol="0" fromWordArt="0" anchor="t" anchorCtr="0" forceAA="0" upright="0" compatLnSpc="1">
+                        <a:prstTxWarp prst="textNoShape"/>
+                        <a:spAutoFit/>
+                      </wps:bodyPr>
+                    </wps:wsp>
+                  </a:graphicData>
+                </a:graphic>
+              </wp:anchor>
+            </w:drawing>
+          </mc:Choice>
+          <mc:Fallback>
+            <w:pict>
+              <v:shape id="shape 7" o:spid="_x0000_s7" o:spt="1" type="#_x0000_t1" style="position:absolute;z-index:40960;o:allowoverlap:true;o:allowincell:true;mso-position-horizontal-relative:text;margin-left:0.0pt;mso-position-horizontal:absolute;mso-position-vertical-relative:text;margin-top:205.5pt;mso-position-vertical:absolute;width:467.8pt;height:36.0pt;mso-wrap-distance-left:9.1pt;mso-wrap-distance-top:0.0pt;mso-wrap-distance-right:9.1pt;mso-wrap-distance-bottom:0.0pt;v-text-anchor:top;visibility:visible;" filled="f" stroked="f">
+                <w10:wrap type="topAndBottom"/>
+                <v:textbox inset="0,0,0,0">
+                  <w:txbxContent>
+                    <w:p>
+                      <w:pPr>
+                        <w:pStyle w:val="46"/>
+                        <w:rPr>
+                          <w:rFonts w:ascii="Cambria Math" w:hAnsi="Cambria Math" w:eastAsia="Cambria Math" w:cs="Cambria Math"/>
+                        </w:rPr>
+                      </w:pPr>
+                      <w:r>
+                        <w:t xml:space="preserve">Figure </w:t>
+                      </w:r>
+                      <w:r>
+                        <w:fldChar w:fldCharType="begin"/>
+                        <w:instrText xml:space="preserve"> SEQ Figure \* Arabic </w:instrText>
+                        <w:fldChar w:fldCharType="separate"/>
+                      </w:r>
+                      <w:r>
+                        <w:t xml:space="preserve">4</w:t>
+                      </w:r>
+                      <w:r/>
+                      <w:r>
+                        <w:fldChar w:fldCharType="end"/>
+                      </w:r>
+                      <w:r>
+                        <w:t xml:space="preserve">: Příklad řešení bez using bloku </w:t>
+                      </w:r>
+                      <w:r>
+                        <w:rPr>
+                          <w:rFonts w:ascii="Cambria Math" w:hAnsi="Cambria Math" w:eastAsia="Cambria Math" w:cs="Cambria Math"/>
+                        </w:rPr>
+                      </w:r>
+                    </w:p>
+                  </w:txbxContent>
+                </v:textbox>
+              </v:shape>
+            </w:pict>
+          </mc:Fallback>
+        </mc:AlternateContent>
+      </w:r>
+      <w:r/>
+      <w:r/>
+      <w:r/>
+      <w:r/>
+      <w:r/>
+      <w:r/>
+      <w:r/>
+      <w:r/>
+      <w:r/>
+      <w:r/>
+      <w:r/>
+      <w:r/>
+    </w:p>
+    <w:p>
+      <w:pPr>
+        <w:pStyle w:val="19"/>
+        <w:jc w:val="both"/>
+      </w:pPr>
+      <w:r>
+        <w:t xml:space="preserve">FileStream</w:t>
+      </w:r>
+      <w:r/>
+    </w:p>
+    <w:p>
+      <w:pPr>
+        <w:jc w:val="both"/>
+      </w:pPr>
+      <w:r>
+        <w:t xml:space="preserve">Konstruktor třídy FileStream</w:t>
+      </w:r>
+      <w:r>
+        <w:rPr>
+          <w:rStyle w:val="177"/>
+        </w:rPr>
+        <w:footnoteReference w:id="17"/>
+      </w:r>
+      <w:r>
+        <w:t xml:space="preserve"> vrací bytový stream, který se dá použít jak pro čtení, tak pro zápis dat do souboru. Voláme ho s několika parametry: </w:t>
+      </w:r>
+      <w:r>
+        <w:rPr>
+          <w:i/>
+          <w:iCs/>
+        </w:rPr>
+        <w:t xml:space="preserve">FileStream(String, FileMode, FileAccess, FileShare)</w:t>
+      </w:r>
+      <w:r>
+        <w:t xml:space="preserve">, případně ještě s velikostí bufferu </w:t>
+      </w:r>
+      <w:r>
+        <w:rPr>
+          <w:i/>
+          <w:iCs/>
+        </w:rPr>
+        <w:t xml:space="preserve">Int32</w:t>
+      </w:r>
+      <w:r>
+        <w:rPr>
+          <w:rStyle w:val="177"/>
+        </w:rPr>
+        <w:footnoteReference w:id="18"/>
+      </w:r>
+      <w:r>
+        <w:t xml:space="preserve">. Tím, že pra</w:t>
+      </w:r>
+      <w:r>
+        <w:t xml:space="preserve">cuje s daty v bytové formě, musí být data (nemá-li s nimi program takto pracovat) po přečtení převedena na text kvůli pozdějšímu zpracování, a to samé platí pro zápis. </w:t>
+      </w:r>
+      <w:r/>
+      <w:r/>
+      <w:r/>
+      <w:r/>
+    </w:p>
+    <w:p>
+      <w:pPr>
+        <w:pStyle w:val="21"/>
+        <w:jc w:val="both"/>
+      </w:pPr>
+      <w:r>
+        <w:t xml:space="preserve">String</w:t>
+      </w:r>
+      <w:r/>
+    </w:p>
+    <w:p>
+      <w:pPr>
+        <w:jc w:val="both"/>
+      </w:pPr>
+      <w:r>
+        <w:t xml:space="preserve">Určuje cestu k otevíranému souboru.</w:t>
+      </w:r>
+      <w:r/>
+    </w:p>
+    <w:p>
+      <w:pPr>
+        <w:pStyle w:val="21"/>
+        <w:jc w:val="both"/>
+      </w:pPr>
+      <w:r>
+        <w:t xml:space="preserve">FileAccess</w:t>
+      </w:r>
+      <w:r>
+        <w:rPr>
+          <w:rStyle w:val="177"/>
+        </w:rPr>
+        <w:footnoteReference w:id="19"/>
+      </w:r>
+      <w:r/>
+    </w:p>
+    <w:p>
+      <w:pPr>
+        <w:jc w:val="both"/>
+      </w:pPr>
+      <w:r>
+        <w:t xml:space="preserve">Tento parametr určuje přístup streamu k souboru a tím pádem způsob, jak s ním pak můžeme pracovat. Může nabývat těchto hodnot:</w:t>
+      </w:r>
+      <w:r/>
+    </w:p>
+    <w:p>
+      <w:pPr>
+        <w:jc w:val="both"/>
+      </w:pPr>
+      <w:r>
+        <w:t xml:space="preserve">- Read - Stream má přístup pouze pro čtení.</w:t>
+      </w:r>
+      <w:r/>
+    </w:p>
+    <w:p>
+      <w:pPr>
+        <w:jc w:val="both"/>
+      </w:pPr>
+      <w:r>
+        <w:t xml:space="preserve">- ReadWrite - Stream má přístup pro čtení i zápis.</w:t>
+      </w:r>
+      <w:r/>
+    </w:p>
+    <w:p>
+      <w:pPr>
+        <w:jc w:val="both"/>
+      </w:pPr>
+      <w:r>
+        <w:t xml:space="preserve">- Write - Stream má přístup pouze pro zápis.</w:t>
+      </w:r>
+      <w:r/>
+      <w:r/>
+      <w:r/>
+      <w:r/>
+    </w:p>
+    <w:p>
+      <w:pPr>
+        <w:pStyle w:val="21"/>
+        <w:jc w:val="both"/>
+      </w:pPr>
+      <w:r>
+        <w:t xml:space="preserve">FileMode</w:t>
+      </w:r>
+      <w:r>
+        <w:rPr>
+          <w:rStyle w:val="177"/>
+        </w:rPr>
+        <w:footnoteReference w:id="20"/>
+      </w:r>
+      <w:r/>
+    </w:p>
+    <w:p>
+      <w:pPr>
+        <w:jc w:val="both"/>
+      </w:pPr>
+      <w:r>
+        <w:t xml:space="preserve">Parametr FileMode určuje, jakým způsobem bude soubor otevřen, popřípadě vytvořen, a může mít tyto hodnoty:</w:t>
+      </w:r>
+      <w:r/>
+    </w:p>
+    <w:p>
+      <w:pPr>
+        <w:jc w:val="both"/>
+      </w:pPr>
+      <w:r>
+        <w:t xml:space="preserve">- CreateNew - Vytváří nový soubor, do kterého bude posléze zapisováno, a vyžaduje FileAccess.Write. Pokud již soubor existuje, program končí chybou.</w:t>
+      </w:r>
+      <w:r/>
+    </w:p>
+    <w:p>
+      <w:pPr>
+        <w:jc w:val="both"/>
+      </w:pPr>
+      <w:r>
+        <w:t xml:space="preserve">- Create - Pokud soubor neexistuje, vytvoří nový, v opačném případě přepíše jeho obsah. Je tedy ekvivalentem funkce, která v případě existence souboru použije mód Truncate (viz níže) a v opačném případě použije CreateNew mód.</w:t>
+      </w:r>
+      <w:r/>
+    </w:p>
+    <w:p>
+      <w:pPr>
+        <w:jc w:val="both"/>
+      </w:pPr>
+      <w:r>
+        <w:t xml:space="preserve">- Truncate - V tomto módu FileStream otevírá již existující soubor a veškerý jeho obsah maže. Pokud otevíraný soubor neexistuje, vrací chybu.</w:t>
+      </w:r>
+      <w:r/>
+    </w:p>
+    <w:p>
+      <w:pPr>
+        <w:jc w:val="both"/>
+      </w:pPr>
+      <w:r>
+        <w:t xml:space="preserve">- Append - Otevírá soubor a zápis začíná na jeho konci.</w:t>
+      </w:r>
+      <w:r/>
+    </w:p>
+    <w:p>
+      <w:pPr>
+        <w:jc w:val="both"/>
+      </w:pPr>
+      <w:r>
+        <w:t xml:space="preserve">- Open - Otevírá již existující soubor, přičemž možný způsob práce s ním dále závisí na atributu FileAccess.</w:t>
+      </w:r>
+      <w:r/>
+    </w:p>
+    <w:p>
+      <w:pPr>
+        <w:jc w:val="both"/>
+      </w:pPr>
+      <w:r>
+        <w:t xml:space="preserve">- OpenOrCreate - Pokud soubor neexistuje, konstruktor ho vytvoří, jinak soubor otevře. Vyžaduje atribut FileAccess podle toho, jak má být se souborem nakládáno.</w:t>
+      </w:r>
+      <w:r/>
+      <w:r/>
+      <w:r/>
+      <w:r/>
+    </w:p>
+    <w:p>
+      <w:pPr>
+        <w:pStyle w:val="21"/>
+        <w:jc w:val="both"/>
+      </w:pPr>
+      <w:r>
+        <w:t xml:space="preserve">FileShare</w:t>
+      </w:r>
+      <w:r>
+        <w:rPr>
+          <w:rStyle w:val="177"/>
+        </w:rPr>
+        <w:footnoteReference w:id="21"/>
+      </w:r>
+      <w:r/>
+    </w:p>
+    <w:p>
+      <w:pPr>
+        <w:jc w:val="both"/>
+      </w:pPr>
+      <w:r>
+        <w:t xml:space="preserve">FileShare parametr kontroluje to, zda budou mít jiné procesy k otevřenému souboru přístup a pokud ano, tak jaký. Metody jazyka C#, které tento konstruktor zapouzdřují a které popisuji níže, ho volají s parametrem FileShare.None, čímž jakémukoli jinému proce</w:t>
+      </w:r>
+      <w:r>
+        <w:t xml:space="preserve">su přístup k souboru zamítají. Výjimku tvoří Asynchronní funkce pro čtení a zápis, které mají jako parametr FileShare.Read.</w:t>
+      </w:r>
+      <w:r/>
+      <w:r/>
+      <w:r/>
+      <w:r/>
+    </w:p>
+    <w:p>
+      <w:pPr>
+        <w:jc w:val="both"/>
+      </w:pPr>
+      <w:r>
+        <w:t xml:space="preserve">Dalšími možnými hodnotami tohoto parametru jsou Write, ReadWrite, Delete a Inheritable. Hodnota Inheritable uděluje dědičnému procesu stejná oprávnění, jaká má jeho mateřský proces.</w:t>
+      </w:r>
+      <w:r/>
+      <w:r/>
+      <w:r/>
+      <w:r/>
+    </w:p>
+    <w:p>
+      <w:pPr>
+        <w:pStyle w:val="21"/>
+        <w:jc w:val="both"/>
+      </w:pPr>
+      <w:r>
+        <w:t xml:space="preserve">Zapouzdřující metody</w:t>
+      </w:r>
+      <w:r/>
+    </w:p>
+    <w:p>
+      <w:pPr>
+        <w:jc w:val="both"/>
+      </w:pPr>
+      <w:r>
+        <w:t xml:space="preserve">C# obsahuje několik metod, které zapouzdřují volání konstruktoru a předávají mu parametry, které bychom jinak museli při volání konstruktoru ve zdrojovém kódu předávat sami. Vrací nám pak nový objekt typu FileStream.</w:t>
+      </w:r>
+      <w:r/>
+      <w:r/>
+      <w:r/>
+      <w:r/>
+    </w:p>
+    <w:p>
+      <w:pPr>
+        <w:jc w:val="both"/>
+      </w:pPr>
+      <w:r>
+        <w:t xml:space="preserve">- File.Create(string)</w:t>
+      </w:r>
+      <w:r>
+        <w:rPr>
+          <w:rStyle w:val="177"/>
+        </w:rPr>
+        <w:footnoteReference w:id="22"/>
+      </w:r>
+      <w:r>
+        <w:t xml:space="preserve"> - Tato metoda volá konstruktor s parametry FileMode.Create a odpovídajícími parametry FileAccess. Je třeba jí předat argument cesty k souboru.</w:t>
+      </w:r>
+      <w:r/>
+    </w:p>
+    <w:p>
+      <w:pPr>
+        <w:jc w:val="both"/>
+      </w:pPr>
+      <w:r>
+        <w:t xml:space="preserve">- File.Open(string, FileMode)</w:t>
+      </w:r>
+      <w:r>
+        <w:rPr>
+          <w:rStyle w:val="177"/>
+        </w:rPr>
+        <w:footnoteReference w:id="23"/>
+      </w:r>
+      <w:r>
+        <w:t xml:space="preserve"> - Metoda volá konstruktor s argumenty předanými programátorem, ale navíc určuje hodnotu parametru FileAccess podle zadané hodnoty FileMode. Je přetížitelná, </w:t>
+      </w:r>
+      <w:r/>
+    </w:p>
+    <w:p>
+      <w:pPr>
+        <w:jc w:val="both"/>
+      </w:pPr>
+      <w:r>
+        <w:t xml:space="preserve">- File.OpenRead(string)</w:t>
+      </w:r>
+      <w:r>
+        <w:rPr>
+          <w:rStyle w:val="177"/>
+        </w:rPr>
+        <w:footnoteReference w:id="24"/>
+      </w:r>
+      <w:r>
+        <w:t xml:space="preserve"> - Jediná metoda, která krom toho, že volá konstruktor s argumenty umožňujícími pouze čtení souboru, také oproti ostatním metodám argument FileShare nastavuje na Read, což znamená, že více procesů může v jednu chvíli číst ze stejného </w:t>
+      </w:r>
+      <w:r>
+        <w:t xml:space="preserve">souboru.</w:t>
+      </w:r>
+      <w:r/>
+      <w:r/>
+      <w:r/>
+      <w:r/>
+    </w:p>
+    <w:p>
+      <w:pPr>
+        <w:jc w:val="both"/>
+      </w:pPr>
+      <w:r>
+        <w:t xml:space="preserve">- File.OpenWrite(string)</w:t>
+      </w:r>
+      <w:r>
+        <w:rPr>
+          <w:rStyle w:val="177"/>
+        </w:rPr>
+        <w:footnoteReference w:id="25"/>
+      </w:r>
+      <w:r>
+        <w:t xml:space="preserve"> - Tato metoda volá konstruktor s argumentem FileMode.OpenOrCreate a tudíž s ní můžeme jak otevřít již existující soubor, tak vytvořit soubor nový. Obsah souboru je smazán a přepsán obsahem novým.</w:t>
+      </w:r>
+      <w:r/>
+      <w:r/>
+      <w:r/>
+      <w:r/>
+    </w:p>
+    <w:p>
+      <w:pPr>
+        <w:pStyle w:val="23"/>
+        <w:jc w:val="both"/>
+      </w:pPr>
+      <w:r>
+        <w:t xml:space="preserve">Metody</w:t>
+      </w:r>
+      <w:r/>
+    </w:p>
+    <w:p>
+      <w:pPr>
+        <w:jc w:val="both"/>
+      </w:pPr>
+      <w:r>
+        <w:t xml:space="preserve">Většina metod třídy FileStream se používá pouze v případě, kdy stream není začleněn do using statementu. Jak jsem již popsal výše, užití using je v programu bezpečnější, a to mimo jiné i proto, že eliminuje faktor lidské chyby (př. vynechání dispozivní meto</w:t>
+      </w:r>
+      <w:r>
+        <w:t xml:space="preserve">dy) při psaní kódu.  V této části se budu věnovat pouze vybraným metodám jednak z důvodu zbytečnosti zbytku metod za předpokladu použití streamu v using statementu a jednak proto, že jsem za celé své studium s třídou FileStream nepracoval a rád bych se více</w:t>
+      </w:r>
+      <w:r>
+        <w:t xml:space="preserve"> věnoval třídám, se kterými tomu tak bylo.</w:t>
+      </w:r>
+      <w:r/>
+      <w:r/>
+      <w:r/>
+      <w:r/>
+    </w:p>
+    <w:p>
+      <w:pPr>
+        <w:jc w:val="both"/>
+      </w:pPr>
+      <w:r>
+        <w:t xml:space="preserve">- Read(Byte[], Int32, Int32)</w:t>
+      </w:r>
+      <w:r>
+        <w:rPr>
+          <w:rStyle w:val="177"/>
+        </w:rPr>
+        <w:footnoteReference w:id="26"/>
+      </w:r>
+      <w:r>
+        <w:t xml:space="preserve"> - Tato metoda ze streamu přečte data v rozmezí daném dvěma číselnými hodnotami a zapíše je do pole předaného funkci v argumentu (tedy do bufferu). První číselná hodnota označuje pozici ve streamu, na které má čtení začít, a druh</w:t>
+      </w:r>
+      <w:r>
+        <w:t xml:space="preserve">á počet bytů, které mají být přečteny.</w:t>
+      </w:r>
+      <w:r/>
+      <w:r/>
+      <w:r/>
+      <w:r/>
+    </w:p>
+    <w:p>
+      <w:pPr>
+        <w:jc w:val="both"/>
+      </w:pPr>
+      <w:r>
+        <w:t xml:space="preserve">- Write(Byte[], Int32, Int32)</w:t>
+      </w:r>
+      <w:r>
+        <w:rPr>
+          <w:rStyle w:val="177"/>
+        </w:rPr>
+        <w:footnoteReference w:id="27"/>
+      </w:r>
+      <w:r>
+        <w:t xml:space="preserve"> - Metoda zapisuje do streamu data z předaného bufferu, číselné parametry učujíc počáteční pozici zápisu a maximální zapsatelný počet bytů.</w:t>
+      </w:r>
+      <w:r/>
+    </w:p>
+    <w:p>
+      <w:pPr>
+        <w:jc w:val="both"/>
+      </w:pPr>
+      <w:r/>
+      <w:r/>
+    </w:p>
+    <w:p>
+      <w:pPr>
+        <w:jc w:val="both"/>
+      </w:pPr>
+      <w:r>
+        <w:t xml:space="preserve">- (Un)Lock(Int64, Int64)</w:t>
+      </w:r>
+      <w:r>
+        <w:rPr>
+          <w:rStyle w:val="177"/>
+        </w:rPr>
+        <w:footnoteReference w:id="28"/>
+      </w:r>
+      <w:r>
+        <w:t xml:space="preserve"> </w:t>
+      </w:r>
+      <w:r>
+        <w:rPr>
+          <w:rStyle w:val="177"/>
+        </w:rPr>
+        <w:footnoteReference w:id="29"/>
+      </w:r>
+      <w:r>
+        <w:t xml:space="preserve"> - Zpřístupňuje a znepřístupňuje ostatním procesům danou část streamu pro čtení nebo zápis.</w:t>
+      </w:r>
+      <w:r/>
+    </w:p>
+    <w:p>
+      <w:pPr>
+        <w:jc w:val="both"/>
+      </w:pPr>
       <w:r>
         <w:t xml:space="preserve">```cs</w:t>
       </w:r>
       <w:r/>
     </w:p>
     <w:p>
-      <w:r>
-        <w:t xml:space="preserve">TextReader? tr = null;  </w:t>
-      </w:r>
-      <w:r/>
-    </w:p>
-    <w:p>
-      <w:r>
-        <w:t xml:space="preserve">try  </w:t>
-      </w:r>
-      <w:r/>
-    </w:p>
-    <w:p>
-      <w:r>
-        <w:t xml:space="preserve">{  </w:t>
-      </w:r>
-      <w:r/>
-    </w:p>
-    <w:p>
-      <w:r>
-        <w:t xml:space="preserve">    tr = new StreamReader(pathToFile);  </w:t>
-      </w:r>
-      <w:r/>
-    </w:p>
-    <w:p>
-      <w:r>
-        <w:t xml:space="preserve">    string line;  </w:t>
-      </w:r>
-      <w:r/>
-    </w:p>
-    <w:p>
-      <w:r>
-        <w:t xml:space="preserve">    while ((line = tr.ReadLine()) is not null)  </w:t>
-      </w:r>
-      <w:r/>
-    </w:p>
-    <w:p>
-      <w:r>
-        <w:t xml:space="preserve">        load.Add(line);  </w:t>
-      </w:r>
-      <w:r/>
-    </w:p>
-    <w:p>
-      <w:r>
-        <w:t xml:space="preserve">}  </w:t>
-      </w:r>
-      <w:r/>
-    </w:p>
-    <w:p>
-      <w:r>
-        <w:t xml:space="preserve">finally  </w:t>
-      </w:r>
-      <w:r/>
-    </w:p>
-    <w:p>
-      <w:r>
-        <w:t xml:space="preserve">{  </w:t>
-      </w:r>
-      <w:r/>
-    </w:p>
-    <w:p>
-      <w:r>
-        <w:t xml:space="preserve">    tr?.Close();  </w:t>
-      </w:r>
-      <w:r/>
-    </w:p>
-    <w:p>
-      <w:r>
-        <w:t xml:space="preserve">}</w:t>
-      </w:r>
-      <w:r/>
-    </w:p>
-    <w:p>
-      <w:r>
-        <w:t xml:space="preserve">```</w:t>
-      </w:r>
-      <w:r/>
-    </w:p>
-    <w:p>
-      <w:r/>
-      <w:r/>
-    </w:p>
-    <w:p>
-      <w:r>
-        <w:t xml:space="preserve">Pozor se musí dávat na to, že po skončení using bloku je instance uvolněna z paměti a pokud bychom ji nad blokem, nikoli v něm, dále v kódu už nebude existovat.</w:t>
-      </w:r>
-      <w:r/>
-    </w:p>
-    <w:p>
-      <w:r>
-        <w:t xml:space="preserve">```cs</w:t>
-      </w:r>
-      <w:r/>
-    </w:p>
-    <w:p>
-      <w:r>
-        <w:t xml:space="preserve">TextReader reader = new StreamReader(pathToFile);  </w:t>
-      </w:r>
-      <w:r/>
-    </w:p>
-    <w:p>
-      <w:r>
-        <w:t xml:space="preserve">using (reader)  </w:t>
-      </w:r>
-      <w:r/>
-    </w:p>
-    <w:p>
-      <w:r>
-        <w:t xml:space="preserve">{  </w:t>
-      </w:r>
-      <w:r/>
-    </w:p>
-    <w:p>
-      <w:r>
-        <w:t xml:space="preserve">    Console.WriteLine(r.ReadLine());  </w:t>
-      </w:r>
-      <w:r/>
-    </w:p>
-    <w:p>
-      <w:r>
-        <w:t xml:space="preserve">}  </w:t>
-      </w:r>
-      <w:r/>
-    </w:p>
-    <w:p>
-      <w:r>
-        <w:t xml:space="preserve">Console.WriteLine(r.ReadLine());</w:t>
-      </w:r>
-      <w:r/>
-    </w:p>
-    <w:p>
-      <w:r>
-        <w:t xml:space="preserve">```</w:t>
-      </w:r>
-      <w:r/>
-    </w:p>
-    <w:p>
-      <w:r>
-        <w:t xml:space="preserve">Tento kus kódu sice přečte ze souboru první řádku a vypíše ji do konzole, ale následně nám vrátí chybu: </w:t>
-      </w:r>
-      <w:r/>
-    </w:p>
-    <w:p>
-      <w:r>
-        <w:t xml:space="preserve">```cs</w:t>
-      </w:r>
-      <w:r/>
-    </w:p>
-    <w:p>
-      <w:r>
-        <w:t xml:space="preserve">Nelze číst z uzavřené instance TextReader: ThrowObjectDisposedException</w:t>
-      </w:r>
-      <w:r/>
-    </w:p>
-    <w:p>
-      <w:r>
-        <w:t xml:space="preserve">```</w:t>
-      </w:r>
-      <w:r/>
-    </w:p>
-    <w:p>
-      <w:r/>
-      <w:r/>
-    </w:p>
-    <w:p>
-      <w:r>
-        <w:t xml:space="preserve">https://learn.microsoft.com/en-us/dotnet/csharp/language-reference/statements/using</w:t>
-      </w:r>
-      <w:r/>
-    </w:p>
-    <w:p>
-      <w:r>
-        <w:t xml:space="preserve">https://zetcode.com/csharp/using/</w:t>
-      </w:r>
-      <w:r/>
-    </w:p>
-    <w:p>
-      <w:r/>
-      <w:r/>
-    </w:p>
-    <w:p>
-      <w:pPr>
-        <w:pStyle w:val="19"/>
-      </w:pPr>
-      <w:r>
-        <w:t xml:space="preserve">### FileStream</w:t>
-      </w:r>
-      <w:r/>
-    </w:p>
-    <w:p>
-      <w:r>
-        <w:t xml:space="preserve">Konstruktor tříday FileStream vrací bytový stream, který se dá použít jak pro čtení, tak pro zápis dat do souboru. Voláme ho s několika parametry: `FileStream(String, FileMode, FileAccess, FileShare)`, případně ještě s velikostí bufferu `Int32`. Tím, že pra</w:t>
-      </w:r>
-      <w:r>
-        <w:t xml:space="preserve">cuje s daty v bytové formě, musí být data (nemá-li s nimi program takto pracovat) po přečtení převedena na text kvůli pozdějšímu zpracování, a to samé platí pro zápis. </w:t>
-      </w:r>
-      <w:r/>
-    </w:p>
-    <w:p>
-      <w:r/>
-      <w:r/>
-    </w:p>
-    <w:p>
-      <w:r>
-        <w:t xml:space="preserve">https://cs.wikipedia.org/wiki/Vyrovn%C3%A1vac%C3%AD_pam%C4%9B%C5%A5</w:t>
-      </w:r>
-      <w:r/>
-    </w:p>
-    <w:p>
-      <w:r>
-        <w:t xml:space="preserve">https://learn.microsoft.com/en-us/dotnet/api/system.io.filestream?view=net-8.0</w:t>
-      </w:r>
-      <w:r/>
-    </w:p>
-    <w:p>
-      <w:r>
-        <w:t xml:space="preserve">https://learn.microsoft.com/en-us/dotnet/api/system.io.filestream.-ctor?view=net-8.0#system-io-filestream-ctor(system-string-system-io-filemode-system-io-fileaccess-system-io-fileshare-system-int32)</w:t>
-      </w:r>
-      <w:r/>
-    </w:p>
-    <w:p>
-      <w:r/>
-      <w:r/>
-    </w:p>
-    <w:p>
-      <w:pPr>
-        <w:pStyle w:val="21"/>
-      </w:pPr>
-      <w:r>
-        <w:t xml:space="preserve">#### String</w:t>
-      </w:r>
-      <w:r/>
-    </w:p>
-    <w:p>
-      <w:r>
-        <w:t xml:space="preserve">Určuje cestu k otevíranému souboru.</w:t>
-      </w:r>
-      <w:r/>
-    </w:p>
-    <w:p>
-      <w:r/>
-      <w:r/>
-    </w:p>
-    <w:p>
-      <w:pPr>
-        <w:pStyle w:val="21"/>
-      </w:pPr>
-      <w:r>
-        <w:t xml:space="preserve">#### FileAccess</w:t>
-      </w:r>
-      <w:r/>
-    </w:p>
-    <w:p>
-      <w:r>
-        <w:t xml:space="preserve">Tento parametr určuje přístup streamu k souboru a tím pádem způsob, jak s ním pak můžeme pracovat. Může nabývat těchto hodnot:</w:t>
-      </w:r>
-      <w:r/>
-    </w:p>
-    <w:p>
-      <w:r>
-        <w:t xml:space="preserve">- Read - Stream má přístup pouze pro čtení.</w:t>
-      </w:r>
-      <w:r/>
-    </w:p>
-    <w:p>
-      <w:r>
-        <w:t xml:space="preserve">- ReadWrite - Stream má přístup pro čtení i zápis.</w:t>
-      </w:r>
-      <w:r/>
-    </w:p>
-    <w:p>
-      <w:r>
-        <w:t xml:space="preserve">- Write - Stream má přístup pouze pro zápis.</w:t>
-      </w:r>
-      <w:r/>
-    </w:p>
-    <w:p>
-      <w:r/>
-      <w:r/>
-    </w:p>
-    <w:p>
-      <w:pPr>
-        <w:pStyle w:val="21"/>
-      </w:pPr>
-      <w:r>
-        <w:t xml:space="preserve">#### FileMode</w:t>
-      </w:r>
-      <w:r/>
-    </w:p>
-    <w:p>
-      <w:r>
-        <w:t xml:space="preserve">Parametr FileMode určuje, jakým způsobem bude soubor otevřen, popřípadě vytvořen, a může mít tyto hodnoty:</w:t>
-      </w:r>
-      <w:r/>
-    </w:p>
-    <w:p>
-      <w:r>
-        <w:t xml:space="preserve">- CreateNew - Vytváří nový soubor, do kterého bude posléze zapisováno, a vyžaduje FileAccess.Write. Pokud již soubor existuje, program končí chybou.</w:t>
-      </w:r>
-      <w:r/>
-    </w:p>
-    <w:p>
-      <w:r>
-        <w:t xml:space="preserve">- Create - Pokud soubor neexistuje, vytvoří nový, v opačném případě přepíše jeho obsah. Je tedy ekvivalentem funkce, která v případě existence souboru použije mód Truncate (viz níže) a v opačném případě použije CreateNew mód.</w:t>
-      </w:r>
-      <w:r/>
-    </w:p>
-    <w:p>
-      <w:r>
-        <w:t xml:space="preserve">- Truncate - V tomto módu FileStream otevírá již existující soubor a veškerý jeho obsah maže. Pokud otevíraný soubor neexistuje, vrací chybu.</w:t>
-      </w:r>
-      <w:r/>
-    </w:p>
-    <w:p>
-      <w:r>
-        <w:t xml:space="preserve">- Append - Otevírá soubor a zápis začíná na jeho konci.</w:t>
-      </w:r>
-      <w:r/>
-    </w:p>
-    <w:p>
-      <w:r>
-        <w:t xml:space="preserve">- Open - Otevírá již existující soubor, přičemž možný způsob práce s ním dále závisí na atributu FileAccess.</w:t>
-      </w:r>
-      <w:r/>
-    </w:p>
-    <w:p>
-      <w:r>
-        <w:t xml:space="preserve">- OpenOrCreate - Pokud soubor neexistuje, konstruktor ho vytvoří, jinak soubor otevře. Vyžaduje atribut FileAccess podle toho, jak má být se souborem nakládáno.</w:t>
-      </w:r>
-      <w:r/>
-    </w:p>
-    <w:p>
-      <w:r/>
-      <w:r/>
-    </w:p>
-    <w:p>
-      <w:pPr>
-        <w:pStyle w:val="21"/>
-      </w:pPr>
-      <w:r>
-        <w:t xml:space="preserve">#### FileShare</w:t>
-      </w:r>
-      <w:r/>
-    </w:p>
-    <w:p>
-      <w:r>
-        <w:t xml:space="preserve">FileShare parametr kontroluje to, zda budou mít jiné procesy k otevřenému souboru přístup a pokud ano, tak jaký. Metody jazyka C#, které tento konstruktor zapouzdřují a které popisuji níže, ho volají s parametrem FileShare.None, čímž jakémukoli jinému proce</w:t>
-      </w:r>
-      <w:r>
-        <w:t xml:space="preserve">su přístup k souboru zamítají. Výjimku tvoří Asynchronní funkce pro čtení a zápis, které mají jako parametr FileShare.Read.</w:t>
-      </w:r>
-      <w:r/>
-    </w:p>
-    <w:p>
-      <w:r/>
-      <w:r/>
-    </w:p>
-    <w:p>
-      <w:r>
-        <w:t xml:space="preserve">Dalšími možnými hodnotami tohoto parametru jsou Write, ReadWrite, Delete a Inheritable. Hodnota Inheritable uděluje dědičnému procesu stejná oprávnění, jaká má jeho mateřský proces.</w:t>
-      </w:r>
-      <w:r/>
-    </w:p>
-    <w:p>
-      <w:r/>
-      <w:r/>
-    </w:p>
-    <w:p>
-      <w:pPr>
-        <w:pStyle w:val="21"/>
-      </w:pPr>
-      <w:r>
-        <w:t xml:space="preserve">## Zapouzdřující metody</w:t>
-      </w:r>
-      <w:r/>
-    </w:p>
-    <w:p>
-      <w:r>
-        <w:t xml:space="preserve">C# obsahuje několik metod, které zapouzdřují volání konstruktoru a předávají mu parametry, které bychom jinak museli při volání konstruktoru ve zdrojovém kódu předávat sami. Vrací nám pak nový objekt typu FileStream.</w:t>
-      </w:r>
-      <w:r/>
-    </w:p>
-    <w:p>
-      <w:r/>
-      <w:r/>
-    </w:p>
-    <w:p>
-      <w:r>
-        <w:t xml:space="preserve">- File.Create(string) - Tato metoda volá konstruktor s parametry FileMode.Create a odpovídajícími parametry FileAccess. Je třeba jí předat argument cesty k souboru.</w:t>
-      </w:r>
-      <w:r/>
-    </w:p>
-    <w:p>
-      <w:r>
-        <w:t xml:space="preserve">https://learn.microsoft.com/en-us/dotnet/api/system.io.file.create?view=net-8.0</w:t>
-      </w:r>
-      <w:r/>
-    </w:p>
-    <w:p>
-      <w:r>
-        <w:t xml:space="preserve">- File.Open(string, FileMode) - Metoda volá konstruktor s argumenty předanými programátorem, ale navíc určuje hodnotu parametru FileAccess podle zadané hodnoty FileMode. Je přetížitelná, takže můžeme specifikovat hodnotu FileAccess sami.</w:t>
-      </w:r>
-      <w:r/>
-    </w:p>
-    <w:p>
-      <w:r>
-        <w:t xml:space="preserve">```cs</w:t>
-      </w:r>
-      <w:r/>
-    </w:p>
-    <w:p>
-      <w:r>
-        <w:t xml:space="preserve">FileStream Open(string path, FileMode mode) =&gt; File.Open(path, mode, mode == FileMode.Append ? FileAccess.Write : FileAccess.ReadWrite, FileShare.None);</w:t>
-      </w:r>
-      <w:r/>
-    </w:p>
-    <w:p>
-      <w:r>
-        <w:t xml:space="preserve">```</w:t>
-      </w:r>
-      <w:r/>
-    </w:p>
-    <w:p>
-      <w:r>
-        <w:t xml:space="preserve">https://learn.microsoft.com/en-us/dotnet/api/system.io.file.open?view=net-8.0</w:t>
-      </w:r>
-      <w:r/>
-    </w:p>
-    <w:p>
-      <w:r>
-        <w:t xml:space="preserve">- File.OpenRead(string) - Jediná metoda, která krom toho, že volá konstruktor s argumenty umožňujícími pouze čtení souboru, také oproti ostatním metodám argument FileShare nastavuje na Read, což znamená, že více procesů může v jednu chvíli číst ze stejného </w:t>
-      </w:r>
-      <w:r>
-        <w:t xml:space="preserve">souboru.</w:t>
-      </w:r>
-      <w:r/>
-    </w:p>
-    <w:p>
-      <w:r>
-        <w:t xml:space="preserve">```cs</w:t>
-      </w:r>
-      <w:r/>
-    </w:p>
-    <w:p>
-      <w:r>
-        <w:t xml:space="preserve">FileStream OpenRead(string path) =&gt; new FileStream(path, FileMode.Open, FileAccess.Read, FileShare.Read);</w:t>
-      </w:r>
-      <w:r/>
-    </w:p>
-    <w:p>
-      <w:r>
-        <w:t xml:space="preserve">```</w:t>
-      </w:r>
-      <w:r/>
-    </w:p>
-    <w:p>
-      <w:r>
-        <w:t xml:space="preserve">https://learn.microsoft.com/en-us/dotnet/api/system.io.file.openread?view=net-8.0</w:t>
-      </w:r>
-      <w:r/>
-    </w:p>
-    <w:p>
-      <w:r>
-        <w:t xml:space="preserve">- File.OpenWrite(string) - Tato metoda volá konstruktor s argumentem FileMode.OpenOrCreate a tudíž s ní můžeme jak otevřít již existující soubor, tak vytvořit soubor nový. Obsah souboru je smazán a přepsán obsahem novým.</w:t>
-      </w:r>
-      <w:r/>
-    </w:p>
-    <w:p>
-      <w:r>
-        <w:t xml:space="preserve">https://learn.microsoft.com/en-us/dotnet/api/system.io.file.openwrite?view=net-8.0</w:t>
-      </w:r>
-      <w:r/>
-    </w:p>
-    <w:p>
-      <w:r/>
-      <w:r/>
-    </w:p>
-    <w:p>
-      <w:pPr>
-        <w:pStyle w:val="23"/>
-      </w:pPr>
-      <w:r>
-        <w:t xml:space="preserve">### Metody</w:t>
-      </w:r>
-      <w:r/>
-    </w:p>
-    <w:p>
-      <w:r>
-        <w:t xml:space="preserve">Většina metod třídy FileStream se používá pouze v případě, kdy stream není začleněn do using statementu. Jak jsem již popsal výše, užití using je v programu bezpečnější, a to mimo jiné i proto, že eliminuje faktor lidské chyby (př. vynechání dispozivní meto</w:t>
-      </w:r>
-      <w:r>
-        <w:t xml:space="preserve">dy) při psaní kódu.  V této části se budu věnovat pouze vybraným metodám jednak z důvodu zbytečnosti zbytku metod za předpokladu použití streamu v using statementu a jednak proto, že jsem za celé své studium s třídou FileStream nepracoval a rád bych se více</w:t>
-      </w:r>
-      <w:r>
-        <w:t xml:space="preserve"> věnoval třídám, se kterými tomu tak bylo.</w:t>
-      </w:r>
-      <w:r/>
-    </w:p>
-    <w:p>
-      <w:r/>
-      <w:r/>
-    </w:p>
-    <w:p>
-      <w:r>
-        <w:t xml:space="preserve">- Read(Byte[], Int32, Int32) - Tato metoda ze streamu přečte data v rozmezí daném dvěma číselnými hodnotami a zapíše je do pole předaného funkci v argumentu (tedy do bufferu). První číselná hodnota označuje pozici ve streamu, na které má čtení začít, a druh</w:t>
-      </w:r>
-      <w:r>
-        <w:t xml:space="preserve">á počet bytů, které mají být přečteny.</w:t>
-      </w:r>
-      <w:r/>
-    </w:p>
-    <w:p>
-      <w:r>
-        <w:t xml:space="preserve">https://learn.microsoft.com/en-us/dotnet/api/system.io.filestream.read?view=net-8.0</w:t>
-      </w:r>
-      <w:r/>
-    </w:p>
-    <w:p>
-      <w:r>
-        <w:t xml:space="preserve">- Write(Byte[], Int32, Int32) - Metoda zapisuje do streamu data z předaného bufferu, číselné parametry učujíc počáteční pozici zápisu a maximální zapsatelný počet bytů.</w:t>
-      </w:r>
-      <w:r/>
-    </w:p>
-    <w:p>
-      <w:r>
-        <w:t xml:space="preserve">https://learn.microsoft.com/en-us/dotnet/api/system.io.filestream.write?view=net-8.0</w:t>
-      </w:r>
-      <w:r/>
-    </w:p>
-    <w:p>
-      <w:r>
-        <w:t xml:space="preserve">- (Un)Lock(Int64, Int64) - Zpřístupňuje a znepřístupňuje ostatním procesům danou část streamu pro čtení nebo zápis.</w:t>
-      </w:r>
-      <w:r/>
-    </w:p>
-    <w:p>
-      <w:r>
-        <w:t xml:space="preserve">https://learn.microsoft.com/en-us/dotnet/api/system.io.filestream.lock?view=net-8.0</w:t>
-      </w:r>
-      <w:r/>
-    </w:p>
-    <w:p>
-      <w:r>
-        <w:t xml:space="preserve">https://learn.microsoft.com/en-us/dotnet/api/system.io.filestream.unlock?view=net-8.0</w:t>
-      </w:r>
-      <w:r/>
-    </w:p>
-    <w:p>
-      <w:r>
-        <w:t xml:space="preserve">```cs</w:t>
-      </w:r>
-      <w:r/>
-    </w:p>
-    <w:p>
+      <w:pPr>
+        <w:jc w:val="both"/>
+      </w:pPr>
       <w:r>
         <w:t xml:space="preserve"> using (FileStream fs = File.Create(pathToFile))</w:t>
       </w:r>
       <w:r/>
     </w:p>
     <w:p>
+      <w:pPr>
+        <w:jc w:val="both"/>
+      </w:pPr>
       <w:r>
         <w:t xml:space="preserve">{</w:t>
       </w:r>
       <w:r/>
     </w:p>
     <w:p>
+      <w:pPr>
+        <w:jc w:val="both"/>
+      </w:pPr>
       <w:r>
         <w:tab/>
         <w:t xml:space="preserve">byte[] data = new UTF8Encoding(true).GetBytes(text);</w:t>
@@ -1248,6 +2147,9 @@
       <w:r/>
     </w:p>
     <w:p>
+      <w:pPr>
+        <w:jc w:val="both"/>
+      </w:pPr>
       <w:r>
         <w:tab/>
         <w:t xml:space="preserve">fs.Write(data, 0, data.Length);</w:t>
@@ -1255,84 +2157,124 @@
       <w:r/>
     </w:p>
     <w:p>
+      <w:pPr>
+        <w:jc w:val="both"/>
+      </w:pPr>
       <w:r>
         <w:t xml:space="preserve">}</w:t>
       </w:r>
       <w:r/>
     </w:p>
     <w:p>
+      <w:pPr>
+        <w:jc w:val="both"/>
+      </w:pPr>
       <w:r>
         <w:t xml:space="preserve">using (FileStream fs = File.OpenRead(pathToFile))  </w:t>
       </w:r>
       <w:r/>
     </w:p>
     <w:p>
+      <w:pPr>
+        <w:jc w:val="both"/>
+      </w:pPr>
       <w:r>
         <w:t xml:space="preserve">{  </w:t>
       </w:r>
       <w:r/>
     </w:p>
     <w:p>
+      <w:pPr>
+        <w:jc w:val="both"/>
+      </w:pPr>
       <w:r>
         <w:t xml:space="preserve">    byte[] data = new byte[1024];  </w:t>
       </w:r>
       <w:r/>
     </w:p>
     <w:p>
+      <w:pPr>
+        <w:jc w:val="both"/>
+      </w:pPr>
       <w:r>
         <w:t xml:space="preserve">    UTF8Encoding enc = new UTF8Encoding(true);  </w:t>
       </w:r>
       <w:r/>
     </w:p>
     <w:p>
+      <w:pPr>
+        <w:jc w:val="both"/>
+      </w:pPr>
       <w:r>
         <w:t xml:space="preserve">  </w:t>
       </w:r>
       <w:r/>
     </w:p>
     <w:p>
+      <w:pPr>
+        <w:jc w:val="both"/>
+      </w:pPr>
       <w:r>
         <w:t xml:space="preserve">    while (fs.Read(data,0,data.Length) &gt; 0)  </w:t>
       </w:r>
       <w:r/>
     </w:p>
     <w:p>
+      <w:pPr>
+        <w:jc w:val="both"/>
+      </w:pPr>
       <w:r>
         <w:t xml:space="preserve">    {        Console.WriteLine(enc.GetString(data));  </w:t>
       </w:r>
       <w:r/>
     </w:p>
     <w:p>
+      <w:pPr>
+        <w:jc w:val="both"/>
+      </w:pPr>
       <w:r>
         <w:t xml:space="preserve">    }</w:t>
       </w:r>
       <w:r/>
     </w:p>
     <w:p>
+      <w:pPr>
+        <w:jc w:val="both"/>
+      </w:pPr>
       <w:r>
         <w:t xml:space="preserve">}</w:t>
       </w:r>
       <w:r/>
     </w:p>
     <w:p>
+      <w:pPr>
+        <w:jc w:val="both"/>
+      </w:pPr>
       <w:r>
         <w:t xml:space="preserve">```</w:t>
       </w:r>
       <w:r/>
     </w:p>
     <w:p>
+      <w:pPr>
+        <w:jc w:val="both"/>
+      </w:pPr>
       <w:r>
         <w:t xml:space="preserve">https://learn.microsoft.com/en-us/dotnet/api/system.io.filestream?view=net-8.0#examples</w:t>
       </w:r>
       <w:r/>
     </w:p>
     <w:p>
+      <w:pPr>
+        <w:jc w:val="both"/>
+      </w:pPr>
       <w:r/>
       <w:r/>
     </w:p>
     <w:p>
       <w:pPr>
         <w:pStyle w:val="19"/>
+        <w:jc w:val="both"/>
       </w:pPr>
       <w:r>
         <w:t xml:space="preserve">### StreamReader</w:t>
@@ -1340,16 +2282,25 @@
       <w:r/>
     </w:p>
     <w:p>
+      <w:pPr>
+        <w:jc w:val="both"/>
+      </w:pPr>
       <w:r>
         <w:t xml:space="preserve">https://learn.microsoft.com/en-us/dotnet/api/system.io.streamreader?view=net-8.0</w:t>
       </w:r>
       <w:r/>
     </w:p>
     <w:p>
-      <w:r/>
-      <w:r/>
-    </w:p>
-    <w:p>
+      <w:pPr>
+        <w:jc w:val="both"/>
+      </w:pPr>
+      <w:r/>
+      <w:r/>
+    </w:p>
+    <w:p>
+      <w:pPr>
+        <w:jc w:val="both"/>
+      </w:pPr>
       <w:r>
         <w:t xml:space="preserve">Třída implementuje objekt abstraktní třídy TextReader a umožňuje nám číst text z bytového streamu, kterým otevře soubor.</w:t>
       </w:r>
@@ -1556,6 +2507,1484 @@
           <w:sz w:val="24"/>
         </w:rPr>
         <w:t xml:space="preserve"> [online]. [cit. 2023-04-02]. Dostupné z: https://www.nayuki.io/page/what-are-binary-and-text-files</w:t>
+      </w:r>
+      <w:r/>
+    </w:p>
+    <w:p>
+      <w:pPr>
+        <w:pStyle w:val="175"/>
+      </w:pPr>
+      <w:r/>
+      <w:r/>
+      <w:r/>
+    </w:p>
+  </w:footnote>
+  <w:footnote w:id="5">
+    <w:p>
+      <w:pPr>
+        <w:ind w:left="0" w:right="0" w:firstLine="0"/>
+        <w:spacing w:before="0" w:after="0"/>
+        <w:pBdr>
+          <w:top w:val="none" w:color="000000" w:sz="4" w:space="0"/>
+          <w:left w:val="none" w:color="000000" w:sz="4" w:space="0"/>
+          <w:bottom w:val="none" w:color="000000" w:sz="4" w:space="0"/>
+          <w:right w:val="none" w:color="000000" w:sz="4" w:space="0"/>
+        </w:pBdr>
+      </w:pPr>
+      <w:r>
+        <w:rPr>
+          <w:rStyle w:val="177"/>
+        </w:rPr>
+        <w:footnoteRef/>
+      </w:r>
+      <w:r>
+        <w:t xml:space="preserve"> </w:t>
+      </w:r>
+      <w:r>
+        <w:rPr>
+          <w:rFonts w:ascii="Times New Roman" w:hAnsi="Times New Roman" w:eastAsia="Times New Roman" w:cs="Times New Roman"/>
+          <w:color w:val="000000"/>
+          <w:sz w:val="24"/>
+        </w:rPr>
+        <w:t xml:space="preserve">Do file extensions have any purpose in Linux?. </w:t>
+      </w:r>
+      <w:r>
+        <w:rPr>
+          <w:rFonts w:ascii="Times New Roman" w:hAnsi="Times New Roman" w:eastAsia="Times New Roman" w:cs="Times New Roman"/>
+          <w:i/>
+          <w:color w:val="000000"/>
+          <w:sz w:val="24"/>
+        </w:rPr>
+        <w:t xml:space="preserve">AskUbuntu</w:t>
+      </w:r>
+      <w:r>
+        <w:rPr>
+          <w:rFonts w:ascii="Times New Roman" w:hAnsi="Times New Roman" w:eastAsia="Times New Roman" w:cs="Times New Roman"/>
+          <w:color w:val="000000"/>
+          <w:sz w:val="24"/>
+        </w:rPr>
+        <w:t xml:space="preserve"> [online]. [cit. 2023-04-02]. Dostupné z: </w:t>
+      </w:r>
+      <w:r>
+        <w:rPr>
+          <w:rFonts w:ascii="Times New Roman" w:hAnsi="Times New Roman" w:eastAsia="Times New Roman" w:cs="Times New Roman"/>
+          <w:color w:val="000000"/>
+          <w:sz w:val="24"/>
+        </w:rPr>
+        <w:t xml:space="preserve">https://askubuntu.com/a/803451</w:t>
+      </w:r>
+      <w:r>
+        <w:rPr>
+          <w:rFonts w:ascii="Times New Roman" w:hAnsi="Times New Roman" w:eastAsia="Times New Roman" w:cs="Times New Roman"/>
+          <w:color w:val="000000"/>
+          <w:sz w:val="24"/>
+        </w:rPr>
+      </w:r>
+      <w:r/>
+    </w:p>
+    <w:p>
+      <w:pPr>
+        <w:pStyle w:val="175"/>
+      </w:pPr>
+      <w:r/>
+      <w:r/>
+      <w:r/>
+    </w:p>
+  </w:footnote>
+  <w:footnote w:id="6">
+    <w:p>
+      <w:pPr>
+        <w:ind w:left="0" w:right="0" w:firstLine="0"/>
+        <w:spacing w:before="0" w:after="0"/>
+        <w:pBdr>
+          <w:top w:val="none" w:color="000000" w:sz="4" w:space="0"/>
+          <w:left w:val="none" w:color="000000" w:sz="4" w:space="0"/>
+          <w:bottom w:val="none" w:color="000000" w:sz="4" w:space="0"/>
+          <w:right w:val="none" w:color="000000" w:sz="4" w:space="0"/>
+        </w:pBdr>
+      </w:pPr>
+      <w:r>
+        <w:rPr>
+          <w:rStyle w:val="177"/>
+        </w:rPr>
+        <w:footnoteRef/>
+      </w:r>
+      <w:r>
+        <w:t xml:space="preserve"> </w:t>
+      </w:r>
+      <w:r/>
+      <w:r>
+        <w:rPr>
+          <w:rFonts w:ascii="Times New Roman" w:hAnsi="Times New Roman" w:eastAsia="Times New Roman" w:cs="Times New Roman"/>
+          <w:color w:val="000000"/>
+          <w:sz w:val="24"/>
+        </w:rPr>
+        <w:t xml:space="preserve">C File Handling. </w:t>
+      </w:r>
+      <w:r>
+        <w:rPr>
+          <w:rFonts w:ascii="Times New Roman" w:hAnsi="Times New Roman" w:eastAsia="Times New Roman" w:cs="Times New Roman"/>
+          <w:i/>
+          <w:color w:val="000000"/>
+          <w:sz w:val="24"/>
+        </w:rPr>
+        <w:t xml:space="preserve">Programiz</w:t>
+      </w:r>
+      <w:r>
+        <w:rPr>
+          <w:rFonts w:ascii="Times New Roman" w:hAnsi="Times New Roman" w:eastAsia="Times New Roman" w:cs="Times New Roman"/>
+          <w:color w:val="000000"/>
+          <w:sz w:val="24"/>
+        </w:rPr>
+        <w:t xml:space="preserve"> [online]. [cit. 2023-04-02]. Dostupné z: https://www.programiz.com/c-programming/c-file-input-output</w:t>
+      </w:r>
+      <w:r/>
+    </w:p>
+    <w:p>
+      <w:pPr>
+        <w:pStyle w:val="175"/>
+      </w:pPr>
+      <w:r/>
+      <w:r/>
+      <w:r/>
+    </w:p>
+  </w:footnote>
+  <w:footnote w:id="7">
+    <w:p>
+      <w:pPr>
+        <w:ind w:left="0" w:right="0" w:firstLine="0"/>
+        <w:spacing w:before="0" w:after="0"/>
+        <w:pBdr>
+          <w:top w:val="none" w:color="000000" w:sz="4" w:space="0"/>
+          <w:left w:val="none" w:color="000000" w:sz="4" w:space="0"/>
+          <w:bottom w:val="none" w:color="000000" w:sz="4" w:space="0"/>
+          <w:right w:val="none" w:color="000000" w:sz="4" w:space="0"/>
+        </w:pBdr>
+      </w:pPr>
+      <w:r>
+        <w:rPr>
+          <w:rStyle w:val="177"/>
+        </w:rPr>
+        <w:footnoteRef/>
+      </w:r>
+      <w:r>
+        <w:t xml:space="preserve"> </w:t>
+      </w:r>
+      <w:r/>
+      <w:r>
+        <w:rPr>
+          <w:rFonts w:ascii="Times New Roman" w:hAnsi="Times New Roman" w:eastAsia="Times New Roman" w:cs="Times New Roman"/>
+          <w:color w:val="000000"/>
+          <w:sz w:val="24"/>
+        </w:rPr>
+        <w:t xml:space="preserve">Basics of File Handling in C. </w:t>
+      </w:r>
+      <w:r>
+        <w:rPr>
+          <w:rFonts w:ascii="Times New Roman" w:hAnsi="Times New Roman" w:eastAsia="Times New Roman" w:cs="Times New Roman"/>
+          <w:i/>
+          <w:color w:val="000000"/>
+          <w:sz w:val="24"/>
+        </w:rPr>
+        <w:t xml:space="preserve">GeeksforGeeks</w:t>
+      </w:r>
+      <w:r>
+        <w:rPr>
+          <w:rFonts w:ascii="Times New Roman" w:hAnsi="Times New Roman" w:eastAsia="Times New Roman" w:cs="Times New Roman"/>
+          <w:color w:val="000000"/>
+          <w:sz w:val="24"/>
+        </w:rPr>
+        <w:t xml:space="preserve"> [online]. [cit. 2023-04-02]. Dostupné z: https://www.geeksforgeeks.org/basics-file-handling-c/</w:t>
+      </w:r>
+      <w:r/>
+    </w:p>
+    <w:p>
+      <w:pPr>
+        <w:pStyle w:val="175"/>
+      </w:pPr>
+      <w:r/>
+      <w:r/>
+      <w:r/>
+    </w:p>
+  </w:footnote>
+  <w:footnote w:id="8">
+    <w:p>
+      <w:pPr>
+        <w:ind w:left="0" w:right="0" w:firstLine="0"/>
+        <w:spacing w:before="0" w:after="0"/>
+        <w:pBdr>
+          <w:top w:val="none" w:color="000000" w:sz="4" w:space="0"/>
+          <w:left w:val="none" w:color="000000" w:sz="4" w:space="0"/>
+          <w:bottom w:val="none" w:color="000000" w:sz="4" w:space="0"/>
+          <w:right w:val="none" w:color="000000" w:sz="4" w:space="0"/>
+        </w:pBdr>
+      </w:pPr>
+      <w:r>
+        <w:rPr>
+          <w:rStyle w:val="177"/>
+        </w:rPr>
+        <w:footnoteRef/>
+      </w:r>
+      <w:r>
+        <w:t xml:space="preserve"> </w:t>
+      </w:r>
+      <w:r/>
+      <w:r>
+        <w:rPr>
+          <w:rFonts w:ascii="Times New Roman" w:hAnsi="Times New Roman" w:eastAsia="Times New Roman" w:cs="Times New Roman"/>
+          <w:color w:val="000000"/>
+          <w:sz w:val="24"/>
+        </w:rPr>
+        <w:t xml:space="preserve">Computer Programming - File I/O. </w:t>
+      </w:r>
+      <w:r>
+        <w:rPr>
+          <w:rFonts w:ascii="Times New Roman" w:hAnsi="Times New Roman" w:eastAsia="Times New Roman" w:cs="Times New Roman"/>
+          <w:i/>
+          <w:color w:val="000000"/>
+          <w:sz w:val="24"/>
+        </w:rPr>
+        <w:t xml:space="preserve">Tutorialspoint</w:t>
+      </w:r>
+      <w:r>
+        <w:rPr>
+          <w:rFonts w:ascii="Times New Roman" w:hAnsi="Times New Roman" w:eastAsia="Times New Roman" w:cs="Times New Roman"/>
+          <w:color w:val="000000"/>
+          <w:sz w:val="24"/>
+        </w:rPr>
+        <w:t xml:space="preserve"> [online]. [cit. 2023-04-02]. Dostupné z: https://www.tutorialspoint.com/computer_programming/computer_programming_file_io.htm</w:t>
+      </w:r>
+      <w:r/>
+    </w:p>
+    <w:p>
+      <w:pPr>
+        <w:pStyle w:val="175"/>
+      </w:pPr>
+      <w:r/>
+      <w:r/>
+      <w:r/>
+    </w:p>
+  </w:footnote>
+  <w:footnote w:id="9">
+    <w:p>
+      <w:pPr>
+        <w:ind w:left="0" w:right="0" w:firstLine="0"/>
+        <w:spacing w:before="0" w:after="0"/>
+        <w:pBdr>
+          <w:top w:val="none" w:color="000000" w:sz="4" w:space="0"/>
+          <w:left w:val="none" w:color="000000" w:sz="4" w:space="0"/>
+          <w:bottom w:val="none" w:color="000000" w:sz="4" w:space="0"/>
+          <w:right w:val="none" w:color="000000" w:sz="4" w:space="0"/>
+        </w:pBdr>
+      </w:pPr>
+      <w:r>
+        <w:rPr>
+          <w:rStyle w:val="177"/>
+        </w:rPr>
+        <w:footnoteRef/>
+      </w:r>
+      <w:r>
+        <w:t xml:space="preserve"> </w:t>
+      </w:r>
+      <w:r/>
+      <w:r>
+        <w:rPr>
+          <w:rFonts w:ascii="Times New Roman" w:hAnsi="Times New Roman" w:eastAsia="Times New Roman" w:cs="Times New Roman"/>
+          <w:color w:val="000000"/>
+          <w:sz w:val="24"/>
+        </w:rPr>
+        <w:t xml:space="preserve">What is a byte stream actually?. </w:t>
+      </w:r>
+      <w:r>
+        <w:rPr>
+          <w:rFonts w:ascii="Times New Roman" w:hAnsi="Times New Roman" w:eastAsia="Times New Roman" w:cs="Times New Roman"/>
+          <w:i/>
+          <w:color w:val="000000"/>
+          <w:sz w:val="24"/>
+        </w:rPr>
+        <w:t xml:space="preserve">StackExchange: Software Engineering</w:t>
+      </w:r>
+      <w:r>
+        <w:rPr>
+          <w:rFonts w:ascii="Times New Roman" w:hAnsi="Times New Roman" w:eastAsia="Times New Roman" w:cs="Times New Roman"/>
+          <w:color w:val="000000"/>
+          <w:sz w:val="24"/>
+        </w:rPr>
+        <w:t xml:space="preserve"> [online]. [cit. 2023-04-02]. Dostupné z: https://softwareengineering.stackexchange.com/a/216600</w:t>
+      </w:r>
+      <w:r/>
+    </w:p>
+    <w:p>
+      <w:pPr>
+        <w:pStyle w:val="175"/>
+      </w:pPr>
+      <w:r/>
+      <w:r/>
+      <w:r/>
+    </w:p>
+  </w:footnote>
+  <w:footnote w:id="10">
+    <w:p>
+      <w:pPr>
+        <w:ind w:left="0" w:right="0" w:firstLine="0"/>
+        <w:spacing w:before="0" w:after="0"/>
+        <w:pBdr>
+          <w:top w:val="none" w:color="000000" w:sz="4" w:space="0"/>
+          <w:left w:val="none" w:color="000000" w:sz="4" w:space="0"/>
+          <w:bottom w:val="none" w:color="000000" w:sz="4" w:space="0"/>
+          <w:right w:val="none" w:color="000000" w:sz="4" w:space="0"/>
+        </w:pBdr>
+      </w:pPr>
+      <w:r>
+        <w:rPr>
+          <w:rStyle w:val="177"/>
+        </w:rPr>
+        <w:footnoteRef/>
+      </w:r>
+      <w:r>
+        <w:t xml:space="preserve"> </w:t>
+      </w:r>
+      <w:r/>
+      <w:r>
+        <w:rPr>
+          <w:rFonts w:ascii="Times New Roman" w:hAnsi="Times New Roman" w:eastAsia="Times New Roman" w:cs="Times New Roman"/>
+          <w:color w:val="000000"/>
+          <w:sz w:val="24"/>
+        </w:rPr>
+        <w:t xml:space="preserve">What is the difference between BufferedStream and MemoryStream in terms of application?. </w:t>
+      </w:r>
+      <w:r>
+        <w:rPr>
+          <w:rFonts w:ascii="Times New Roman" w:hAnsi="Times New Roman" w:eastAsia="Times New Roman" w:cs="Times New Roman"/>
+          <w:i/>
+          <w:color w:val="000000"/>
+          <w:sz w:val="24"/>
+        </w:rPr>
+        <w:t xml:space="preserve">StackOverflow</w:t>
+      </w:r>
+      <w:r>
+        <w:rPr>
+          <w:rFonts w:ascii="Times New Roman" w:hAnsi="Times New Roman" w:eastAsia="Times New Roman" w:cs="Times New Roman"/>
+          <w:color w:val="000000"/>
+          <w:sz w:val="24"/>
+        </w:rPr>
+        <w:t xml:space="preserve"> [online]. [cit. 2023-04-02]. Dostupné z: https://stackoverflow.com/a/1439808</w:t>
+      </w:r>
+      <w:r/>
+    </w:p>
+    <w:p>
+      <w:pPr>
+        <w:pStyle w:val="175"/>
+      </w:pPr>
+      <w:r/>
+      <w:r/>
+      <w:r/>
+    </w:p>
+  </w:footnote>
+  <w:footnote w:id="11">
+    <w:p>
+      <w:pPr>
+        <w:ind w:left="0" w:right="0" w:firstLine="0"/>
+        <w:spacing w:before="0" w:after="0"/>
+        <w:pBdr>
+          <w:top w:val="none" w:color="000000" w:sz="4" w:space="0"/>
+          <w:left w:val="none" w:color="000000" w:sz="4" w:space="0"/>
+          <w:bottom w:val="none" w:color="000000" w:sz="4" w:space="0"/>
+          <w:right w:val="none" w:color="000000" w:sz="4" w:space="0"/>
+        </w:pBdr>
+      </w:pPr>
+      <w:r>
+        <w:rPr>
+          <w:rStyle w:val="177"/>
+        </w:rPr>
+        <w:footnoteRef/>
+      </w:r>
+      <w:r>
+        <w:t xml:space="preserve"> </w:t>
+      </w:r>
+      <w:r/>
+      <w:r>
+        <w:rPr>
+          <w:rFonts w:ascii="Times New Roman" w:hAnsi="Times New Roman" w:eastAsia="Times New Roman" w:cs="Times New Roman"/>
+          <w:color w:val="000000"/>
+          <w:sz w:val="24"/>
+        </w:rPr>
+        <w:t xml:space="preserve">Why Is It Important to Close Files in Python?. </w:t>
+      </w:r>
+      <w:r>
+        <w:rPr>
+          <w:rFonts w:ascii="Times New Roman" w:hAnsi="Times New Roman" w:eastAsia="Times New Roman" w:cs="Times New Roman"/>
+          <w:i/>
+          <w:color w:val="000000"/>
+          <w:sz w:val="24"/>
+        </w:rPr>
+        <w:t xml:space="preserve">RealPython</w:t>
+      </w:r>
+      <w:r>
+        <w:rPr>
+          <w:rFonts w:ascii="Times New Roman" w:hAnsi="Times New Roman" w:eastAsia="Times New Roman" w:cs="Times New Roman"/>
+          <w:color w:val="000000"/>
+          <w:sz w:val="24"/>
+        </w:rPr>
+        <w:t xml:space="preserve"> [online]. [cit. 2023-04-02]. Dostupné z: https://realpython.com/why-close-file-python/</w:t>
+      </w:r>
+      <w:r/>
+    </w:p>
+    <w:p>
+      <w:pPr>
+        <w:pStyle w:val="175"/>
+      </w:pPr>
+      <w:r/>
+      <w:r/>
+      <w:r/>
+    </w:p>
+  </w:footnote>
+  <w:footnote w:id="12">
+    <w:p>
+      <w:pPr>
+        <w:ind w:left="0" w:right="0" w:firstLine="0"/>
+        <w:spacing w:before="0" w:after="0"/>
+        <w:pBdr>
+          <w:top w:val="none" w:color="000000" w:sz="4" w:space="0"/>
+          <w:left w:val="none" w:color="000000" w:sz="4" w:space="0"/>
+          <w:bottom w:val="none" w:color="000000" w:sz="4" w:space="0"/>
+          <w:right w:val="none" w:color="000000" w:sz="4" w:space="0"/>
+        </w:pBdr>
+      </w:pPr>
+      <w:r>
+        <w:rPr>
+          <w:rStyle w:val="177"/>
+        </w:rPr>
+        <w:footnoteRef/>
+      </w:r>
+      <w:r>
+        <w:t xml:space="preserve"> </w:t>
+      </w:r>
+      <w:r/>
+      <w:r>
+        <w:rPr>
+          <w:rFonts w:ascii="Times New Roman" w:hAnsi="Times New Roman" w:eastAsia="Times New Roman" w:cs="Times New Roman"/>
+          <w:color w:val="000000"/>
+          <w:sz w:val="24"/>
+        </w:rPr>
+        <w:t xml:space="preserve">MICROSOFT. Implement a Dispose method. </w:t>
+      </w:r>
+      <w:r>
+        <w:rPr>
+          <w:rFonts w:ascii="Times New Roman" w:hAnsi="Times New Roman" w:eastAsia="Times New Roman" w:cs="Times New Roman"/>
+          <w:i/>
+          <w:color w:val="000000"/>
+          <w:sz w:val="24"/>
+        </w:rPr>
+        <w:t xml:space="preserve">Microsoft Learn</w:t>
+      </w:r>
+      <w:r>
+        <w:rPr>
+          <w:rFonts w:ascii="Times New Roman" w:hAnsi="Times New Roman" w:eastAsia="Times New Roman" w:cs="Times New Roman"/>
+          <w:color w:val="000000"/>
+          <w:sz w:val="24"/>
+        </w:rPr>
+        <w:t xml:space="preserve"> [online]. [cit. 2023-04-02]. Dostupné z: https://learn.microsoft.com/en-us/dotnet/standard/garbage-collection/implementing-dispose</w:t>
+      </w:r>
+      <w:r/>
+    </w:p>
+    <w:p>
+      <w:pPr>
+        <w:pStyle w:val="175"/>
+      </w:pPr>
+      <w:r/>
+      <w:r/>
+      <w:r/>
+    </w:p>
+  </w:footnote>
+  <w:footnote w:id="13">
+    <w:p>
+      <w:pPr>
+        <w:ind w:left="0" w:right="0" w:firstLine="0"/>
+        <w:spacing w:before="0" w:after="0"/>
+        <w:pBdr>
+          <w:top w:val="none" w:color="000000" w:sz="4" w:space="0"/>
+          <w:left w:val="none" w:color="000000" w:sz="4" w:space="0"/>
+          <w:bottom w:val="none" w:color="000000" w:sz="4" w:space="0"/>
+          <w:right w:val="none" w:color="000000" w:sz="4" w:space="0"/>
+        </w:pBdr>
+      </w:pPr>
+      <w:r>
+        <w:rPr>
+          <w:rStyle w:val="177"/>
+        </w:rPr>
+        <w:footnoteRef/>
+      </w:r>
+      <w:r>
+        <w:t xml:space="preserve"> </w:t>
+      </w:r>
+      <w:r/>
+      <w:r>
+        <w:rPr>
+          <w:rFonts w:ascii="Times New Roman" w:hAnsi="Times New Roman" w:eastAsia="Times New Roman" w:cs="Times New Roman"/>
+          <w:color w:val="000000"/>
+          <w:sz w:val="24"/>
+        </w:rPr>
+        <w:t xml:space="preserve">MICROSOFT. FileStream.Flush Method. </w:t>
+      </w:r>
+      <w:r>
+        <w:rPr>
+          <w:rFonts w:ascii="Times New Roman" w:hAnsi="Times New Roman" w:eastAsia="Times New Roman" w:cs="Times New Roman"/>
+          <w:i/>
+          <w:color w:val="000000"/>
+          <w:sz w:val="24"/>
+        </w:rPr>
+        <w:t xml:space="preserve">Microsoft Learn</w:t>
+      </w:r>
+      <w:r>
+        <w:rPr>
+          <w:rFonts w:ascii="Times New Roman" w:hAnsi="Times New Roman" w:eastAsia="Times New Roman" w:cs="Times New Roman"/>
+          <w:color w:val="000000"/>
+          <w:sz w:val="24"/>
+        </w:rPr>
+        <w:t xml:space="preserve"> [online]. [cit. 2023-04-02]. Dostupné z: https://learn.microsoft.com/en-us/dotnet/api/system.io.filestream.flush?view=net-7.0</w:t>
+      </w:r>
+      <w:r/>
+    </w:p>
+    <w:p>
+      <w:pPr>
+        <w:pStyle w:val="175"/>
+      </w:pPr>
+      <w:r/>
+      <w:r/>
+      <w:r/>
+    </w:p>
+  </w:footnote>
+  <w:footnote w:id="14">
+    <w:p>
+      <w:pPr>
+        <w:ind w:left="0" w:right="0" w:firstLine="0"/>
+        <w:spacing w:before="0" w:after="0"/>
+        <w:pBdr>
+          <w:top w:val="none" w:color="000000" w:sz="4" w:space="0"/>
+          <w:left w:val="none" w:color="000000" w:sz="4" w:space="0"/>
+          <w:bottom w:val="none" w:color="000000" w:sz="4" w:space="0"/>
+          <w:right w:val="none" w:color="000000" w:sz="4" w:space="0"/>
+        </w:pBdr>
+      </w:pPr>
+      <w:r>
+        <w:rPr>
+          <w:rStyle w:val="177"/>
+        </w:rPr>
+        <w:footnoteRef/>
+      </w:r>
+      <w:r>
+        <w:t xml:space="preserve"> </w:t>
+      </w:r>
+      <w:r/>
+      <w:r>
+        <w:rPr>
+          <w:rFonts w:ascii="Times New Roman" w:hAnsi="Times New Roman" w:eastAsia="Times New Roman" w:cs="Times New Roman"/>
+          <w:color w:val="000000"/>
+          <w:sz w:val="24"/>
+        </w:rPr>
+        <w:t xml:space="preserve">Vyrovnávací paměť. In: </w:t>
+      </w:r>
+      <w:r>
+        <w:rPr>
+          <w:rFonts w:ascii="Times New Roman" w:hAnsi="Times New Roman" w:eastAsia="Times New Roman" w:cs="Times New Roman"/>
+          <w:i/>
+          <w:color w:val="000000"/>
+          <w:sz w:val="24"/>
+        </w:rPr>
+        <w:t xml:space="preserve">Wikipedia: the free encyclopedia</w:t>
+      </w:r>
+      <w:r>
+        <w:rPr>
+          <w:rFonts w:ascii="Times New Roman" w:hAnsi="Times New Roman" w:eastAsia="Times New Roman" w:cs="Times New Roman"/>
+          <w:color w:val="000000"/>
+          <w:sz w:val="24"/>
+        </w:rPr>
+        <w:t xml:space="preserve"> [online]. San Francisco (CA): Wikimedia Foundation, 2001- [cit. 2023-04-02]. Dostupné z: https://cs.wikipedia.org/w/index.php?title=Vyrovn%C3%A1vac%C3%AD_pam%C4%9B%C5%A5&amp;oldid=22452896</w:t>
+      </w:r>
+      <w:r/>
+    </w:p>
+    <w:p>
+      <w:pPr>
+        <w:pStyle w:val="175"/>
+      </w:pPr>
+      <w:r/>
+      <w:r/>
+      <w:r/>
+    </w:p>
+  </w:footnote>
+  <w:footnote w:id="15">
+    <w:p>
+      <w:pPr>
+        <w:ind w:left="0" w:right="0" w:firstLine="0"/>
+        <w:spacing w:before="0" w:after="0"/>
+        <w:pBdr>
+          <w:top w:val="none" w:color="000000" w:sz="4" w:space="0"/>
+          <w:left w:val="none" w:color="000000" w:sz="4" w:space="0"/>
+          <w:bottom w:val="none" w:color="000000" w:sz="4" w:space="0"/>
+          <w:right w:val="none" w:color="000000" w:sz="4" w:space="0"/>
+        </w:pBdr>
+      </w:pPr>
+      <w:r>
+        <w:rPr>
+          <w:rStyle w:val="177"/>
+        </w:rPr>
+        <w:footnoteRef/>
+      </w:r>
+      <w:r>
+        <w:t xml:space="preserve"> </w:t>
+      </w:r>
+      <w:r>
+        <w:rPr>
+          <w:rFonts w:ascii="Times New Roman" w:hAnsi="Times New Roman" w:eastAsia="Times New Roman" w:cs="Times New Roman"/>
+          <w:sz w:val="24"/>
+        </w:rPr>
+      </w:r>
+      <w:r>
+        <w:rPr>
+          <w:rFonts w:ascii="Times New Roman" w:hAnsi="Times New Roman" w:eastAsia="Times New Roman" w:cs="Times New Roman"/>
+          <w:color w:val="000000"/>
+          <w:sz w:val="24"/>
+        </w:rPr>
+        <w:t xml:space="preserve">MICROSOFT. Using statement - ensure the correct use of disposable objects. </w:t>
+      </w:r>
+      <w:r>
+        <w:rPr>
+          <w:rFonts w:ascii="Times New Roman" w:hAnsi="Times New Roman" w:eastAsia="Times New Roman" w:cs="Times New Roman"/>
+          <w:i/>
+          <w:color w:val="000000"/>
+          <w:sz w:val="24"/>
+        </w:rPr>
+        <w:t xml:space="preserve">Microsoft Learn</w:t>
+      </w:r>
+      <w:r>
+        <w:rPr>
+          <w:rFonts w:ascii="Times New Roman" w:hAnsi="Times New Roman" w:eastAsia="Times New Roman" w:cs="Times New Roman"/>
+          <w:color w:val="000000"/>
+          <w:sz w:val="24"/>
+        </w:rPr>
+        <w:t xml:space="preserve"> [online]. [cit. 2023-04-02]. Dostupné z: https://learn.microsoft.com/en-us/dotnet/csharp/language-reference/statements/using</w:t>
+      </w:r>
+      <w:r/>
+      <w:r/>
+      <w:r/>
+      <w:r/>
+      <w:r>
+        <w:rPr>
+          <w:rFonts w:ascii="Times New Roman" w:hAnsi="Times New Roman" w:eastAsia="Times New Roman" w:cs="Times New Roman"/>
+          <w:sz w:val="24"/>
+        </w:rPr>
+      </w:r>
+    </w:p>
+    <w:p>
+      <w:pPr>
+        <w:pStyle w:val="175"/>
+      </w:pPr>
+      <w:r/>
+      <w:r/>
+      <w:r/>
+    </w:p>
+  </w:footnote>
+  <w:footnote w:id="16">
+    <w:p>
+      <w:pPr>
+        <w:ind w:left="0" w:right="0" w:firstLine="0"/>
+        <w:spacing w:before="0" w:after="0"/>
+        <w:pBdr>
+          <w:top w:val="none" w:color="000000" w:sz="4" w:space="0"/>
+          <w:left w:val="none" w:color="000000" w:sz="4" w:space="0"/>
+          <w:bottom w:val="none" w:color="000000" w:sz="4" w:space="0"/>
+          <w:right w:val="none" w:color="000000" w:sz="4" w:space="0"/>
+        </w:pBdr>
+      </w:pPr>
+      <w:r>
+        <w:rPr>
+          <w:rStyle w:val="177"/>
+        </w:rPr>
+        <w:footnoteRef/>
+      </w:r>
+      <w:r>
+        <w:t xml:space="preserve"> </w:t>
+      </w:r>
+      <w:r/>
+      <w:r>
+        <w:rPr>
+          <w:rFonts w:ascii="Times New Roman" w:hAnsi="Times New Roman" w:eastAsia="Times New Roman" w:cs="Times New Roman"/>
+          <w:color w:val="000000"/>
+          <w:sz w:val="24"/>
+        </w:rPr>
+        <w:t xml:space="preserve">C# using. </w:t>
+      </w:r>
+      <w:r>
+        <w:rPr>
+          <w:rFonts w:ascii="Times New Roman" w:hAnsi="Times New Roman" w:eastAsia="Times New Roman" w:cs="Times New Roman"/>
+          <w:i/>
+          <w:color w:val="000000"/>
+          <w:sz w:val="24"/>
+        </w:rPr>
+        <w:t xml:space="preserve">ZetCode</w:t>
+      </w:r>
+      <w:r>
+        <w:rPr>
+          <w:rFonts w:ascii="Times New Roman" w:hAnsi="Times New Roman" w:eastAsia="Times New Roman" w:cs="Times New Roman"/>
+          <w:color w:val="000000"/>
+          <w:sz w:val="24"/>
+        </w:rPr>
+        <w:t xml:space="preserve"> [online]. 6. 2. 2022 [cit. 2023-04-02]. Dostupné z: https://zetcode.com/csharp/using/</w:t>
+      </w:r>
+      <w:r/>
+    </w:p>
+    <w:p>
+      <w:pPr>
+        <w:pStyle w:val="175"/>
+      </w:pPr>
+      <w:r/>
+      <w:r/>
+      <w:r/>
+    </w:p>
+  </w:footnote>
+  <w:footnote w:id="17">
+    <w:p>
+      <w:pPr>
+        <w:ind w:left="0" w:right="0" w:firstLine="0"/>
+        <w:spacing w:before="0" w:after="0"/>
+        <w:pBdr>
+          <w:top w:val="none" w:color="000000" w:sz="4" w:space="0"/>
+          <w:left w:val="none" w:color="000000" w:sz="4" w:space="0"/>
+          <w:bottom w:val="none" w:color="000000" w:sz="4" w:space="0"/>
+          <w:right w:val="none" w:color="000000" w:sz="4" w:space="0"/>
+        </w:pBdr>
+      </w:pPr>
+      <w:r>
+        <w:rPr>
+          <w:rStyle w:val="177"/>
+        </w:rPr>
+        <w:footnoteRef/>
+      </w:r>
+      <w:r>
+        <w:t xml:space="preserve"> </w:t>
+      </w:r>
+      <w:r/>
+      <w:r>
+        <w:rPr>
+          <w:rFonts w:ascii="Times New Roman" w:hAnsi="Times New Roman" w:eastAsia="Times New Roman" w:cs="Times New Roman"/>
+          <w:color w:val="000000"/>
+          <w:sz w:val="24"/>
+        </w:rPr>
+        <w:t xml:space="preserve">MICROSOFT. FileStream Class. </w:t>
+      </w:r>
+      <w:r>
+        <w:rPr>
+          <w:rFonts w:ascii="Times New Roman" w:hAnsi="Times New Roman" w:eastAsia="Times New Roman" w:cs="Times New Roman"/>
+          <w:i/>
+          <w:color w:val="000000"/>
+          <w:sz w:val="24"/>
+        </w:rPr>
+        <w:t xml:space="preserve">Microsoft Learn</w:t>
+      </w:r>
+      <w:r>
+        <w:rPr>
+          <w:rFonts w:ascii="Times New Roman" w:hAnsi="Times New Roman" w:eastAsia="Times New Roman" w:cs="Times New Roman"/>
+          <w:color w:val="000000"/>
+          <w:sz w:val="24"/>
+        </w:rPr>
+        <w:t xml:space="preserve"> [online]. [cit. 2023-04-02]. Dostupné z: https://learn.microsoft.com/en-us/dotnet/api/system.io.filestream?view=net-8.0</w:t>
+      </w:r>
+      <w:r/>
+    </w:p>
+    <w:p>
+      <w:pPr>
+        <w:pStyle w:val="175"/>
+      </w:pPr>
+      <w:r/>
+      <w:r/>
+      <w:r/>
+    </w:p>
+  </w:footnote>
+  <w:footnote w:id="18">
+    <w:p>
+      <w:pPr>
+        <w:ind w:left="0" w:right="0" w:firstLine="0"/>
+        <w:spacing w:before="0" w:after="0"/>
+        <w:pBdr>
+          <w:top w:val="none" w:color="000000" w:sz="4" w:space="0"/>
+          <w:left w:val="none" w:color="000000" w:sz="4" w:space="0"/>
+          <w:bottom w:val="none" w:color="000000" w:sz="4" w:space="0"/>
+          <w:right w:val="none" w:color="000000" w:sz="4" w:space="0"/>
+        </w:pBdr>
+      </w:pPr>
+      <w:r>
+        <w:rPr>
+          <w:rStyle w:val="177"/>
+        </w:rPr>
+        <w:footnoteRef/>
+      </w:r>
+      <w:r>
+        <w:t xml:space="preserve"> </w:t>
+      </w:r>
+      <w:r/>
+      <w:r>
+        <w:rPr>
+          <w:rFonts w:ascii="Times New Roman" w:hAnsi="Times New Roman" w:eastAsia="Times New Roman" w:cs="Times New Roman"/>
+          <w:color w:val="000000"/>
+          <w:sz w:val="24"/>
+        </w:rPr>
+        <w:t xml:space="preserve">MICROSOFT. FileStream(String, FileMode, FileAccess, FileShare, Int32). </w:t>
+      </w:r>
+      <w:r>
+        <w:rPr>
+          <w:rFonts w:ascii="Times New Roman" w:hAnsi="Times New Roman" w:eastAsia="Times New Roman" w:cs="Times New Roman"/>
+          <w:i/>
+          <w:color w:val="000000"/>
+          <w:sz w:val="24"/>
+        </w:rPr>
+        <w:t xml:space="preserve">Microsoft Learn</w:t>
+      </w:r>
+      <w:r>
+        <w:rPr>
+          <w:rFonts w:ascii="Times New Roman" w:hAnsi="Times New Roman" w:eastAsia="Times New Roman" w:cs="Times New Roman"/>
+          <w:color w:val="000000"/>
+          <w:sz w:val="24"/>
+        </w:rPr>
+        <w:t xml:space="preserve"> [online]. [cit. 2023-04-02]. Dostupné z: https://learn.microsoft.com/en-us/dotnet/api/system.io.filestream.-ctor?view=net-8.0#system-io-filestream-ctor(system-string-system-io-filemode-system-io-fileaccess-system-io-fileshare-system-int32)</w:t>
+      </w:r>
+      <w:r/>
+    </w:p>
+    <w:p>
+      <w:pPr>
+        <w:pStyle w:val="175"/>
+      </w:pPr>
+      <w:r/>
+      <w:r/>
+      <w:r/>
+    </w:p>
+  </w:footnote>
+  <w:footnote w:id="19">
+    <w:p>
+      <w:pPr>
+        <w:ind w:left="0" w:right="0" w:firstLine="0"/>
+        <w:spacing w:before="0" w:after="0"/>
+        <w:pBdr>
+          <w:top w:val="none" w:color="000000" w:sz="4" w:space="0"/>
+          <w:left w:val="none" w:color="000000" w:sz="4" w:space="0"/>
+          <w:bottom w:val="none" w:color="000000" w:sz="4" w:space="0"/>
+          <w:right w:val="none" w:color="000000" w:sz="4" w:space="0"/>
+        </w:pBdr>
+      </w:pPr>
+      <w:r>
+        <w:rPr>
+          <w:rStyle w:val="177"/>
+        </w:rPr>
+        <w:footnoteRef/>
+      </w:r>
+      <w:r>
+        <w:t xml:space="preserve"> </w:t>
+      </w:r>
+      <w:r/>
+      <w:r>
+        <w:rPr>
+          <w:rFonts w:ascii="Times New Roman" w:hAnsi="Times New Roman" w:eastAsia="Times New Roman" w:cs="Times New Roman"/>
+          <w:color w:val="000000"/>
+          <w:sz w:val="24"/>
+        </w:rPr>
+        <w:t xml:space="preserve">MICROSOFT. FileAccess Enum. </w:t>
+      </w:r>
+      <w:r>
+        <w:rPr>
+          <w:rFonts w:ascii="Times New Roman" w:hAnsi="Times New Roman" w:eastAsia="Times New Roman" w:cs="Times New Roman"/>
+          <w:i/>
+          <w:color w:val="000000"/>
+          <w:sz w:val="24"/>
+        </w:rPr>
+        <w:t xml:space="preserve">Microsoft Learn</w:t>
+      </w:r>
+      <w:r>
+        <w:rPr>
+          <w:rFonts w:ascii="Times New Roman" w:hAnsi="Times New Roman" w:eastAsia="Times New Roman" w:cs="Times New Roman"/>
+          <w:color w:val="000000"/>
+          <w:sz w:val="24"/>
+        </w:rPr>
+        <w:t xml:space="preserve"> [online]. [cit. 2023-04-02]. Dostupné z: https://learn.microsoft.com/en-us/dotnet/api/system.io.fileaccess?view=net-8.0</w:t>
+      </w:r>
+      <w:r/>
+    </w:p>
+    <w:p>
+      <w:pPr>
+        <w:pStyle w:val="175"/>
+      </w:pPr>
+      <w:r/>
+      <w:r/>
+      <w:r/>
+    </w:p>
+  </w:footnote>
+  <w:footnote w:id="20">
+    <w:p>
+      <w:pPr>
+        <w:ind w:left="0" w:right="0" w:firstLine="0"/>
+        <w:spacing w:before="0" w:after="0"/>
+        <w:pBdr>
+          <w:top w:val="none" w:color="000000" w:sz="4" w:space="0"/>
+          <w:left w:val="none" w:color="000000" w:sz="4" w:space="0"/>
+          <w:bottom w:val="none" w:color="000000" w:sz="4" w:space="0"/>
+          <w:right w:val="none" w:color="000000" w:sz="4" w:space="0"/>
+        </w:pBdr>
+      </w:pPr>
+      <w:r>
+        <w:rPr>
+          <w:rStyle w:val="177"/>
+        </w:rPr>
+        <w:footnoteRef/>
+      </w:r>
+      <w:r>
+        <w:t xml:space="preserve"> </w:t>
+      </w:r>
+      <w:r/>
+      <w:r>
+        <w:rPr>
+          <w:rFonts w:ascii="Times New Roman" w:hAnsi="Times New Roman" w:eastAsia="Times New Roman" w:cs="Times New Roman"/>
+          <w:color w:val="000000"/>
+          <w:sz w:val="24"/>
+        </w:rPr>
+        <w:t xml:space="preserve">MICROSOFT. FileMode Enum. </w:t>
+      </w:r>
+      <w:r>
+        <w:rPr>
+          <w:rFonts w:ascii="Times New Roman" w:hAnsi="Times New Roman" w:eastAsia="Times New Roman" w:cs="Times New Roman"/>
+          <w:i/>
+          <w:color w:val="000000"/>
+          <w:sz w:val="24"/>
+        </w:rPr>
+        <w:t xml:space="preserve">Microsoft Learn</w:t>
+      </w:r>
+      <w:r>
+        <w:rPr>
+          <w:rFonts w:ascii="Times New Roman" w:hAnsi="Times New Roman" w:eastAsia="Times New Roman" w:cs="Times New Roman"/>
+          <w:color w:val="000000"/>
+          <w:sz w:val="24"/>
+        </w:rPr>
+        <w:t xml:space="preserve"> [online]. [cit. 2023-04-02]. Dostupné z: https://learn.microsoft.com/en-us/dotnet/api/system.io.filemode?view=net-7.0</w:t>
+      </w:r>
+      <w:r/>
+    </w:p>
+    <w:p>
+      <w:pPr>
+        <w:pStyle w:val="175"/>
+      </w:pPr>
+      <w:r/>
+      <w:r/>
+      <w:r/>
+    </w:p>
+  </w:footnote>
+  <w:footnote w:id="21">
+    <w:p>
+      <w:pPr>
+        <w:ind w:left="0" w:right="0" w:firstLine="0"/>
+        <w:spacing w:before="0" w:after="0"/>
+        <w:pBdr>
+          <w:top w:val="none" w:color="000000" w:sz="4" w:space="0"/>
+          <w:left w:val="none" w:color="000000" w:sz="4" w:space="0"/>
+          <w:bottom w:val="none" w:color="000000" w:sz="4" w:space="0"/>
+          <w:right w:val="none" w:color="000000" w:sz="4" w:space="0"/>
+        </w:pBdr>
+      </w:pPr>
+      <w:r>
+        <w:rPr>
+          <w:rStyle w:val="177"/>
+        </w:rPr>
+        <w:footnoteRef/>
+      </w:r>
+      <w:r>
+        <w:t xml:space="preserve"> </w:t>
+      </w:r>
+      <w:r/>
+      <w:r>
+        <w:rPr>
+          <w:rFonts w:ascii="Times New Roman" w:hAnsi="Times New Roman" w:eastAsia="Times New Roman" w:cs="Times New Roman"/>
+          <w:color w:val="000000"/>
+          <w:sz w:val="24"/>
+        </w:rPr>
+        <w:t xml:space="preserve">MICROSOFT. FileShare Enum. </w:t>
+      </w:r>
+      <w:r>
+        <w:rPr>
+          <w:rFonts w:ascii="Times New Roman" w:hAnsi="Times New Roman" w:eastAsia="Times New Roman" w:cs="Times New Roman"/>
+          <w:i/>
+          <w:color w:val="000000"/>
+          <w:sz w:val="24"/>
+        </w:rPr>
+        <w:t xml:space="preserve">Microsoft Learn</w:t>
+      </w:r>
+      <w:r>
+        <w:rPr>
+          <w:rFonts w:ascii="Times New Roman" w:hAnsi="Times New Roman" w:eastAsia="Times New Roman" w:cs="Times New Roman"/>
+          <w:color w:val="000000"/>
+          <w:sz w:val="24"/>
+        </w:rPr>
+        <w:t xml:space="preserve"> [online]. [cit. 2023-04-02]. Dostupné z: https://learn.microsoft.com/en-us/dotnet/api/system.io.fileshare?view=net-7.0</w:t>
+      </w:r>
+      <w:r/>
+    </w:p>
+    <w:p>
+      <w:pPr>
+        <w:pStyle w:val="175"/>
+      </w:pPr>
+      <w:r/>
+      <w:r/>
+      <w:r/>
+    </w:p>
+  </w:footnote>
+  <w:footnote w:id="22">
+    <w:p>
+      <w:pPr>
+        <w:ind w:left="0" w:right="0" w:firstLine="0"/>
+        <w:spacing w:before="0" w:after="0"/>
+        <w:pBdr>
+          <w:top w:val="none" w:color="000000" w:sz="4" w:space="0"/>
+          <w:left w:val="none" w:color="000000" w:sz="4" w:space="0"/>
+          <w:bottom w:val="none" w:color="000000" w:sz="4" w:space="0"/>
+          <w:right w:val="none" w:color="000000" w:sz="4" w:space="0"/>
+        </w:pBdr>
+      </w:pPr>
+      <w:r>
+        <w:rPr>
+          <w:rStyle w:val="177"/>
+        </w:rPr>
+        <w:footnoteRef/>
+      </w:r>
+      <w:r>
+        <w:t xml:space="preserve"> </w:t>
+      </w:r>
+      <w:r/>
+      <w:r>
+        <w:rPr>
+          <w:rFonts w:ascii="Times New Roman" w:hAnsi="Times New Roman" w:eastAsia="Times New Roman" w:cs="Times New Roman"/>
+          <w:color w:val="000000"/>
+          <w:sz w:val="24"/>
+        </w:rPr>
+        <w:t xml:space="preserve">MICROSOFT. File.Create Method. </w:t>
+      </w:r>
+      <w:r>
+        <w:rPr>
+          <w:rFonts w:ascii="Times New Roman" w:hAnsi="Times New Roman" w:eastAsia="Times New Roman" w:cs="Times New Roman"/>
+          <w:i/>
+          <w:color w:val="000000"/>
+          <w:sz w:val="24"/>
+        </w:rPr>
+        <w:t xml:space="preserve">Microsoft Learn</w:t>
+      </w:r>
+      <w:r>
+        <w:rPr>
+          <w:rFonts w:ascii="Times New Roman" w:hAnsi="Times New Roman" w:eastAsia="Times New Roman" w:cs="Times New Roman"/>
+          <w:color w:val="000000"/>
+          <w:sz w:val="24"/>
+        </w:rPr>
+        <w:t xml:space="preserve"> [online]. [cit. 2023-04-02]. Dostupné z: https://learn.microsoft.com/en-us/dotnet/api/system.io.file.create?view=net-8.0</w:t>
+      </w:r>
+      <w:r/>
+    </w:p>
+    <w:p>
+      <w:pPr>
+        <w:pStyle w:val="175"/>
+      </w:pPr>
+      <w:r/>
+      <w:r/>
+      <w:r/>
+    </w:p>
+  </w:footnote>
+  <w:footnote w:id="23">
+    <w:p>
+      <w:pPr>
+        <w:ind w:left="0" w:right="0" w:firstLine="0"/>
+        <w:spacing w:before="0" w:after="0"/>
+        <w:pBdr>
+          <w:top w:val="none" w:color="000000" w:sz="4" w:space="0"/>
+          <w:left w:val="none" w:color="000000" w:sz="4" w:space="0"/>
+          <w:bottom w:val="none" w:color="000000" w:sz="4" w:space="0"/>
+          <w:right w:val="none" w:color="000000" w:sz="4" w:space="0"/>
+        </w:pBdr>
+      </w:pPr>
+      <w:r>
+        <w:rPr>
+          <w:rStyle w:val="177"/>
+        </w:rPr>
+        <w:footnoteRef/>
+      </w:r>
+      <w:r>
+        <w:t xml:space="preserve"> </w:t>
+      </w:r>
+      <w:r/>
+      <w:r>
+        <w:rPr>
+          <w:rFonts w:ascii="Times New Roman" w:hAnsi="Times New Roman" w:eastAsia="Times New Roman" w:cs="Times New Roman"/>
+          <w:color w:val="000000"/>
+          <w:sz w:val="24"/>
+        </w:rPr>
+        <w:t xml:space="preserve">MICROSOFT. File.Open Method. </w:t>
+      </w:r>
+      <w:r>
+        <w:rPr>
+          <w:rFonts w:ascii="Times New Roman" w:hAnsi="Times New Roman" w:eastAsia="Times New Roman" w:cs="Times New Roman"/>
+          <w:i/>
+          <w:color w:val="000000"/>
+          <w:sz w:val="24"/>
+        </w:rPr>
+        <w:t xml:space="preserve">Microsoft Learn</w:t>
+      </w:r>
+      <w:r>
+        <w:rPr>
+          <w:rFonts w:ascii="Times New Roman" w:hAnsi="Times New Roman" w:eastAsia="Times New Roman" w:cs="Times New Roman"/>
+          <w:color w:val="000000"/>
+          <w:sz w:val="24"/>
+        </w:rPr>
+        <w:t xml:space="preserve"> [online]. [cit. 2023-04-02]. Dostupné z: https://learn.microsoft.com/en-us/dotnet/api/system.io.file.open?view=net-8.0</w:t>
+      </w:r>
+      <w:r/>
+    </w:p>
+    <w:p>
+      <w:pPr>
+        <w:pStyle w:val="175"/>
+      </w:pPr>
+      <w:r/>
+      <w:r/>
+      <w:r/>
+    </w:p>
+  </w:footnote>
+  <w:footnote w:id="24">
+    <w:p>
+      <w:pPr>
+        <w:ind w:left="0" w:right="0" w:firstLine="0"/>
+        <w:spacing w:before="0" w:after="0"/>
+        <w:pBdr>
+          <w:top w:val="none" w:color="000000" w:sz="4" w:space="0"/>
+          <w:left w:val="none" w:color="000000" w:sz="4" w:space="0"/>
+          <w:bottom w:val="none" w:color="000000" w:sz="4" w:space="0"/>
+          <w:right w:val="none" w:color="000000" w:sz="4" w:space="0"/>
+        </w:pBdr>
+      </w:pPr>
+      <w:r>
+        <w:rPr>
+          <w:rStyle w:val="177"/>
+        </w:rPr>
+        <w:footnoteRef/>
+      </w:r>
+      <w:r>
+        <w:t xml:space="preserve"> </w:t>
+      </w:r>
+      <w:r/>
+      <w:r>
+        <w:rPr>
+          <w:rFonts w:ascii="Times New Roman" w:hAnsi="Times New Roman" w:eastAsia="Times New Roman" w:cs="Times New Roman"/>
+          <w:color w:val="000000"/>
+          <w:sz w:val="24"/>
+        </w:rPr>
+        <w:t xml:space="preserve">MICROSOFT. File.OpenRead(String) Method. </w:t>
+      </w:r>
+      <w:r>
+        <w:rPr>
+          <w:rFonts w:ascii="Times New Roman" w:hAnsi="Times New Roman" w:eastAsia="Times New Roman" w:cs="Times New Roman"/>
+          <w:i/>
+          <w:color w:val="000000"/>
+          <w:sz w:val="24"/>
+        </w:rPr>
+        <w:t xml:space="preserve">Microsoft Learn</w:t>
+      </w:r>
+      <w:r>
+        <w:rPr>
+          <w:rFonts w:ascii="Times New Roman" w:hAnsi="Times New Roman" w:eastAsia="Times New Roman" w:cs="Times New Roman"/>
+          <w:color w:val="000000"/>
+          <w:sz w:val="24"/>
+        </w:rPr>
+        <w:t xml:space="preserve"> [online]. [cit. 2023-04-02]. Dostupné z: https://learn.microsoft.com/en-us/dotnet/api/system.io.file.openread?view=net-8.0</w:t>
+      </w:r>
+      <w:r/>
+    </w:p>
+    <w:p>
+      <w:pPr>
+        <w:pStyle w:val="175"/>
+      </w:pPr>
+      <w:r/>
+      <w:r/>
+      <w:r/>
+    </w:p>
+  </w:footnote>
+  <w:footnote w:id="25">
+    <w:p>
+      <w:pPr>
+        <w:ind w:left="0" w:right="0" w:firstLine="0"/>
+        <w:spacing w:before="0" w:after="0"/>
+        <w:pBdr>
+          <w:top w:val="none" w:color="000000" w:sz="4" w:space="0"/>
+          <w:left w:val="none" w:color="000000" w:sz="4" w:space="0"/>
+          <w:bottom w:val="none" w:color="000000" w:sz="4" w:space="0"/>
+          <w:right w:val="none" w:color="000000" w:sz="4" w:space="0"/>
+        </w:pBdr>
+      </w:pPr>
+      <w:r>
+        <w:rPr>
+          <w:rStyle w:val="177"/>
+        </w:rPr>
+        <w:footnoteRef/>
+      </w:r>
+      <w:r>
+        <w:t xml:space="preserve"> </w:t>
+      </w:r>
+      <w:r/>
+      <w:r>
+        <w:rPr>
+          <w:rFonts w:ascii="Times New Roman" w:hAnsi="Times New Roman" w:eastAsia="Times New Roman" w:cs="Times New Roman"/>
+          <w:color w:val="000000"/>
+          <w:sz w:val="24"/>
+        </w:rPr>
+        <w:t xml:space="preserve">MICROSOFT. File.OpenWrite(String) Method. </w:t>
+      </w:r>
+      <w:r>
+        <w:rPr>
+          <w:rFonts w:ascii="Times New Roman" w:hAnsi="Times New Roman" w:eastAsia="Times New Roman" w:cs="Times New Roman"/>
+          <w:i/>
+          <w:color w:val="000000"/>
+          <w:sz w:val="24"/>
+        </w:rPr>
+        <w:t xml:space="preserve">Microsoft Learn</w:t>
+      </w:r>
+      <w:r>
+        <w:rPr>
+          <w:rFonts w:ascii="Times New Roman" w:hAnsi="Times New Roman" w:eastAsia="Times New Roman" w:cs="Times New Roman"/>
+          <w:color w:val="000000"/>
+          <w:sz w:val="24"/>
+        </w:rPr>
+        <w:t xml:space="preserve"> [online]. [cit. 2023-04-02]. Dostupné z: https://learn.microsoft.com/en-us/dotnet/api/system.io.file.openwrite?view=net-8.0</w:t>
+      </w:r>
+      <w:r/>
+    </w:p>
+    <w:p>
+      <w:pPr>
+        <w:pStyle w:val="175"/>
+      </w:pPr>
+      <w:r/>
+      <w:r/>
+      <w:r/>
+    </w:p>
+  </w:footnote>
+  <w:footnote w:id="26">
+    <w:p>
+      <w:pPr>
+        <w:ind w:left="0" w:right="0" w:firstLine="0"/>
+        <w:spacing w:before="0" w:after="0"/>
+        <w:pBdr>
+          <w:top w:val="none" w:color="000000" w:sz="4" w:space="0"/>
+          <w:left w:val="none" w:color="000000" w:sz="4" w:space="0"/>
+          <w:bottom w:val="none" w:color="000000" w:sz="4" w:space="0"/>
+          <w:right w:val="none" w:color="000000" w:sz="4" w:space="0"/>
+        </w:pBdr>
+      </w:pPr>
+      <w:r>
+        <w:rPr>
+          <w:rStyle w:val="177"/>
+        </w:rPr>
+        <w:footnoteRef/>
+      </w:r>
+      <w:r>
+        <w:t xml:space="preserve"> </w:t>
+      </w:r>
+      <w:r/>
+      <w:r>
+        <w:rPr>
+          <w:rFonts w:ascii="Times New Roman" w:hAnsi="Times New Roman" w:eastAsia="Times New Roman" w:cs="Times New Roman"/>
+          <w:color w:val="000000"/>
+          <w:sz w:val="24"/>
+        </w:rPr>
+        <w:t xml:space="preserve">MICROSOFT. FileStream.Read Method. </w:t>
+      </w:r>
+      <w:r>
+        <w:rPr>
+          <w:rFonts w:ascii="Times New Roman" w:hAnsi="Times New Roman" w:eastAsia="Times New Roman" w:cs="Times New Roman"/>
+          <w:i/>
+          <w:color w:val="000000"/>
+          <w:sz w:val="24"/>
+        </w:rPr>
+        <w:t xml:space="preserve">Microsoft Learn</w:t>
+      </w:r>
+      <w:r>
+        <w:rPr>
+          <w:rFonts w:ascii="Times New Roman" w:hAnsi="Times New Roman" w:eastAsia="Times New Roman" w:cs="Times New Roman"/>
+          <w:color w:val="000000"/>
+          <w:sz w:val="24"/>
+        </w:rPr>
+        <w:t xml:space="preserve"> [online]. [cit. 2023-04-02]. Dostupné z: https://learn.microsoft.com/en-us/dotnet/api/system.io.filestream.read?view=net-8.0</w:t>
+      </w:r>
+      <w:r/>
+    </w:p>
+    <w:p>
+      <w:pPr>
+        <w:pStyle w:val="175"/>
+      </w:pPr>
+      <w:r/>
+      <w:r/>
+      <w:r/>
+    </w:p>
+  </w:footnote>
+  <w:footnote w:id="27">
+    <w:p>
+      <w:pPr>
+        <w:ind w:left="0" w:right="0" w:firstLine="0"/>
+        <w:spacing w:before="0" w:after="0"/>
+        <w:pBdr>
+          <w:top w:val="none" w:color="000000" w:sz="4" w:space="0"/>
+          <w:left w:val="none" w:color="000000" w:sz="4" w:space="0"/>
+          <w:bottom w:val="none" w:color="000000" w:sz="4" w:space="0"/>
+          <w:right w:val="none" w:color="000000" w:sz="4" w:space="0"/>
+        </w:pBdr>
+      </w:pPr>
+      <w:r>
+        <w:rPr>
+          <w:rStyle w:val="177"/>
+        </w:rPr>
+        <w:footnoteRef/>
+      </w:r>
+      <w:r>
+        <w:t xml:space="preserve"> </w:t>
+      </w:r>
+      <w:r/>
+      <w:r>
+        <w:rPr>
+          <w:rFonts w:ascii="Times New Roman" w:hAnsi="Times New Roman" w:eastAsia="Times New Roman" w:cs="Times New Roman"/>
+          <w:color w:val="000000"/>
+          <w:sz w:val="24"/>
+        </w:rPr>
+        <w:t xml:space="preserve">MICROSOFT. FileStream.Write Method. </w:t>
+      </w:r>
+      <w:r>
+        <w:rPr>
+          <w:rFonts w:ascii="Times New Roman" w:hAnsi="Times New Roman" w:eastAsia="Times New Roman" w:cs="Times New Roman"/>
+          <w:i/>
+          <w:color w:val="000000"/>
+          <w:sz w:val="24"/>
+        </w:rPr>
+        <w:t xml:space="preserve">Microsoft Learn</w:t>
+      </w:r>
+      <w:r>
+        <w:rPr>
+          <w:rFonts w:ascii="Times New Roman" w:hAnsi="Times New Roman" w:eastAsia="Times New Roman" w:cs="Times New Roman"/>
+          <w:color w:val="000000"/>
+          <w:sz w:val="24"/>
+        </w:rPr>
+        <w:t xml:space="preserve"> [online]. [cit. 2023-04-02]. Dostupné z: https://learn.microsoft.com/en-us/dotnet/api/system.io.filestream.write?view=net-8.0</w:t>
+      </w:r>
+      <w:r/>
+    </w:p>
+    <w:p>
+      <w:pPr>
+        <w:pStyle w:val="175"/>
+      </w:pPr>
+      <w:r/>
+      <w:r/>
+      <w:r/>
+    </w:p>
+  </w:footnote>
+  <w:footnote w:id="28">
+    <w:p>
+      <w:pPr>
+        <w:ind w:left="0" w:right="0" w:firstLine="0"/>
+        <w:spacing w:before="0" w:after="0"/>
+        <w:pBdr>
+          <w:top w:val="none" w:color="000000" w:sz="4" w:space="0"/>
+          <w:left w:val="none" w:color="000000" w:sz="4" w:space="0"/>
+          <w:bottom w:val="none" w:color="000000" w:sz="4" w:space="0"/>
+          <w:right w:val="none" w:color="000000" w:sz="4" w:space="0"/>
+        </w:pBdr>
+      </w:pPr>
+      <w:r>
+        <w:rPr>
+          <w:rStyle w:val="177"/>
+        </w:rPr>
+        <w:footnoteRef/>
+      </w:r>
+      <w:r>
+        <w:t xml:space="preserve"> </w:t>
+      </w:r>
+      <w:r/>
+      <w:r>
+        <w:rPr>
+          <w:rFonts w:ascii="Times New Roman" w:hAnsi="Times New Roman" w:eastAsia="Times New Roman" w:cs="Times New Roman"/>
+          <w:color w:val="000000"/>
+          <w:sz w:val="24"/>
+        </w:rPr>
+        <w:t xml:space="preserve">MICROSOFT. FileStream.Lock(Int64, Int64) Method. </w:t>
+      </w:r>
+      <w:r>
+        <w:rPr>
+          <w:rFonts w:ascii="Times New Roman" w:hAnsi="Times New Roman" w:eastAsia="Times New Roman" w:cs="Times New Roman"/>
+          <w:i/>
+          <w:color w:val="000000"/>
+          <w:sz w:val="24"/>
+        </w:rPr>
+        <w:t xml:space="preserve">Microsoft Learn</w:t>
+      </w:r>
+      <w:r>
+        <w:rPr>
+          <w:rFonts w:ascii="Times New Roman" w:hAnsi="Times New Roman" w:eastAsia="Times New Roman" w:cs="Times New Roman"/>
+          <w:color w:val="000000"/>
+          <w:sz w:val="24"/>
+        </w:rPr>
+        <w:t xml:space="preserve"> [online]. [cit. 2023-04-02]. Dostupné z: https://learn.microsoft.com/en-us/dotnet/api/system.io.filestream.lock?view=net-8.0</w:t>
+      </w:r>
+      <w:r/>
+    </w:p>
+    <w:p>
+      <w:pPr>
+        <w:pStyle w:val="175"/>
+      </w:pPr>
+      <w:r/>
+      <w:r/>
+      <w:r/>
+    </w:p>
+  </w:footnote>
+  <w:footnote w:id="29">
+    <w:p>
+      <w:pPr>
+        <w:ind w:left="0" w:right="0" w:firstLine="0"/>
+        <w:spacing w:before="0" w:after="0"/>
+        <w:pBdr>
+          <w:top w:val="none" w:color="000000" w:sz="4" w:space="0"/>
+          <w:left w:val="none" w:color="000000" w:sz="4" w:space="0"/>
+          <w:bottom w:val="none" w:color="000000" w:sz="4" w:space="0"/>
+          <w:right w:val="none" w:color="000000" w:sz="4" w:space="0"/>
+        </w:pBdr>
+      </w:pPr>
+      <w:r>
+        <w:rPr>
+          <w:rStyle w:val="177"/>
+        </w:rPr>
+        <w:footnoteRef/>
+      </w:r>
+      <w:r>
+        <w:t xml:space="preserve"> </w:t>
+      </w:r>
+      <w:r/>
+      <w:r>
+        <w:rPr>
+          <w:rFonts w:ascii="Times New Roman" w:hAnsi="Times New Roman" w:eastAsia="Times New Roman" w:cs="Times New Roman"/>
+          <w:color w:val="000000"/>
+          <w:sz w:val="24"/>
+        </w:rPr>
+        <w:t xml:space="preserve">MICROSOFT. FileStream.Unlock(Int64, Int64) Method. </w:t>
+      </w:r>
+      <w:r>
+        <w:rPr>
+          <w:rFonts w:ascii="Times New Roman" w:hAnsi="Times New Roman" w:eastAsia="Times New Roman" w:cs="Times New Roman"/>
+          <w:i/>
+          <w:color w:val="000000"/>
+          <w:sz w:val="24"/>
+        </w:rPr>
+        <w:t xml:space="preserve">Microsoft Learn</w:t>
+      </w:r>
+      <w:r>
+        <w:rPr>
+          <w:rFonts w:ascii="Times New Roman" w:hAnsi="Times New Roman" w:eastAsia="Times New Roman" w:cs="Times New Roman"/>
+          <w:color w:val="000000"/>
+          <w:sz w:val="24"/>
+        </w:rPr>
+        <w:t xml:space="preserve"> [online]. [cit. 2023-04-02]. Dostupné z: https://learn.microsoft.com/en-us/dotnet/api/system.io.filestream.unlock?view=net-8.0</w:t>
       </w:r>
       <w:r/>
     </w:p>

--- a/FileCommander/docs/Doc.docx
+++ b/FileCommander/docs/Doc.docx
@@ -2085,6 +2085,9 @@
     <w:p>
       <w:pPr>
         <w:jc w:val="both"/>
+        <w:rPr>
+          <w:highlight w:val="none"/>
+        </w:rPr>
       </w:pPr>
       <w:r>
         <w:t xml:space="preserve">- (Un)Lock(Int64, Int64)</w:t>
@@ -2114,187 +2117,298 @@
         <w:jc w:val="both"/>
       </w:pPr>
       <w:r>
-        <w:t xml:space="preserve">```cs</w:t>
-      </w:r>
-      <w:r/>
+        <w:rPr>
+          <w:highlight w:val="none"/>
+        </w:rPr>
+        <w:t xml:space="preserve">Takto může vypadat k</w:t>
+      </w:r>
+      <w:r>
+        <w:rPr>
+          <w:highlight w:val="none"/>
+        </w:rPr>
+        <w:t xml:space="preserve">ód, který nejdříve vytvoří soubor a zapíše do něj text. Text poté přečte a vypíše do konzole.</w:t>
+      </w:r>
+      <w:r>
+        <w:rPr>
+          <w:rStyle w:val="177"/>
+          <w:highlight w:val="none"/>
+        </w:rPr>
+        <w:footnoteReference w:id="30"/>
+      </w:r>
+      <w:r>
+        <w:rPr>
+          <w:highlight w:val="none"/>
+        </w:rPr>
+      </w:r>
     </w:p>
     <w:p>
       <w:pPr>
         <w:jc w:val="both"/>
       </w:pPr>
       <w:r>
-        <w:t xml:space="preserve"> using (FileStream fs = File.Create(pathToFile))</w:t>
-      </w:r>
+        <w:rPr>
+          <w:highlight w:val="none"/>
+        </w:rPr>
+      </w:r>
+      <w:r>
+        <mc:AlternateContent>
+          <mc:Choice Requires="wpg">
+            <w:drawing>
+              <wp:anchor xmlns:wp="http://schemas.openxmlformats.org/drawingml/2006/wordprocessingDrawing" xmlns:wp14="http://schemas.microsoft.com/office/word/2010/wordprocessingDrawing" distT="0" distB="0" distL="115200" distR="115200" simplePos="0" relativeHeight="49152" behindDoc="0" locked="0" layoutInCell="1" allowOverlap="1">
+                <wp:simplePos x="0" y="0"/>
+                <wp:positionH relativeFrom="column">
+                  <wp:posOffset>0</wp:posOffset>
+                </wp:positionH>
+                <wp:positionV relativeFrom="paragraph">
+                  <wp:posOffset>35513</wp:posOffset>
+                </wp:positionV>
+                <wp:extent cx="5940425" cy="2849404"/>
+                <wp:effectExtent l="0" t="0" r="0" b="0"/>
+                <wp:wrapTopAndBottom/>
+                <wp:docPr id="9" name=""/>
+                <wp:cNvGraphicFramePr>
+                  <a:graphicFrameLocks xmlns:a="http://schemas.openxmlformats.org/drawingml/2006/main" noChangeAspect="1"/>
+                </wp:cNvGraphicFramePr>
+                <a:graphic xmlns:a="http://schemas.openxmlformats.org/drawingml/2006/main">
+                  <a:graphicData uri="http://schemas.openxmlformats.org/drawingml/2006/picture">
+                    <pic:pic xmlns:pic="http://schemas.openxmlformats.org/drawingml/2006/picture">
+                      <pic:nvPicPr>
+                        <pic:cNvPr id="1247652093" name=""/>
+                        <pic:cNvPicPr>
+                          <a:picLocks noChangeAspect="1"/>
+                        </pic:cNvPicPr>
+                        <pic:nvPr/>
+                      </pic:nvPicPr>
+                      <pic:blipFill>
+                        <a:blip r:embed="rId12"/>
+                        <a:stretch/>
+                      </pic:blipFill>
+                      <pic:spPr bwMode="auto">
+                        <a:xfrm>
+                          <a:off x="0" y="0"/>
+                          <a:ext cx="5940424" cy="2849404"/>
+                        </a:xfrm>
+                        <a:prstGeom prst="rect">
+                          <a:avLst/>
+                        </a:prstGeom>
+                      </pic:spPr>
+                    </pic:pic>
+                  </a:graphicData>
+                </a:graphic>
+              </wp:anchor>
+            </w:drawing>
+          </mc:Choice>
+          <mc:Fallback>
+            <w:pict>
+              <v:shapetype type="#_x0000_t75" o:spt="75" coordsize="21600,21600" o:preferrelative="t" path="m@4@5l@4@11@9@11@9@5xe">
+                <v:formulas>
+                  <v:f eqn="if lineDrawn pixelLineWidth 0"/>
+                  <v:f eqn="sum @0 1 0"/>
+                  <v:f eqn="sum 0 0 @1"/>
+                  <v:f eqn="prod @2 1 2"/>
+                  <v:f eqn="prod @3 21600 pixelWidth"/>
+                  <v:f eqn="prod @3 21600 pixelHeight"/>
+                  <v:f eqn="sum @0 0 1"/>
+                  <v:f eqn="prod @6 1 2"/>
+                  <v:f eqn="prod @7 21600 pixelWidth"/>
+                  <v:f eqn="sum @8 21600 0"/>
+                  <v:f eqn="prod @7 21600 pixelHeight"/>
+                  <v:f eqn="sum @10 21600 0"/>
+                </v:formulas>
+              </v:shapetype>
+              <v:shape id="_x0000_i8" o:spid="_x0000_s8" type="#_x0000_t75" style="position:absolute;z-index:49152;o:allowoverlap:true;o:allowincell:true;mso-position-horizontal-relative:text;margin-left:0.0pt;mso-position-horizontal:absolute;mso-position-vertical-relative:text;margin-top:2.8pt;mso-position-vertical:absolute;width:467.8pt;height:224.4pt;mso-wrap-distance-left:9.1pt;mso-wrap-distance-top:0.0pt;mso-wrap-distance-right:9.1pt;mso-wrap-distance-bottom:0.0pt;" stroked="false">
+                <v:path textboxrect="0,0,0,0"/>
+                <w10:wrap type="topAndBottom"/>
+                <v:imagedata r:id="rId12" o:title=""/>
+              </v:shape>
+            </w:pict>
+          </mc:Fallback>
+        </mc:AlternateContent>
+      </w:r>
+      <w:r>
+        <mc:AlternateContent>
+          <mc:Choice Requires="wpg">
+            <w:drawing>
+              <wp:anchor xmlns:wp="http://schemas.openxmlformats.org/drawingml/2006/wordprocessingDrawing" xmlns:wp14="http://schemas.microsoft.com/office/word/2010/wordprocessingDrawing" distT="0" distB="0" distL="115200" distR="115200" simplePos="0" relativeHeight="51200" behindDoc="0" locked="0" layoutInCell="1" allowOverlap="1">
+                <wp:simplePos x="0" y="0"/>
+                <wp:positionH relativeFrom="column">
+                  <wp:posOffset>0</wp:posOffset>
+                </wp:positionH>
+                <wp:positionV relativeFrom="paragraph">
+                  <wp:posOffset>2942067</wp:posOffset>
+                </wp:positionV>
+                <wp:extent cx="5940425" cy="457200"/>
+                <wp:effectExtent l="6350" t="6350" r="6350" b="6350"/>
+                <wp:wrapTopAndBottom/>
+                <wp:docPr id="10" name=""/>
+                <wp:cNvGraphicFramePr/>
+                <a:graphic xmlns:a="http://schemas.openxmlformats.org/drawingml/2006/main">
+                  <a:graphicData uri="http://schemas.microsoft.com/office/word/2010/wordprocessingShape">
+                    <wps:wsp>
+                      <wps:cNvPr id="0" name=""/>
+                      <wps:cNvSpPr/>
+                      <wps:spPr bwMode="auto">
+                        <a:xfrm>
+                          <a:off x="0" y="0"/>
+                          <a:ext cx="5940424" cy="278148"/>
+                        </a:xfrm>
+                        <a:prstGeom prst="rect">
+                          <a:avLst/>
+                        </a:prstGeom>
+                        <a:noFill/>
+                        <a:ln>
+                          <a:noFill/>
+                        </a:ln>
+                      </wps:spPr>
+                      <wps:txbx>
+                        <w:txbxContent>
+                          <w:p>
+                            <w:pPr>
+                              <w:pStyle w:val="46"/>
+                              <w:rPr>
+                                <w:rFonts w:ascii="Cambria Math" w:hAnsi="Cambria Math" w:eastAsia="Cambria Math" w:cs="Cambria Math"/>
+                              </w:rPr>
+                            </w:pPr>
+                            <w:r>
+                              <w:t xml:space="preserve">Figure </w:t>
+                            </w:r>
+                            <w:r>
+                              <w:fldChar w:fldCharType="begin"/>
+                              <w:instrText xml:space="preserve"> SEQ Figure \* Arabic </w:instrText>
+                              <w:fldChar w:fldCharType="separate"/>
+                            </w:r>
+                            <w:r>
+                              <w:t xml:space="preserve">5</w:t>
+                            </w:r>
+                            <w:r/>
+                            <w:r>
+                              <w:fldChar w:fldCharType="end"/>
+                            </w:r>
+                            <w:r>
+                              <w:t xml:space="preserve">: Příklad užití třídy FileStream </w:t>
+                            </w:r>
+                            <w:r>
+                              <w:rPr>
+                                <w:rFonts w:ascii="Cambria Math" w:hAnsi="Cambria Math" w:eastAsia="Cambria Math" w:cs="Cambria Math"/>
+                              </w:rPr>
+                            </w:r>
+                          </w:p>
+                        </w:txbxContent>
+                      </wps:txbx>
+                      <wps:bodyPr rot="0" spcFirstLastPara="0" vertOverflow="overflow" horzOverflow="overflow" vert="horz" wrap="square" lIns="0" tIns="0" rIns="0" bIns="0" numCol="1" spcCol="0" rtlCol="0" fromWordArt="0" anchor="t" anchorCtr="0" forceAA="0" upright="0" compatLnSpc="1">
+                        <a:prstTxWarp prst="textNoShape"/>
+                        <a:spAutoFit/>
+                      </wps:bodyPr>
+                    </wps:wsp>
+                  </a:graphicData>
+                </a:graphic>
+              </wp:anchor>
+            </w:drawing>
+          </mc:Choice>
+          <mc:Fallback>
+            <w:pict>
+              <v:shape id="shape 9" o:spid="_x0000_s9" o:spt="1" type="#_x0000_t1" style="position:absolute;z-index:51200;o:allowoverlap:true;o:allowincell:true;mso-position-horizontal-relative:text;margin-left:0.0pt;mso-position-horizontal:absolute;mso-position-vertical-relative:text;margin-top:231.7pt;mso-position-vertical:absolute;width:467.8pt;height:36.0pt;mso-wrap-distance-left:9.1pt;mso-wrap-distance-top:0.0pt;mso-wrap-distance-right:9.1pt;mso-wrap-distance-bottom:0.0pt;v-text-anchor:top;visibility:visible;" filled="f" stroked="f">
+                <w10:wrap type="topAndBottom"/>
+                <v:textbox inset="0,0,0,0">
+                  <w:txbxContent>
+                    <w:p>
+                      <w:pPr>
+                        <w:pStyle w:val="46"/>
+                        <w:rPr>
+                          <w:rFonts w:ascii="Cambria Math" w:hAnsi="Cambria Math" w:eastAsia="Cambria Math" w:cs="Cambria Math"/>
+                        </w:rPr>
+                      </w:pPr>
+                      <w:r>
+                        <w:t xml:space="preserve">Figure </w:t>
+                      </w:r>
+                      <w:r>
+                        <w:fldChar w:fldCharType="begin"/>
+                        <w:instrText xml:space="preserve"> SEQ Figure \* Arabic </w:instrText>
+                        <w:fldChar w:fldCharType="separate"/>
+                      </w:r>
+                      <w:r>
+                        <w:t xml:space="preserve">5</w:t>
+                      </w:r>
+                      <w:r/>
+                      <w:r>
+                        <w:fldChar w:fldCharType="end"/>
+                      </w:r>
+                      <w:r>
+                        <w:t xml:space="preserve">: Příklad užití třídy FileStream </w:t>
+                      </w:r>
+                      <w:r>
+                        <w:rPr>
+                          <w:rFonts w:ascii="Cambria Math" w:hAnsi="Cambria Math" w:eastAsia="Cambria Math" w:cs="Cambria Math"/>
+                        </w:rPr>
+                      </w:r>
+                    </w:p>
+                  </w:txbxContent>
+                </v:textbox>
+              </v:shape>
+            </w:pict>
+          </mc:Fallback>
+        </mc:AlternateContent>
+      </w:r>
+      <w:r/>
+      <w:r>
+        <w:rPr>
+          <w:highlight w:val="none"/>
+        </w:rPr>
+      </w:r>
+      <w:r>
+        <w:rPr>
+          <w:highlight w:val="none"/>
+        </w:rPr>
+      </w:r>
+      <w:r>
+        <w:rPr>
+          <w:highlight w:val="none"/>
+        </w:rPr>
+      </w:r>
+      <w:r/>
+      <w:r>
+        <w:rPr>
+          <w:highlight w:val="none"/>
+        </w:rPr>
+      </w:r>
+      <w:r>
+        <w:rPr>
+          <w:highlight w:val="none"/>
+        </w:rPr>
+      </w:r>
+      <w:r/>
+      <w:r>
+        <w:rPr>
+          <w:highlight w:val="none"/>
+        </w:rPr>
+      </w:r>
+      <w:r>
+        <w:rPr>
+          <w:highlight w:val="none"/>
+        </w:rPr>
+      </w:r>
+      <w:r/>
+      <w:r/>
+      <w:r/>
+      <w:r/>
+      <w:r/>
+      <w:r/>
       <w:r/>
     </w:p>
     <w:p>
       <w:pPr>
-        <w:jc w:val="both"/>
-      </w:pPr>
-      <w:r>
-        <w:t xml:space="preserve">{</w:t>
-      </w:r>
-      <w:r/>
-    </w:p>
-    <w:p>
-      <w:pPr>
-        <w:jc w:val="both"/>
-      </w:pPr>
-      <w:r>
-        <w:tab/>
-        <w:t xml:space="preserve">byte[] data = new UTF8Encoding(true).GetBytes(text);</w:t>
-      </w:r>
-      <w:r/>
-    </w:p>
-    <w:p>
-      <w:pPr>
-        <w:jc w:val="both"/>
-      </w:pPr>
-      <w:r>
-        <w:tab/>
-        <w:t xml:space="preserve">fs.Write(data, 0, data.Length);</w:t>
-      </w:r>
-      <w:r/>
-    </w:p>
-    <w:p>
-      <w:pPr>
-        <w:jc w:val="both"/>
-      </w:pPr>
-      <w:r>
-        <w:t xml:space="preserve">}</w:t>
-      </w:r>
-      <w:r/>
-    </w:p>
-    <w:p>
-      <w:pPr>
-        <w:jc w:val="both"/>
-      </w:pPr>
-      <w:r>
-        <w:t xml:space="preserve">using (FileStream fs = File.OpenRead(pathToFile))  </w:t>
-      </w:r>
-      <w:r/>
-    </w:p>
-    <w:p>
-      <w:pPr>
-        <w:jc w:val="both"/>
-      </w:pPr>
-      <w:r>
-        <w:t xml:space="preserve">{  </w:t>
-      </w:r>
-      <w:r/>
-    </w:p>
-    <w:p>
-      <w:pPr>
-        <w:jc w:val="both"/>
-      </w:pPr>
-      <w:r>
-        <w:t xml:space="preserve">    byte[] data = new byte[1024];  </w:t>
-      </w:r>
-      <w:r/>
-    </w:p>
-    <w:p>
-      <w:pPr>
-        <w:jc w:val="both"/>
-      </w:pPr>
-      <w:r>
-        <w:t xml:space="preserve">    UTF8Encoding enc = new UTF8Encoding(true);  </w:t>
-      </w:r>
-      <w:r/>
-    </w:p>
-    <w:p>
-      <w:pPr>
-        <w:jc w:val="both"/>
-      </w:pPr>
-      <w:r>
-        <w:t xml:space="preserve">  </w:t>
-      </w:r>
-      <w:r/>
-    </w:p>
-    <w:p>
-      <w:pPr>
-        <w:jc w:val="both"/>
-      </w:pPr>
-      <w:r>
-        <w:t xml:space="preserve">    while (fs.Read(data,0,data.Length) &gt; 0)  </w:t>
-      </w:r>
-      <w:r/>
-    </w:p>
-    <w:p>
-      <w:pPr>
-        <w:jc w:val="both"/>
-      </w:pPr>
-      <w:r>
-        <w:t xml:space="preserve">    {        Console.WriteLine(enc.GetString(data));  </w:t>
-      </w:r>
-      <w:r/>
-    </w:p>
-    <w:p>
-      <w:pPr>
-        <w:jc w:val="both"/>
-      </w:pPr>
-      <w:r>
-        <w:t xml:space="preserve">    }</w:t>
-      </w:r>
-      <w:r/>
-    </w:p>
-    <w:p>
-      <w:pPr>
-        <w:jc w:val="both"/>
-      </w:pPr>
-      <w:r>
-        <w:t xml:space="preserve">}</w:t>
-      </w:r>
-      <w:r/>
-    </w:p>
-    <w:p>
-      <w:pPr>
-        <w:jc w:val="both"/>
-      </w:pPr>
-      <w:r>
-        <w:t xml:space="preserve">```</w:t>
-      </w:r>
-      <w:r/>
-    </w:p>
-    <w:p>
-      <w:pPr>
-        <w:jc w:val="both"/>
-      </w:pPr>
-      <w:r>
-        <w:t xml:space="preserve">https://learn.microsoft.com/en-us/dotnet/api/system.io.filestream?view=net-8.0#examples</w:t>
-      </w:r>
-      <w:r/>
-    </w:p>
-    <w:p>
-      <w:pPr>
-        <w:jc w:val="both"/>
-      </w:pPr>
-      <w:r/>
-      <w:r/>
-    </w:p>
-    <w:p>
-      <w:pPr>
         <w:pStyle w:val="19"/>
         <w:jc w:val="both"/>
       </w:pPr>
       <w:r>
-        <w:t xml:space="preserve">### StreamReader</w:t>
-      </w:r>
-      <w:r/>
-    </w:p>
-    <w:p>
-      <w:pPr>
-        <w:jc w:val="both"/>
-      </w:pPr>
-      <w:r>
-        <w:t xml:space="preserve">https://learn.microsoft.com/en-us/dotnet/api/system.io.streamreader?view=net-8.0</w:t>
-      </w:r>
-      <w:r/>
-    </w:p>
-    <w:p>
-      <w:pPr>
-        <w:jc w:val="both"/>
-      </w:pPr>
-      <w:r/>
+        <w:t xml:space="preserve">StreamReader</w:t>
+      </w:r>
+      <w:r>
+        <w:rPr>
+          <w:rStyle w:val="177"/>
+        </w:rPr>
+        <w:footnoteReference w:id="31"/>
+      </w:r>
       <w:r/>
     </w:p>
     <w:p>
@@ -3985,6 +4099,122 @@
           <w:sz w:val="24"/>
         </w:rPr>
         <w:t xml:space="preserve"> [online]. [cit. 2023-04-02]. Dostupné z: https://learn.microsoft.com/en-us/dotnet/api/system.io.filestream.unlock?view=net-8.0</w:t>
+      </w:r>
+      <w:r/>
+    </w:p>
+    <w:p>
+      <w:pPr>
+        <w:pStyle w:val="175"/>
+      </w:pPr>
+      <w:r/>
+      <w:r/>
+      <w:r/>
+    </w:p>
+  </w:footnote>
+  <w:footnote w:id="30">
+    <w:p>
+      <w:pPr>
+        <w:ind w:left="0" w:right="0" w:firstLine="0"/>
+        <w:spacing w:before="0" w:after="0"/>
+        <w:pBdr>
+          <w:top w:val="none" w:color="000000" w:sz="4" w:space="0"/>
+          <w:left w:val="none" w:color="000000" w:sz="4" w:space="0"/>
+          <w:bottom w:val="none" w:color="000000" w:sz="4" w:space="0"/>
+          <w:right w:val="none" w:color="000000" w:sz="4" w:space="0"/>
+        </w:pBdr>
+      </w:pPr>
+      <w:r>
+        <w:rPr>
+          <w:rStyle w:val="177"/>
+        </w:rPr>
+        <w:footnoteRef/>
+      </w:r>
+      <w:r>
+        <w:t xml:space="preserve"> </w:t>
+      </w:r>
+      <w:r/>
+      <w:r>
+        <w:rPr>
+          <w:rFonts w:ascii="Times New Roman" w:hAnsi="Times New Roman" w:eastAsia="Times New Roman" w:cs="Times New Roman"/>
+          <w:color w:val="000000"/>
+          <w:sz w:val="24"/>
+        </w:rPr>
+        <w:t xml:space="preserve">MICROSOFT. FileStream Examples. </w:t>
+      </w:r>
+      <w:r>
+        <w:rPr>
+          <w:rFonts w:ascii="Times New Roman" w:hAnsi="Times New Roman" w:eastAsia="Times New Roman" w:cs="Times New Roman"/>
+          <w:i/>
+          <w:color w:val="000000"/>
+          <w:sz w:val="24"/>
+        </w:rPr>
+        <w:t xml:space="preserve">Microsoft Learn</w:t>
+      </w:r>
+      <w:r>
+        <w:rPr>
+          <w:rFonts w:ascii="Times New Roman" w:hAnsi="Times New Roman" w:eastAsia="Times New Roman" w:cs="Times New Roman"/>
+          <w:color w:val="000000"/>
+          <w:sz w:val="24"/>
+        </w:rPr>
+        <w:t xml:space="preserve"> [online]. [cit. 2023-04-02]. Dostupné z: https://learn.microsoft.com/en-us/dotnet/api/system.io.filestream?view=net-8.0#examples</w:t>
+      </w:r>
+      <w:r/>
+    </w:p>
+    <w:p>
+      <w:pPr>
+        <w:pStyle w:val="175"/>
+      </w:pPr>
+      <w:r/>
+      <w:r/>
+      <w:r/>
+    </w:p>
+  </w:footnote>
+  <w:footnote w:id="31">
+    <w:p>
+      <w:pPr>
+        <w:ind w:left="0" w:right="0" w:firstLine="0"/>
+        <w:spacing w:before="0" w:after="0"/>
+        <w:pBdr>
+          <w:top w:val="none" w:color="000000" w:sz="4" w:space="0"/>
+          <w:left w:val="none" w:color="000000" w:sz="4" w:space="0"/>
+          <w:bottom w:val="none" w:color="000000" w:sz="4" w:space="0"/>
+          <w:right w:val="none" w:color="000000" w:sz="4" w:space="0"/>
+        </w:pBdr>
+      </w:pPr>
+      <w:r>
+        <w:rPr>
+          <w:rStyle w:val="177"/>
+        </w:rPr>
+        <w:footnoteRef/>
+      </w:r>
+      <w:r>
+        <w:t xml:space="preserve"> </w:t>
+      </w:r>
+      <w:r/>
+      <w:r>
+        <w:rPr>
+          <w:rFonts w:ascii="Times New Roman" w:hAnsi="Times New Roman" w:eastAsia="Times New Roman" w:cs="Times New Roman"/>
+          <w:color w:val="000000"/>
+          <w:sz w:val="24"/>
+        </w:rPr>
+        <w:t xml:space="preserve">MICROSOFT. StreamReader Class. </w:t>
+      </w:r>
+      <w:r>
+        <w:rPr>
+          <w:rFonts w:ascii="Times New Roman" w:hAnsi="Times New Roman" w:eastAsia="Times New Roman" w:cs="Times New Roman"/>
+          <w:i/>
+          <w:color w:val="000000"/>
+          <w:sz w:val="24"/>
+        </w:rPr>
+        <w:t xml:space="preserve">Microsoft Learn</w:t>
+      </w:r>
+      <w:r>
+        <w:rPr>
+          <w:rFonts w:ascii="Times New Roman" w:hAnsi="Times New Roman" w:eastAsia="Times New Roman" w:cs="Times New Roman"/>
+          <w:color w:val="000000"/>
+          <w:sz w:val="24"/>
+        </w:rPr>
+        <w:t xml:space="preserve"> [online]. [cit. 2023-04-02]. Dostupné z: https://learn.microsoft.com/en-us/dotnet/api/system.io.streamreader?view=net-8.0</w:t>
       </w:r>
       <w:r/>
     </w:p>

--- a/FileCommander/docs/Doc.docx
+++ b/FileCommander/docs/Doc.docx
@@ -8,34 +8,387 @@
         <w:jc w:val="both"/>
       </w:pPr>
       <w:r/>
+      <w:r>
+        <mc:AlternateContent>
+          <mc:Choice Requires="wpg">
+            <w:drawing>
+              <wp:anchor xmlns:wp="http://schemas.openxmlformats.org/drawingml/2006/wordprocessingDrawing" xmlns:wp14="http://schemas.microsoft.com/office/word/2010/wordprocessingDrawing" distT="0" distB="0" distL="115200" distR="115200" simplePos="0" relativeHeight="53248" behindDoc="0" locked="0" layoutInCell="1" allowOverlap="1">
+                <wp:simplePos x="0" y="0"/>
+                <wp:positionH relativeFrom="column">
+                  <wp:posOffset>1985200</wp:posOffset>
+                </wp:positionH>
+                <wp:positionV relativeFrom="paragraph">
+                  <wp:posOffset>626659</wp:posOffset>
+                </wp:positionV>
+                <wp:extent cx="1429640" cy="1505725"/>
+                <wp:effectExtent l="0" t="0" r="0" b="0"/>
+                <wp:wrapTopAndBottom/>
+                <wp:docPr id="1" name=""/>
+                <wp:cNvGraphicFramePr>
+                  <a:graphicFrameLocks xmlns:a="http://schemas.openxmlformats.org/drawingml/2006/main" noChangeAspect="1"/>
+                </wp:cNvGraphicFramePr>
+                <a:graphic xmlns:a="http://schemas.openxmlformats.org/drawingml/2006/main">
+                  <a:graphicData uri="http://schemas.openxmlformats.org/drawingml/2006/picture">
+                    <pic:pic xmlns:pic="http://schemas.openxmlformats.org/drawingml/2006/picture">
+                      <pic:nvPicPr>
+                        <pic:cNvPr id="379536919" name=""/>
+                        <pic:cNvPicPr>
+                          <a:picLocks noChangeAspect="1"/>
+                        </pic:cNvPicPr>
+                        <pic:nvPr/>
+                      </pic:nvPicPr>
+                      <pic:blipFill>
+                        <a:blip r:embed="rId10"/>
+                        <a:stretch/>
+                      </pic:blipFill>
+                      <pic:spPr bwMode="auto">
+                        <a:xfrm flipH="0" flipV="0">
+                          <a:off x="0" y="0"/>
+                          <a:ext cx="1429639" cy="1505724"/>
+                        </a:xfrm>
+                        <a:prstGeom prst="rect">
+                          <a:avLst/>
+                        </a:prstGeom>
+                      </pic:spPr>
+                    </pic:pic>
+                  </a:graphicData>
+                </a:graphic>
+              </wp:anchor>
+            </w:drawing>
+          </mc:Choice>
+          <mc:Fallback>
+            <w:pict>
+              <v:shapetype type="#_x0000_t75" o:spt="75" coordsize="21600,21600" o:preferrelative="t" path="m@4@5l@4@11@9@11@9@5xe">
+                <v:formulas>
+                  <v:f eqn="if lineDrawn pixelLineWidth 0"/>
+                  <v:f eqn="sum @0 1 0"/>
+                  <v:f eqn="sum 0 0 @1"/>
+                  <v:f eqn="prod @2 1 2"/>
+                  <v:f eqn="prod @3 21600 pixelWidth"/>
+                  <v:f eqn="prod @3 21600 pixelHeight"/>
+                  <v:f eqn="sum @0 0 1"/>
+                  <v:f eqn="prod @6 1 2"/>
+                  <v:f eqn="prod @7 21600 pixelWidth"/>
+                  <v:f eqn="sum @8 21600 0"/>
+                  <v:f eqn="prod @7 21600 pixelHeight"/>
+                  <v:f eqn="sum @10 21600 0"/>
+                </v:formulas>
+              </v:shapetype>
+              <v:shape id="_x0000_i0" o:spid="_x0000_s0" type="#_x0000_t75" style="position:absolute;z-index:53248;o:allowoverlap:true;o:allowincell:true;mso-position-horizontal-relative:text;margin-left:156.3pt;mso-position-horizontal:absolute;mso-position-vertical-relative:text;margin-top:49.3pt;mso-position-vertical:absolute;width:112.6pt;height:118.6pt;mso-wrap-distance-left:9.1pt;mso-wrap-distance-top:0.0pt;mso-wrap-distance-right:9.1pt;mso-wrap-distance-bottom:0.0pt;" stroked="false">
+                <v:path textboxrect="0,0,0,0"/>
+                <w10:wrap type="topAndBottom"/>
+                <v:imagedata r:id="rId10" o:title=""/>
+              </v:shape>
+            </w:pict>
+          </mc:Fallback>
+        </mc:AlternateContent>
+      </w:r>
+      <w:r/>
       <w:r/>
     </w:p>
     <w:p>
       <w:pPr>
         <w:pStyle w:val="13"/>
-        <w:jc w:val="both"/>
-      </w:pPr>
-      <w:r>
-        <w:br w:type="page" w:clear="all"/>
-      </w:r>
-      <w:r/>
+        <w:ind w:left="-850" w:right="0" w:firstLine="0"/>
+        <w:jc w:val="center"/>
+      </w:pPr>
+      <w:r>
+        <w:t xml:space="preserve">Maturitní práce z programování</w:t>
+      </w:r>
+      <w:r/>
+      <w:r>
+        <w:rPr>
+          <w:highlight w:val="none"/>
+        </w:rPr>
+      </w:r>
+      <w:r>
+        <w:rPr>
+          <w:highlight w:val="none"/>
+        </w:rPr>
+      </w:r>
       <w:r/>
     </w:p>
     <w:p>
       <w:pPr>
         <w:pStyle w:val="13"/>
-        <w:jc w:val="both"/>
-      </w:pPr>
-      <w:r/>
-      <w:r/>
-      <w:r/>
+        <w:ind w:left="-850" w:right="0" w:firstLine="0"/>
+        <w:jc w:val="center"/>
+      </w:pPr>
+      <w:r>
+        <w:t xml:space="preserve">Aplikace správce souborů</w:t>
+      </w:r>
+      <w:r/>
+      <w:r/>
+      <w:r>
+        <w:rPr>
+          <w:highlight w:val="none"/>
+        </w:rPr>
+      </w:r>
     </w:p>
     <w:p>
       <w:pPr>
         <w:pStyle w:val="13"/>
-        <w:jc w:val="both"/>
-      </w:pPr>
-      <w:r>
+        <w:ind w:left="-850" w:right="0" w:firstLine="0"/>
+        <w:jc w:val="center"/>
+        <w:rPr>
+          <w:highlight w:val="none"/>
+        </w:rPr>
+      </w:pPr>
+      <w:r>
+        <w:rPr>
+          <w:highlight w:val="none"/>
+        </w:rPr>
+      </w:r>
+      <w:r>
+        <w:rPr>
+          <w:highlight w:val="none"/>
+        </w:rPr>
+      </w:r>
+    </w:p>
+    <w:p>
+      <w:pPr>
+        <w:pStyle w:val="13"/>
+        <w:ind w:left="-850" w:right="0" w:firstLine="0"/>
+        <w:jc w:val="center"/>
+      </w:pPr>
+      <w:r>
+        <w:t xml:space="preserve">Adam Beneš</w:t>
+      </w:r>
+      <w:r>
+        <w:rPr>
+          <w:highlight w:val="none"/>
+        </w:rPr>
+      </w:r>
+    </w:p>
+    <w:p>
+      <w:pPr>
+        <w:pStyle w:val="13"/>
+        <w:ind w:left="-850" w:right="0" w:firstLine="0"/>
+        <w:jc w:val="center"/>
+        <w:rPr>
+          <w:highlight w:val="none"/>
+        </w:rPr>
+      </w:pPr>
+      <w:r>
+        <w:rPr>
+          <w:highlight w:val="none"/>
+        </w:rPr>
+      </w:r>
+      <w:r>
+        <w:rPr>
+          <w:highlight w:val="none"/>
+        </w:rPr>
+      </w:r>
+    </w:p>
+    <w:p>
+      <w:pPr>
+        <w:pStyle w:val="13"/>
+        <w:ind w:left="-850" w:right="0" w:firstLine="0"/>
+        <w:jc w:val="center"/>
+        <w:rPr>
+          <w:highlight w:val="none"/>
+        </w:rPr>
+      </w:pPr>
+      <w:r>
+        <w:rPr>
+          <w:highlight w:val="none"/>
+        </w:rPr>
+      </w:r>
+      <w:r>
+        <w:rPr>
+          <w:highlight w:val="none"/>
+        </w:rPr>
+      </w:r>
+    </w:p>
+    <w:p>
+      <w:pPr>
+        <w:pStyle w:val="15"/>
+        <w:rPr>
+          <w:highlight w:val="none"/>
+        </w:rPr>
+      </w:pPr>
+      <w:r>
+        <w:rPr>
+          <w:highlight w:val="none"/>
+        </w:rPr>
+      </w:r>
+      <w:r>
+        <w:rPr>
+          <w:highlight w:val="none"/>
+        </w:rPr>
+      </w:r>
+    </w:p>
+    <w:p>
+      <w:pPr>
+        <w:pStyle w:val="15"/>
+        <w:rPr>
+          <w:highlight w:val="none"/>
+        </w:rPr>
+      </w:pPr>
+      <w:r>
+        <w:rPr>
+          <w:highlight w:val="none"/>
+        </w:rPr>
+      </w:r>
+      <w:r>
+        <w:rPr>
+          <w:highlight w:val="none"/>
+        </w:rPr>
+      </w:r>
+    </w:p>
+    <w:p>
+      <w:pPr>
+        <w:pStyle w:val="15"/>
+      </w:pPr>
+      <w:r>
+        <w:t xml:space="preserve">Školní rok 2022/2023</w:t>
+        <w:tab/>
+        <w:tab/>
+        <w:tab/>
+        <w:tab/>
+        <w:tab/>
+        <w:tab/>
+        <w:t xml:space="preserve">Třída 4.B</w:t>
+      </w:r>
+      <w:r/>
+    </w:p>
+    <w:p>
+      <w:pPr>
+        <w:pStyle w:val="15"/>
+      </w:pPr>
+      <w:r>
+        <w:br w:type="page" w:clear="all"/>
+      </w:r>
+      <w:r>
+        <w:rPr>
+          <w:highlight w:val="none"/>
+        </w:rPr>
+      </w:r>
+      <w:r/>
+    </w:p>
+    <w:p>
+      <w:pPr>
+        <w:pStyle w:val="15"/>
+      </w:pPr>
+      <w:r/>
+      <w:r>
+        <w:t xml:space="preserve">Zadání maturitní práce</w:t>
+      </w:r>
+      <w:r/>
+    </w:p>
+    <w:p>
+      <w:pPr>
+        <w:rPr>
+          <w:rFonts w:ascii="Arial" w:hAnsi="Arial" w:eastAsia="Arial" w:cs="Arial"/>
+          <w:color w:val="000000"/>
+        </w:rPr>
+      </w:pPr>
+      <w:r/>
+      <w:r>
+        <w:rPr>
+          <w:rFonts w:ascii="Arial" w:hAnsi="Arial" w:eastAsia="Arial" w:cs="Arial"/>
+          <w:color w:val="000000"/>
+        </w:rPr>
+        <w:t xml:space="preserve">Cílem práce je vytvořit v programovacím jazyce C# s použitím knihovny GTK multiplatformní</w:t>
+        <w:br/>
+        <w:t xml:space="preserve">desktopovou aplikaci pro správu souborů. Mezi funkce programu bude patřit přesouvání a</w:t>
+        <w:br/>
+        <w:t xml:space="preserve">kopírování souborů a složek, vytváření nových složek, mazání souborů a složek a</w:t>
+      </w:r>
+      <w:r>
+        <w:rPr>
+          <w:rFonts w:ascii="Arial" w:hAnsi="Arial" w:eastAsia="Arial" w:cs="Arial"/>
+          <w:color w:val="000000"/>
+        </w:rPr>
+        <w:t xml:space="preserve"> komprese a</w:t>
+        <w:br/>
+        <w:t xml:space="preserve">dekomprese archivů.</w:t>
+      </w:r>
+      <w:r/>
+    </w:p>
+    <w:p>
+      <w:r>
+        <w:rPr>
+          <w:rFonts w:ascii="Arial" w:hAnsi="Arial" w:eastAsia="Arial" w:cs="Arial"/>
+          <w:color w:val="000000"/>
+        </w:rPr>
+        <w:br/>
+        <w:t xml:space="preserve">Teoretická část: Práce se soubory v jazyce C#</w:t>
+      </w:r>
+      <w:r/>
+      <w:r/>
+    </w:p>
+    <w:p>
+      <w:pPr>
+        <w:pStyle w:val="15"/>
+      </w:pPr>
+      <w:r>
+        <w:br w:type="page" w:clear="all"/>
+      </w:r>
+      <w:r/>
+      <w:r/>
+    </w:p>
+    <w:p>
+      <w:pPr>
+        <w:pStyle w:val="15"/>
+        <w:rPr>
+          <w:highlight w:val="none"/>
+        </w:rPr>
+      </w:pPr>
+      <w:r/>
+      <w:r>
+        <w:t xml:space="preserve">Prohlášení</w:t>
+      </w:r>
+      <w:r/>
+    </w:p>
+    <w:p>
+      <w:pPr>
+        <w:rPr>
+          <w:sz w:val="24"/>
+          <w:szCs w:val="24"/>
+        </w:rPr>
+      </w:pPr>
+      <w:r>
+        <w:rPr>
+          <w:sz w:val="24"/>
+          <w:szCs w:val="24"/>
+        </w:rPr>
+        <w:t xml:space="preserve">Prohlašuji, že jsem na práci pracoval samostatně pouze za pomoci použitých </w:t>
+      </w:r>
+      <w:r>
+        <w:rPr>
+          <w:sz w:val="24"/>
+          <w:szCs w:val="24"/>
+        </w:rPr>
+        <w:t xml:space="preserve">zdrojů a že v práci i v dokumentaci jasně vymezuji, které části kódů jsou mým </w:t>
+      </w:r>
+      <w:r>
+        <w:rPr>
+          <w:sz w:val="24"/>
+          <w:szCs w:val="24"/>
+        </w:rPr>
+        <w:t xml:space="preserve">originálním dílem, které jsou upravenou verzí a které jsou převzaty v plném </w:t>
+      </w:r>
+      <w:r>
+        <w:rPr>
+          <w:sz w:val="24"/>
+          <w:szCs w:val="24"/>
+        </w:rPr>
+        <w:t xml:space="preserve">rozsahu.</w:t>
+      </w:r>
+      <w:r>
+        <w:rPr>
+          <w:sz w:val="24"/>
+          <w:szCs w:val="24"/>
+        </w:rPr>
+      </w:r>
+    </w:p>
+    <w:p>
+      <w:r>
+        <w:rPr>
+          <w:sz w:val="24"/>
+          <w:szCs w:val="24"/>
+        </w:rPr>
         <w:br w:type="page" w:clear="all"/>
       </w:r>
       <w:r/>
@@ -353,7 +706,7 @@
                 <wp:extent cx="2787990" cy="2090992"/>
                 <wp:effectExtent l="0" t="0" r="0" b="0"/>
                 <wp:wrapTopAndBottom/>
-                <wp:docPr id="1" name=""/>
+                <wp:docPr id="2" name=""/>
                 <wp:cNvGraphicFramePr>
                   <a:graphicFrameLocks xmlns:a="http://schemas.openxmlformats.org/drawingml/2006/main" noChangeAspect="1"/>
                 </wp:cNvGraphicFramePr>
@@ -368,7 +721,7 @@
                         <pic:nvPr/>
                       </pic:nvPicPr>
                       <pic:blipFill>
-                        <a:blip r:embed="rId8"/>
+                        <a:blip r:embed="rId11"/>
                         <a:stretch/>
                       </pic:blipFill>
                       <pic:spPr bwMode="auto">
@@ -404,10 +757,10 @@
                   <v:f eqn="sum @10 21600 0"/>
                 </v:formulas>
               </v:shapetype>
-              <v:shape id="_x0000_i0" o:spid="_x0000_s0" type="#_x0000_t75" style="position:absolute;z-index:3072;o:allowoverlap:true;o:allowincell:true;mso-position-horizontal-relative:text;margin-left:0.0pt;mso-position-horizontal:absolute;mso-position-vertical-relative:text;margin-top:0.0pt;mso-position-vertical:absolute;width:219.5pt;height:164.6pt;mso-wrap-distance-left:9.1pt;mso-wrap-distance-top:0.0pt;mso-wrap-distance-right:9.1pt;mso-wrap-distance-bottom:0.0pt;" stroked="false">
+              <v:shape id="_x0000_i1" o:spid="_x0000_s1" type="#_x0000_t75" style="position:absolute;z-index:3072;o:allowoverlap:true;o:allowincell:true;mso-position-horizontal-relative:text;margin-left:0.0pt;mso-position-horizontal:absolute;mso-position-vertical-relative:text;margin-top:0.0pt;mso-position-vertical:absolute;width:219.5pt;height:164.6pt;mso-wrap-distance-left:9.1pt;mso-wrap-distance-top:0.0pt;mso-wrap-distance-right:9.1pt;mso-wrap-distance-bottom:0.0pt;" stroked="false">
                 <v:path textboxrect="0,0,0,0"/>
                 <w10:wrap type="topAndBottom"/>
-                <v:imagedata r:id="rId8" o:title=""/>
+                <v:imagedata r:id="rId11" o:title=""/>
               </v:shape>
             </w:pict>
           </mc:Fallback>
@@ -430,7 +783,7 @@
                 <wp:extent cx="2787990" cy="2090992"/>
                 <wp:effectExtent l="0" t="0" r="0" b="0"/>
                 <wp:wrapTopAndBottom/>
-                <wp:docPr id="2" name=""/>
+                <wp:docPr id="3" name=""/>
                 <wp:cNvGraphicFramePr>
                   <a:graphicFrameLocks xmlns:a="http://schemas.openxmlformats.org/drawingml/2006/main" noChangeAspect="1"/>
                 </wp:cNvGraphicFramePr>
@@ -445,7 +798,7 @@
                         <pic:nvPr/>
                       </pic:nvPicPr>
                       <pic:blipFill>
-                        <a:blip r:embed="rId9"/>
+                        <a:blip r:embed="rId12"/>
                         <a:stretch/>
                       </pic:blipFill>
                       <pic:spPr bwMode="auto">
@@ -481,10 +834,10 @@
                   <v:f eqn="sum @10 21600 0"/>
                 </v:formulas>
               </v:shapetype>
-              <v:shape id="_x0000_i1" o:spid="_x0000_s1" type="#_x0000_t75" style="position:absolute;z-index:6144;o:allowoverlap:true;o:allowincell:true;mso-position-horizontal-relative:text;margin-left:248.2pt;mso-position-horizontal:absolute;mso-position-vertical-relative:text;margin-top:0.0pt;mso-position-vertical:absolute;width:219.5pt;height:164.6pt;mso-wrap-distance-left:9.1pt;mso-wrap-distance-top:0.0pt;mso-wrap-distance-right:9.1pt;mso-wrap-distance-bottom:0.0pt;" stroked="false">
+              <v:shape id="_x0000_i2" o:spid="_x0000_s2" type="#_x0000_t75" style="position:absolute;z-index:6144;o:allowoverlap:true;o:allowincell:true;mso-position-horizontal-relative:text;margin-left:248.2pt;mso-position-horizontal:absolute;mso-position-vertical-relative:text;margin-top:0.0pt;mso-position-vertical:absolute;width:219.5pt;height:164.6pt;mso-wrap-distance-left:9.1pt;mso-wrap-distance-top:0.0pt;mso-wrap-distance-right:9.1pt;mso-wrap-distance-bottom:0.0pt;" stroked="false">
                 <v:path textboxrect="0,0,0,0"/>
                 <w10:wrap type="topAndBottom"/>
-                <v:imagedata r:id="rId9" o:title=""/>
+                <v:imagedata r:id="rId12" o:title=""/>
               </v:shape>
             </w:pict>
           </mc:Fallback>
@@ -505,7 +858,7 @@
                 <wp:extent cx="2787990" cy="457200"/>
                 <wp:effectExtent l="6350" t="25987" r="6350" b="25987"/>
                 <wp:wrapTopAndBottom/>
-                <wp:docPr id="3" name=""/>
+                <wp:docPr id="4" name=""/>
                 <wp:cNvGraphicFramePr/>
                 <a:graphic xmlns:a="http://schemas.openxmlformats.org/drawingml/2006/main">
                   <a:graphicData uri="http://schemas.microsoft.com/office/word/2010/wordprocessingShape">
@@ -570,7 +923,7 @@
           </mc:Choice>
           <mc:Fallback>
             <w:pict>
-              <v:shape id="shape 2" o:spid="_x0000_s2" o:spt="1" type="#_x0000_t1" style="position:absolute;z-index:29696;o:allowoverlap:true;o:allowincell:true;mso-position-horizontal-relative:text;margin-left:0.0pt;mso-position-horizontal:absolute;mso-position-vertical-relative:text;margin-top:164.6pt;mso-position-vertical:absolute;width:219.5pt;height:36.0pt;mso-wrap-distance-left:9.1pt;mso-wrap-distance-top:0.0pt;mso-wrap-distance-right:9.1pt;mso-wrap-distance-bottom:0.0pt;v-text-anchor:top;visibility:visible;" filled="f" stroked="f">
+              <v:shape id="shape 3" o:spid="_x0000_s3" o:spt="1" type="#_x0000_t1" style="position:absolute;z-index:29696;o:allowoverlap:true;o:allowincell:true;mso-position-horizontal-relative:text;margin-left:0.0pt;mso-position-horizontal:absolute;mso-position-vertical-relative:text;margin-top:164.6pt;mso-position-vertical:absolute;width:219.5pt;height:36.0pt;mso-wrap-distance-left:9.1pt;mso-wrap-distance-top:0.0pt;mso-wrap-distance-right:9.1pt;mso-wrap-distance-bottom:0.0pt;v-text-anchor:top;visibility:visible;" filled="f" stroked="f">
                 <w10:wrap type="topAndBottom"/>
                 <v:textbox inset="0,0,0,0">
                   <w:txbxContent>
@@ -625,7 +978,7 @@
                 <wp:extent cx="2787990" cy="457200"/>
                 <wp:effectExtent l="6350" t="25987" r="6350" b="25987"/>
                 <wp:wrapTopAndBottom/>
-                <wp:docPr id="4" name=""/>
+                <wp:docPr id="5" name=""/>
                 <wp:cNvGraphicFramePr/>
                 <a:graphic xmlns:a="http://schemas.openxmlformats.org/drawingml/2006/main">
                   <a:graphicData uri="http://schemas.microsoft.com/office/word/2010/wordprocessingShape">
@@ -690,7 +1043,7 @@
           </mc:Choice>
           <mc:Fallback>
             <w:pict>
-              <v:shape id="shape 3" o:spid="_x0000_s3" o:spt="1" type="#_x0000_t1" style="position:absolute;z-index:31744;o:allowoverlap:true;o:allowincell:true;mso-position-horizontal-relative:text;margin-left:248.2pt;mso-position-horizontal:absolute;mso-position-vertical-relative:text;margin-top:164.6pt;mso-position-vertical:absolute;width:219.5pt;height:36.0pt;mso-wrap-distance-left:9.1pt;mso-wrap-distance-top:0.0pt;mso-wrap-distance-right:9.1pt;mso-wrap-distance-bottom:0.0pt;v-text-anchor:top;visibility:visible;" filled="f" stroked="f">
+              <v:shape id="shape 4" o:spid="_x0000_s4" o:spt="1" type="#_x0000_t1" style="position:absolute;z-index:31744;o:allowoverlap:true;o:allowincell:true;mso-position-horizontal-relative:text;margin-left:248.2pt;mso-position-horizontal:absolute;mso-position-vertical-relative:text;margin-top:164.6pt;mso-position-vertical:absolute;width:219.5pt;height:36.0pt;mso-wrap-distance-left:9.1pt;mso-wrap-distance-top:0.0pt;mso-wrap-distance-right:9.1pt;mso-wrap-distance-bottom:0.0pt;v-text-anchor:top;visibility:visible;" filled="f" stroked="f">
                 <w10:wrap type="topAndBottom"/>
                 <v:textbox inset="0,0,0,0">
                   <w:txbxContent>
@@ -1218,7 +1571,7 @@
                 <wp:extent cx="5940425" cy="1674650"/>
                 <wp:effectExtent l="0" t="0" r="0" b="0"/>
                 <wp:wrapTopAndBottom/>
-                <wp:docPr id="5" name=""/>
+                <wp:docPr id="6" name=""/>
                 <wp:cNvGraphicFramePr>
                   <a:graphicFrameLocks xmlns:a="http://schemas.openxmlformats.org/drawingml/2006/main" noChangeAspect="1"/>
                 </wp:cNvGraphicFramePr>
@@ -1233,7 +1586,7 @@
                         <pic:nvPr/>
                       </pic:nvPicPr>
                       <pic:blipFill>
-                        <a:blip r:embed="rId10"/>
+                        <a:blip r:embed="rId13"/>
                         <a:stretch/>
                       </pic:blipFill>
                       <pic:spPr bwMode="auto">
@@ -1269,10 +1622,10 @@
                   <v:f eqn="sum @10 21600 0"/>
                 </v:formulas>
               </v:shapetype>
-              <v:shape id="_x0000_i4" o:spid="_x0000_s4" type="#_x0000_t75" style="position:absolute;z-index:2048;o:allowoverlap:true;o:allowincell:true;mso-position-horizontal-relative:text;margin-left:0.0pt;mso-position-horizontal:absolute;mso-position-vertical-relative:text;margin-top:48.1pt;mso-position-vertical:absolute;width:467.8pt;height:131.9pt;mso-wrap-distance-left:9.1pt;mso-wrap-distance-top:0.0pt;mso-wrap-distance-right:9.1pt;mso-wrap-distance-bottom:0.0pt;" stroked="false">
+              <v:shape id="_x0000_i5" o:spid="_x0000_s5" type="#_x0000_t75" style="position:absolute;z-index:2048;o:allowoverlap:true;o:allowincell:true;mso-position-horizontal-relative:text;margin-left:0.0pt;mso-position-horizontal:absolute;mso-position-vertical-relative:text;margin-top:48.1pt;mso-position-vertical:absolute;width:467.8pt;height:131.9pt;mso-wrap-distance-left:9.1pt;mso-wrap-distance-top:0.0pt;mso-wrap-distance-right:9.1pt;mso-wrap-distance-bottom:0.0pt;" stroked="false">
                 <v:path textboxrect="0,0,0,0"/>
                 <w10:wrap type="topAndBottom"/>
-                <v:imagedata r:id="rId10" o:title=""/>
+                <v:imagedata r:id="rId13" o:title=""/>
               </v:shape>
             </w:pict>
           </mc:Fallback>
@@ -1296,7 +1649,7 @@
                 <wp:extent cx="5940425" cy="457200"/>
                 <wp:effectExtent l="6350" t="6350" r="6350" b="6350"/>
                 <wp:wrapTopAndBottom/>
-                <wp:docPr id="6" name=""/>
+                <wp:docPr id="7" name=""/>
                 <wp:cNvGraphicFramePr/>
                 <a:graphic xmlns:a="http://schemas.openxmlformats.org/drawingml/2006/main">
                   <a:graphicData uri="http://schemas.microsoft.com/office/word/2010/wordprocessingShape">
@@ -1361,7 +1714,7 @@
           </mc:Choice>
           <mc:Fallback>
             <w:pict>
-              <v:shape id="shape 5" o:spid="_x0000_s5" o:spt="1" type="#_x0000_t1" style="position:absolute;z-index:35840;o:allowoverlap:true;o:allowincell:true;mso-position-horizontal-relative:text;margin-left:0.0pt;mso-position-horizontal:absolute;mso-position-vertical-relative:text;margin-top:184.5pt;mso-position-vertical:absolute;width:467.8pt;height:36.0pt;mso-wrap-distance-left:9.1pt;mso-wrap-distance-top:0.0pt;mso-wrap-distance-right:9.1pt;mso-wrap-distance-bottom:0.0pt;v-text-anchor:top;visibility:visible;" filled="f" stroked="f">
+              <v:shape id="shape 6" o:spid="_x0000_s6" o:spt="1" type="#_x0000_t1" style="position:absolute;z-index:35840;o:allowoverlap:true;o:allowincell:true;mso-position-horizontal-relative:text;margin-left:0.0pt;mso-position-horizontal:absolute;mso-position-vertical-relative:text;margin-top:184.5pt;mso-position-vertical:absolute;width:467.8pt;height:36.0pt;mso-wrap-distance-left:9.1pt;mso-wrap-distance-top:0.0pt;mso-wrap-distance-right:9.1pt;mso-wrap-distance-bottom:0.0pt;v-text-anchor:top;visibility:visible;" filled="f" stroked="f">
                 <w10:wrap type="topAndBottom"/>
                 <v:textbox inset="0,0,0,0">
                   <w:txbxContent>
@@ -1446,7 +1799,7 @@
                 <wp:extent cx="5940425" cy="2507809"/>
                 <wp:effectExtent l="0" t="0" r="0" b="0"/>
                 <wp:wrapTopAndBottom/>
-                <wp:docPr id="7" name=""/>
+                <wp:docPr id="8" name=""/>
                 <wp:cNvGraphicFramePr>
                   <a:graphicFrameLocks xmlns:a="http://schemas.openxmlformats.org/drawingml/2006/main" noChangeAspect="1"/>
                 </wp:cNvGraphicFramePr>
@@ -1461,7 +1814,7 @@
                         <pic:nvPr/>
                       </pic:nvPicPr>
                       <pic:blipFill>
-                        <a:blip r:embed="rId11"/>
+                        <a:blip r:embed="rId14"/>
                         <a:stretch/>
                       </pic:blipFill>
                       <pic:spPr bwMode="auto">
@@ -1497,10 +1850,10 @@
                   <v:f eqn="sum @10 21600 0"/>
                 </v:formulas>
               </v:shapetype>
-              <v:shape id="_x0000_i6" o:spid="_x0000_s6" type="#_x0000_t75" style="position:absolute;z-index:37888;o:allowoverlap:true;o:allowincell:true;mso-position-horizontal-relative:text;margin-left:0.0pt;mso-position-horizontal:absolute;mso-position-vertical-relative:text;margin-top:1.7pt;mso-position-vertical:absolute;width:467.8pt;height:197.5pt;mso-wrap-distance-left:9.1pt;mso-wrap-distance-top:0.0pt;mso-wrap-distance-right:9.1pt;mso-wrap-distance-bottom:0.0pt;" stroked="false">
+              <v:shape id="_x0000_i7" o:spid="_x0000_s7" type="#_x0000_t75" style="position:absolute;z-index:37888;o:allowoverlap:true;o:allowincell:true;mso-position-horizontal-relative:text;margin-left:0.0pt;mso-position-horizontal:absolute;mso-position-vertical-relative:text;margin-top:1.7pt;mso-position-vertical:absolute;width:467.8pt;height:197.5pt;mso-wrap-distance-left:9.1pt;mso-wrap-distance-top:0.0pt;mso-wrap-distance-right:9.1pt;mso-wrap-distance-bottom:0.0pt;" stroked="false">
                 <v:path textboxrect="0,0,0,0"/>
                 <w10:wrap type="topAndBottom"/>
-                <v:imagedata r:id="rId11" o:title=""/>
+                <v:imagedata r:id="rId14" o:title=""/>
               </v:shape>
             </w:pict>
           </mc:Fallback>
@@ -1521,7 +1874,7 @@
                 <wp:extent cx="5940425" cy="457200"/>
                 <wp:effectExtent l="6350" t="6350" r="6350" b="6350"/>
                 <wp:wrapTopAndBottom/>
-                <wp:docPr id="8" name=""/>
+                <wp:docPr id="9" name=""/>
                 <wp:cNvGraphicFramePr/>
                 <a:graphic xmlns:a="http://schemas.openxmlformats.org/drawingml/2006/main">
                   <a:graphicData uri="http://schemas.microsoft.com/office/word/2010/wordprocessingShape">
@@ -1588,7 +1941,7 @@
           </mc:Choice>
           <mc:Fallback>
             <w:pict>
-              <v:shape id="shape 7" o:spid="_x0000_s7" o:spt="1" type="#_x0000_t1" style="position:absolute;z-index:40960;o:allowoverlap:true;o:allowincell:true;mso-position-horizontal-relative:text;margin-left:0.0pt;mso-position-horizontal:absolute;mso-position-vertical-relative:text;margin-top:205.5pt;mso-position-vertical:absolute;width:467.8pt;height:36.0pt;mso-wrap-distance-left:9.1pt;mso-wrap-distance-top:0.0pt;mso-wrap-distance-right:9.1pt;mso-wrap-distance-bottom:0.0pt;v-text-anchor:top;visibility:visible;" filled="f" stroked="f">
+              <v:shape id="shape 8" o:spid="_x0000_s8" o:spt="1" type="#_x0000_t1" style="position:absolute;z-index:40960;o:allowoverlap:true;o:allowincell:true;mso-position-horizontal-relative:text;margin-left:0.0pt;mso-position-horizontal:absolute;mso-position-vertical-relative:text;margin-top:205.5pt;mso-position-vertical:absolute;width:467.8pt;height:36.0pt;mso-wrap-distance-left:9.1pt;mso-wrap-distance-top:0.0pt;mso-wrap-distance-right:9.1pt;mso-wrap-distance-bottom:0.0pt;v-text-anchor:top;visibility:visible;" filled="f" stroked="f">
                 <w10:wrap type="topAndBottom"/>
                 <v:textbox inset="0,0,0,0">
                   <w:txbxContent>
@@ -2165,7 +2518,7 @@
                 <wp:extent cx="5940425" cy="2849404"/>
                 <wp:effectExtent l="0" t="0" r="0" b="0"/>
                 <wp:wrapTopAndBottom/>
-                <wp:docPr id="9" name=""/>
+                <wp:docPr id="10" name=""/>
                 <wp:cNvGraphicFramePr>
                   <a:graphicFrameLocks xmlns:a="http://schemas.openxmlformats.org/drawingml/2006/main" noChangeAspect="1"/>
                 </wp:cNvGraphicFramePr>
@@ -2180,7 +2533,7 @@
                         <pic:nvPr/>
                       </pic:nvPicPr>
                       <pic:blipFill>
-                        <a:blip r:embed="rId12"/>
+                        <a:blip r:embed="rId15"/>
                         <a:stretch/>
                       </pic:blipFill>
                       <pic:spPr bwMode="auto">
@@ -2216,10 +2569,10 @@
                   <v:f eqn="sum @10 21600 0"/>
                 </v:formulas>
               </v:shapetype>
-              <v:shape id="_x0000_i8" o:spid="_x0000_s8" type="#_x0000_t75" style="position:absolute;z-index:49152;o:allowoverlap:true;o:allowincell:true;mso-position-horizontal-relative:text;margin-left:0.0pt;mso-position-horizontal:absolute;mso-position-vertical-relative:text;margin-top:2.8pt;mso-position-vertical:absolute;width:467.8pt;height:224.4pt;mso-wrap-distance-left:9.1pt;mso-wrap-distance-top:0.0pt;mso-wrap-distance-right:9.1pt;mso-wrap-distance-bottom:0.0pt;" stroked="false">
+              <v:shape id="_x0000_i9" o:spid="_x0000_s9" type="#_x0000_t75" style="position:absolute;z-index:49152;o:allowoverlap:true;o:allowincell:true;mso-position-horizontal-relative:text;margin-left:0.0pt;mso-position-horizontal:absolute;mso-position-vertical-relative:text;margin-top:2.8pt;mso-position-vertical:absolute;width:467.8pt;height:224.4pt;mso-wrap-distance-left:9.1pt;mso-wrap-distance-top:0.0pt;mso-wrap-distance-right:9.1pt;mso-wrap-distance-bottom:0.0pt;" stroked="false">
                 <v:path textboxrect="0,0,0,0"/>
                 <w10:wrap type="topAndBottom"/>
-                <v:imagedata r:id="rId12" o:title=""/>
+                <v:imagedata r:id="rId15" o:title=""/>
               </v:shape>
             </w:pict>
           </mc:Fallback>
@@ -2240,7 +2593,7 @@
                 <wp:extent cx="5940425" cy="457200"/>
                 <wp:effectExtent l="6350" t="6350" r="6350" b="6350"/>
                 <wp:wrapTopAndBottom/>
-                <wp:docPr id="10" name=""/>
+                <wp:docPr id="11" name=""/>
                 <wp:cNvGraphicFramePr/>
                 <a:graphic xmlns:a="http://schemas.openxmlformats.org/drawingml/2006/main">
                   <a:graphicData uri="http://schemas.microsoft.com/office/word/2010/wordprocessingShape">
@@ -2307,7 +2660,7 @@
           </mc:Choice>
           <mc:Fallback>
             <w:pict>
-              <v:shape id="shape 9" o:spid="_x0000_s9" o:spt="1" type="#_x0000_t1" style="position:absolute;z-index:51200;o:allowoverlap:true;o:allowincell:true;mso-position-horizontal-relative:text;margin-left:0.0pt;mso-position-horizontal:absolute;mso-position-vertical-relative:text;margin-top:231.7pt;mso-position-vertical:absolute;width:467.8pt;height:36.0pt;mso-wrap-distance-left:9.1pt;mso-wrap-distance-top:0.0pt;mso-wrap-distance-right:9.1pt;mso-wrap-distance-bottom:0.0pt;v-text-anchor:top;visibility:visible;" filled="f" stroked="f">
+              <v:shape id="shape 10" o:spid="_x0000_s10" o:spt="1" type="#_x0000_t1" style="position:absolute;z-index:51200;o:allowoverlap:true;o:allowincell:true;mso-position-horizontal-relative:text;margin-left:0.0pt;mso-position-horizontal:absolute;mso-position-vertical-relative:text;margin-top:231.7pt;mso-position-vertical:absolute;width:467.8pt;height:36.0pt;mso-wrap-distance-left:9.1pt;mso-wrap-distance-top:0.0pt;mso-wrap-distance-right:9.1pt;mso-wrap-distance-bottom:0.0pt;v-text-anchor:top;visibility:visible;" filled="f" stroked="f">
                 <w10:wrap type="topAndBottom"/>
                 <v:textbox inset="0,0,0,0">
                   <w:txbxContent>
@@ -2423,6 +2776,8 @@
       <w:r/>
     </w:p>
     <w:sectPr>
+      <w:headerReference w:type="default" r:id="rId8"/>
+      <w:footerReference w:type="default" r:id="rId9"/>
       <w:footnotePr/>
       <w:endnotePr/>
       <w:type w:val="nextPage"/>
@@ -2464,6 +2819,20 @@
 </w:endnotes>
 </file>
 
+<file path=word/footer1.xml><?xml version="1.0" encoding="utf-8"?>
+<w:ftr xmlns:wpc="http://schemas.microsoft.com/office/word/2010/wordprocessingCanvas" xmlns:mc="http://schemas.openxmlformats.org/markup-compatibility/2006" xmlns:o="urn:schemas-microsoft-com:office:office" xmlns:r="http://schemas.openxmlformats.org/officeDocument/2006/relationships" xmlns:m="http://schemas.openxmlformats.org/officeDocument/2006/math" xmlns:v="urn:schemas-microsoft-com:vml" xmlns:wp14="http://schemas.microsoft.com/office/word/2010/wordprocessingDrawing" xmlns:wp="http://schemas.openxmlformats.org/drawingml/2006/wordprocessingDrawing" xmlns:w10="urn:schemas-microsoft-com:office:word" xmlns:w="http://schemas.openxmlformats.org/wordprocessingml/2006/main" xmlns:w14="http://schemas.microsoft.com/office/word/2010/wordml" xmlns:w15="http://schemas.microsoft.com/office/word/2012/wordml" xmlns:wpg="http://schemas.microsoft.com/office/word/2010/wordprocessingGroup" xmlns:wpi="http://schemas.microsoft.com/office/word/2010/wordprocessingInk" xmlns:wne="http://schemas.microsoft.com/office/word/2006/wordml" xmlns:a="http://schemas.openxmlformats.org/drawingml/2006/main" xmlns:wps="http://schemas.microsoft.com/office/word/2010/wordprocessingShape" mc:Ignorable="w14 w15 wp14">
+  <w:p>
+    <w:pPr>
+      <w:pStyle w:val="44"/>
+    </w:pPr>
+    <w:r>
+      <w:t xml:space="preserve">Adam Beneš</w:t>
+    </w:r>
+    <w:r/>
+  </w:p>
+</w:ftr>
+</file>
+
 <file path=word/footnotes.xml><?xml version="1.0" encoding="utf-8"?>
 <w:footnotes xmlns:wpc="http://schemas.microsoft.com/office/word/2010/wordprocessingCanvas" xmlns:mc="http://schemas.openxmlformats.org/markup-compatibility/2006" xmlns:o="urn:schemas-microsoft-com:office:office" xmlns:r="http://schemas.openxmlformats.org/officeDocument/2006/relationships" xmlns:m="http://schemas.openxmlformats.org/officeDocument/2006/math" xmlns:v="urn:schemas-microsoft-com:vml" xmlns:wp14="http://schemas.microsoft.com/office/word/2010/wordprocessingDrawing" xmlns:wp="http://schemas.openxmlformats.org/drawingml/2006/wordprocessingDrawing" xmlns:w10="urn:schemas-microsoft-com:office:word" xmlns:w="http://schemas.openxmlformats.org/wordprocessingml/2006/main" xmlns:w14="http://schemas.microsoft.com/office/word/2010/wordml" xmlns:w15="http://schemas.microsoft.com/office/word/2012/wordml" xmlns:wpg="http://schemas.microsoft.com/office/word/2010/wordprocessingGroup" xmlns:wpi="http://schemas.microsoft.com/office/word/2010/wordprocessingInk" xmlns:wne="http://schemas.microsoft.com/office/word/2006/wordml" xmlns:a="http://schemas.openxmlformats.org/drawingml/2006/main" xmlns:wps="http://schemas.microsoft.com/office/word/2010/wordprocessingShape" mc:Ignorable="w14 w15 wp14">
   <w:footnote w:type="separator" w:id="-1">
@@ -4228,6 +4597,22 @@
     </w:p>
   </w:footnote>
 </w:footnotes>
+</file>
+
+<file path=word/header1.xml><?xml version="1.0" encoding="utf-8"?>
+<w:hdr xmlns:wpc="http://schemas.microsoft.com/office/word/2010/wordprocessingCanvas" xmlns:mc="http://schemas.openxmlformats.org/markup-compatibility/2006" xmlns:o="urn:schemas-microsoft-com:office:office" xmlns:r="http://schemas.openxmlformats.org/officeDocument/2006/relationships" xmlns:m="http://schemas.openxmlformats.org/officeDocument/2006/math" xmlns:v="urn:schemas-microsoft-com:vml" xmlns:wp14="http://schemas.microsoft.com/office/word/2010/wordprocessingDrawing" xmlns:wp="http://schemas.openxmlformats.org/drawingml/2006/wordprocessingDrawing" xmlns:w10="urn:schemas-microsoft-com:office:word" xmlns:w="http://schemas.openxmlformats.org/wordprocessingml/2006/main" xmlns:w14="http://schemas.microsoft.com/office/word/2010/wordml" xmlns:w15="http://schemas.microsoft.com/office/word/2012/wordml" xmlns:wpg="http://schemas.microsoft.com/office/word/2010/wordprocessingGroup" xmlns:wpi="http://schemas.microsoft.com/office/word/2010/wordprocessingInk" xmlns:wne="http://schemas.microsoft.com/office/word/2006/wordml" xmlns:a="http://schemas.openxmlformats.org/drawingml/2006/main" xmlns:wps="http://schemas.microsoft.com/office/word/2010/wordprocessingShape" mc:Ignorable="w14 w15 wp14">
+  <w:p>
+    <w:pPr>
+      <w:pStyle w:val="42"/>
+    </w:pPr>
+    <w:r/>
+    <w:r>
+      <w:t xml:space="preserve">Gymnázium, Praha 9, Špitálská 2</w:t>
+    </w:r>
+    <w:r/>
+    <w:r/>
+  </w:p>
+</w:hdr>
 </file>
 
 <file path=word/styles.xml><?xml version="1.0" encoding="utf-8"?>
